--- a/Record.docx
+++ b/Record.docx
@@ -42,14 +42,12 @@
           <w:rFonts w:ascii="Arial" w:hAnsi="Arial" w:cs="Arial"/>
         </w:rPr>
       </w:pPr>
-      <w:proofErr w:type="gramStart"/>
       <w:r>
         <w:rPr>
           <w:rFonts w:ascii="Arial" w:hAnsi="Arial" w:cs="Arial"/>
         </w:rPr>
         <w:t>1.LTR</w:t>
       </w:r>
-      <w:proofErr w:type="gramEnd"/>
       <w:r>
         <w:rPr>
           <w:rFonts w:ascii="Arial" w:hAnsi="Arial" w:cs="Arial"/>
@@ -81,33 +79,11 @@
           <w:rFonts w:ascii="Arial" w:hAnsi="Arial" w:cs="Arial"/>
         </w:rPr>
       </w:pPr>
-      <w:proofErr w:type="gramStart"/>
-      <w:r>
-        <w:rPr>
-          <w:rFonts w:ascii="Arial" w:hAnsi="Arial" w:cs="Arial"/>
-        </w:rPr>
-        <w:t>2.legacy</w:t>
-      </w:r>
-      <w:proofErr w:type="gramEnd"/>
-      <w:r>
-        <w:rPr>
-          <w:rFonts w:ascii="Arial" w:hAnsi="Arial" w:cs="Arial"/>
-        </w:rPr>
-        <w:t xml:space="preserve"> refactor(transfer </w:t>
-      </w:r>
-      <w:proofErr w:type="spellStart"/>
-      <w:r>
-        <w:rPr>
-          <w:rFonts w:ascii="Arial" w:hAnsi="Arial" w:cs="Arial"/>
-        </w:rPr>
-        <w:t>perl</w:t>
-      </w:r>
-      <w:proofErr w:type="spellEnd"/>
-      <w:r>
-        <w:rPr>
-          <w:rFonts w:ascii="Arial" w:hAnsi="Arial" w:cs="Arial"/>
-        </w:rPr>
-        <w:t xml:space="preserve"> into python)</w:t>
+      <w:r>
+        <w:rPr>
+          <w:rFonts w:ascii="Arial" w:hAnsi="Arial" w:cs="Arial"/>
+        </w:rPr>
+        <w:t>2.legacy refactor(transfer perl into python)</w:t>
       </w:r>
     </w:p>
     <w:p>
@@ -116,14 +92,12 @@
           <w:rFonts w:ascii="Arial" w:hAnsi="Arial" w:cs="Arial"/>
         </w:rPr>
       </w:pPr>
-      <w:proofErr w:type="gramStart"/>
       <w:r>
         <w:rPr>
           <w:rFonts w:ascii="Arial" w:hAnsi="Arial" w:cs="Arial"/>
         </w:rPr>
         <w:t>3.D2C</w:t>
       </w:r>
-      <w:proofErr w:type="gramEnd"/>
     </w:p>
     <w:p>
       <w:pPr>
@@ -131,33 +105,11 @@
           <w:rFonts w:ascii="Arial" w:hAnsi="Arial" w:cs="Arial"/>
         </w:rPr>
       </w:pPr>
-      <w:proofErr w:type="gramStart"/>
-      <w:r>
-        <w:rPr>
-          <w:rFonts w:ascii="Arial" w:hAnsi="Arial" w:cs="Arial"/>
-        </w:rPr>
-        <w:t>4.unify</w:t>
-      </w:r>
-      <w:proofErr w:type="gramEnd"/>
-      <w:r>
-        <w:rPr>
-          <w:rFonts w:ascii="Arial" w:hAnsi="Arial" w:cs="Arial"/>
-        </w:rPr>
-        <w:t xml:space="preserve"> driver(</w:t>
-      </w:r>
-      <w:proofErr w:type="spellStart"/>
-      <w:r>
-        <w:rPr>
-          <w:rFonts w:ascii="Arial" w:hAnsi="Arial" w:cs="Arial"/>
-        </w:rPr>
-        <w:t>Qlogic</w:t>
-      </w:r>
-      <w:proofErr w:type="spellEnd"/>
-      <w:r>
-        <w:rPr>
-          <w:rFonts w:ascii="Arial" w:hAnsi="Arial" w:cs="Arial"/>
-        </w:rPr>
-        <w:t xml:space="preserve"> FC driver update)</w:t>
+      <w:r>
+        <w:rPr>
+          <w:rFonts w:ascii="Arial" w:hAnsi="Arial" w:cs="Arial"/>
+        </w:rPr>
+        <w:t>4.unify driver(Qlogic FC driver update)</w:t>
       </w:r>
     </w:p>
     <w:p>
@@ -166,19 +118,11 @@
           <w:rFonts w:ascii="Arial" w:hAnsi="Arial" w:cs="Arial"/>
         </w:rPr>
       </w:pPr>
-      <w:proofErr w:type="gramStart"/>
-      <w:r>
-        <w:rPr>
-          <w:rFonts w:ascii="Arial" w:hAnsi="Arial" w:cs="Arial"/>
-        </w:rPr>
-        <w:t>5.Firefly</w:t>
-      </w:r>
-      <w:proofErr w:type="gramEnd"/>
-      <w:r>
-        <w:rPr>
-          <w:rFonts w:ascii="Arial" w:hAnsi="Arial" w:cs="Arial"/>
-        </w:rPr>
-        <w:t>(auto Framework)</w:t>
+      <w:r>
+        <w:rPr>
+          <w:rFonts w:ascii="Arial" w:hAnsi="Arial" w:cs="Arial"/>
+        </w:rPr>
+        <w:t>5.Firefly(auto Framework)</w:t>
       </w:r>
     </w:p>
     <w:p>
@@ -187,33 +131,11 @@
           <w:rFonts w:ascii="Arial" w:hAnsi="Arial" w:cs="Arial"/>
         </w:rPr>
       </w:pPr>
-      <w:proofErr w:type="gramStart"/>
-      <w:r>
-        <w:rPr>
-          <w:rFonts w:ascii="Arial" w:hAnsi="Arial" w:cs="Arial"/>
-        </w:rPr>
-        <w:t>6.SAS</w:t>
-      </w:r>
-      <w:proofErr w:type="gramEnd"/>
-      <w:r>
-        <w:rPr>
-          <w:rFonts w:ascii="Arial" w:hAnsi="Arial" w:cs="Arial"/>
-        </w:rPr>
-        <w:t xml:space="preserve"> </w:t>
-      </w:r>
-      <w:proofErr w:type="spellStart"/>
-      <w:r>
-        <w:rPr>
-          <w:rFonts w:ascii="Arial" w:hAnsi="Arial" w:cs="Arial"/>
-        </w:rPr>
-        <w:t>cable?Raid</w:t>
-      </w:r>
-      <w:proofErr w:type="spellEnd"/>
-      <w:r>
-        <w:rPr>
-          <w:rFonts w:ascii="Arial" w:hAnsi="Arial" w:cs="Arial"/>
-        </w:rPr>
-        <w:t>?</w:t>
+      <w:r>
+        <w:rPr>
+          <w:rFonts w:ascii="Arial" w:hAnsi="Arial" w:cs="Arial"/>
+        </w:rPr>
+        <w:t>6.SAS cable?Raid?</w:t>
       </w:r>
     </w:p>
     <w:p>
@@ -222,7 +144,6 @@
           <w:rFonts w:ascii="Arial" w:hAnsi="Arial" w:cs="Arial"/>
         </w:rPr>
       </w:pPr>
-      <w:proofErr w:type="gramStart"/>
       <w:r>
         <w:rPr>
           <w:rFonts w:ascii="Arial" w:hAnsi="Arial" w:cs="Arial"/>
@@ -233,14 +154,7 @@
         <w:rPr>
           <w:rFonts w:ascii="Arial" w:hAnsi="Arial" w:cs="Arial"/>
         </w:rPr>
-        <w:t>all</w:t>
-      </w:r>
-      <w:proofErr w:type="gramEnd"/>
-      <w:r>
-        <w:rPr>
-          <w:rFonts w:ascii="Arial" w:hAnsi="Arial" w:cs="Arial"/>
-        </w:rPr>
-        <w:t xml:space="preserve"> hands</w:t>
+        <w:t>all hands</w:t>
       </w:r>
       <w:r>
         <w:rPr>
@@ -285,19 +199,11 @@
         </w:rPr>
         <w:t>恢复</w:t>
       </w:r>
-      <w:proofErr w:type="gramStart"/>
-      <w:r>
-        <w:rPr>
-          <w:rFonts w:ascii="Arial" w:hAnsi="Arial" w:cs="Arial"/>
-        </w:rPr>
-        <w:t>;credential</w:t>
-      </w:r>
-      <w:proofErr w:type="gramEnd"/>
-      <w:r>
-        <w:rPr>
-          <w:rFonts w:ascii="Arial" w:hAnsi="Arial" w:cs="Arial"/>
-        </w:rPr>
-        <w:t xml:space="preserve"> </w:t>
+      <w:r>
+        <w:rPr>
+          <w:rFonts w:ascii="Arial" w:hAnsi="Arial" w:cs="Arial"/>
+        </w:rPr>
+        <w:t xml:space="preserve">;credential </w:t>
       </w:r>
       <w:r>
         <w:rPr>
@@ -323,6 +229,15 @@
         </w:rPr>
         <w:t>;</w:t>
       </w:r>
+    </w:p>
+    <w:p>
+      <w:pPr>
+        <w:rPr>
+          <w:rFonts w:ascii="Arial" w:hAnsi="Arial" w:cs="Arial"/>
+        </w:rPr>
+      </w:pPr>
+      <w:bookmarkStart w:id="0" w:name="_GoBack"/>
+      <w:bookmarkEnd w:id="0"/>
     </w:p>
     <w:p>
       <w:pPr>
@@ -377,7 +292,6 @@
                 <w:szCs w:val="20"/>
               </w:rPr>
             </w:pPr>
-            <w:proofErr w:type="spellStart"/>
             <w:r>
               <w:rPr>
                 <w:rFonts w:ascii="Arial" w:hAnsi="Arial" w:cs="Arial"/>
@@ -385,17 +299,7 @@
                 <w:sz w:val="20"/>
                 <w:szCs w:val="20"/>
               </w:rPr>
-              <w:t>git</w:t>
-            </w:r>
-            <w:proofErr w:type="spellEnd"/>
-            <w:r>
-              <w:rPr>
-                <w:rFonts w:ascii="Arial" w:hAnsi="Arial" w:cs="Arial"/>
-                <w:color w:val="1A1A1A"/>
-                <w:sz w:val="20"/>
-                <w:szCs w:val="20"/>
-              </w:rPr>
-              <w:t>  </w:t>
+              <w:t>git  </w:t>
             </w:r>
             <w:r>
               <w:rPr>
@@ -445,8 +349,6 @@
                 <w:szCs w:val="20"/>
               </w:rPr>
             </w:pPr>
-            <w:proofErr w:type="spellStart"/>
-            <w:proofErr w:type="gramStart"/>
             <w:r>
               <w:rPr>
                 <w:rFonts w:ascii="Arial" w:hAnsi="Arial" w:cs="Arial"/>
@@ -454,10 +356,8 @@
                 <w:sz w:val="20"/>
                 <w:szCs w:val="20"/>
               </w:rPr>
-              <w:t>bitbucket</w:t>
-            </w:r>
-            <w:proofErr w:type="spellEnd"/>
-            <w:proofErr w:type="gramEnd"/>
+              <w:t xml:space="preserve">bitbucket </w:t>
+            </w:r>
             <w:r>
               <w:rPr>
                 <w:rFonts w:ascii="Arial" w:hAnsi="Arial" w:cs="Arial"/>
@@ -465,7 +365,7 @@
                 <w:sz w:val="20"/>
                 <w:szCs w:val="20"/>
               </w:rPr>
-              <w:t xml:space="preserve"> </w:t>
+              <w:t>（</w:t>
             </w:r>
             <w:r>
               <w:rPr>
@@ -474,7 +374,7 @@
                 <w:sz w:val="20"/>
                 <w:szCs w:val="20"/>
               </w:rPr>
-              <w:t>（</w:t>
+              <w:t>version control tool</w:t>
             </w:r>
             <w:r>
               <w:rPr>
@@ -483,7 +383,7 @@
                 <w:sz w:val="20"/>
                 <w:szCs w:val="20"/>
               </w:rPr>
-              <w:t>version control tool</w:t>
+              <w:t>）</w:t>
             </w:r>
             <w:r>
               <w:rPr>
@@ -492,7 +392,7 @@
                 <w:sz w:val="20"/>
                 <w:szCs w:val="20"/>
               </w:rPr>
-              <w:t>）</w:t>
+              <w:t>是</w:t>
             </w:r>
             <w:r>
               <w:rPr>
@@ -501,19 +401,8 @@
                 <w:sz w:val="20"/>
                 <w:szCs w:val="20"/>
               </w:rPr>
-              <w:t>是</w:t>
-            </w:r>
-            <w:proofErr w:type="spellStart"/>
-            <w:r>
-              <w:rPr>
-                <w:rFonts w:ascii="Arial" w:hAnsi="Arial" w:cs="Arial"/>
-                <w:color w:val="1A1A1A"/>
-                <w:sz w:val="20"/>
-                <w:szCs w:val="20"/>
-              </w:rPr>
               <w:t>git</w:t>
             </w:r>
-            <w:proofErr w:type="spellEnd"/>
             <w:r>
               <w:rPr>
                 <w:rFonts w:ascii="Arial" w:hAnsi="Arial" w:cs="Arial"/>
@@ -619,8 +508,6 @@
                 <w:szCs w:val="20"/>
               </w:rPr>
             </w:pPr>
-            <w:proofErr w:type="spellStart"/>
-            <w:proofErr w:type="gramStart"/>
             <w:r>
               <w:rPr>
                 <w:rFonts w:ascii="Arial" w:hAnsi="Arial" w:cs="Arial"/>
@@ -628,18 +515,7 @@
                 <w:sz w:val="20"/>
                 <w:szCs w:val="20"/>
               </w:rPr>
-              <w:t>jenkis</w:t>
-            </w:r>
-            <w:proofErr w:type="spellEnd"/>
-            <w:proofErr w:type="gramEnd"/>
-            <w:r>
-              <w:rPr>
-                <w:rFonts w:ascii="Arial" w:hAnsi="Arial" w:cs="Arial"/>
-                <w:color w:val="1A1A1A"/>
-                <w:sz w:val="20"/>
-                <w:szCs w:val="20"/>
-              </w:rPr>
-              <w:t xml:space="preserve"> </w:t>
+              <w:t xml:space="preserve">jenkis </w:t>
             </w:r>
             <w:r>
               <w:rPr>
@@ -764,8 +640,6 @@
                 <w:szCs w:val="20"/>
               </w:rPr>
             </w:pPr>
-            <w:proofErr w:type="spellStart"/>
-            <w:proofErr w:type="gramStart"/>
             <w:r>
               <w:rPr>
                 <w:rFonts w:ascii="Arial" w:hAnsi="Arial" w:cs="Arial"/>
@@ -773,18 +647,7 @@
                 <w:sz w:val="20"/>
                 <w:szCs w:val="20"/>
               </w:rPr>
-              <w:t>scurm</w:t>
-            </w:r>
-            <w:proofErr w:type="spellEnd"/>
-            <w:proofErr w:type="gramEnd"/>
-            <w:r>
-              <w:rPr>
-                <w:rFonts w:ascii="Arial" w:hAnsi="Arial" w:cs="Arial"/>
-                <w:color w:val="1A1A1A"/>
-                <w:sz w:val="20"/>
-                <w:szCs w:val="20"/>
-              </w:rPr>
-              <w:t xml:space="preserve"> </w:t>
+              <w:t xml:space="preserve">scurm </w:t>
             </w:r>
             <w:r>
               <w:rPr>
@@ -834,7 +697,6 @@
                 <w:szCs w:val="20"/>
               </w:rPr>
             </w:pPr>
-            <w:proofErr w:type="gramStart"/>
             <w:r>
               <w:rPr>
                 <w:rFonts w:ascii="Arial" w:hAnsi="Arial" w:cs="Arial"/>
@@ -842,17 +704,7 @@
                 <w:sz w:val="20"/>
                 <w:szCs w:val="20"/>
               </w:rPr>
-              <w:t>automation</w:t>
-            </w:r>
-            <w:proofErr w:type="gramEnd"/>
-            <w:r>
-              <w:rPr>
-                <w:rFonts w:ascii="Arial" w:hAnsi="Arial" w:cs="Arial"/>
-                <w:color w:val="1A1A1A"/>
-                <w:sz w:val="20"/>
-                <w:szCs w:val="20"/>
-              </w:rPr>
-              <w:t xml:space="preserve"> </w:t>
+              <w:t xml:space="preserve">automation </w:t>
             </w:r>
             <w:r>
               <w:rPr>
@@ -921,7 +773,6 @@
               </w:rPr>
               <w:t>就是</w:t>
             </w:r>
-            <w:proofErr w:type="spellStart"/>
             <w:r>
               <w:rPr>
                 <w:rFonts w:ascii="Arial" w:hAnsi="Arial" w:cs="Arial"/>
@@ -929,58 +780,35 @@
                 <w:sz w:val="20"/>
                 <w:szCs w:val="20"/>
               </w:rPr>
+              <w:t>robotframe work.</w:t>
+            </w:r>
+            <w:r>
+              <w:rPr>
+                <w:rFonts w:ascii="Arial" w:hAnsi="Arial" w:cs="Arial"/>
+                <w:color w:val="1A1A1A"/>
+                <w:sz w:val="20"/>
+                <w:szCs w:val="20"/>
+              </w:rPr>
+              <w:t>firework</w:t>
+            </w:r>
+            <w:r>
+              <w:rPr>
+                <w:rFonts w:ascii="Arial" w:hAnsi="Arial" w:cs="Arial"/>
+                <w:color w:val="1A1A1A"/>
+                <w:sz w:val="20"/>
+                <w:szCs w:val="20"/>
+              </w:rPr>
+              <w:t>是基于</w:t>
+            </w:r>
+            <w:r>
+              <w:rPr>
+                <w:rFonts w:ascii="Arial" w:hAnsi="Arial" w:cs="Arial"/>
+                <w:color w:val="1A1A1A"/>
+                <w:sz w:val="20"/>
+                <w:szCs w:val="20"/>
+              </w:rPr>
               <w:t>robotframe</w:t>
             </w:r>
-            <w:proofErr w:type="spellEnd"/>
-            <w:r>
-              <w:rPr>
-                <w:rFonts w:ascii="Arial" w:hAnsi="Arial" w:cs="Arial"/>
-                <w:color w:val="1A1A1A"/>
-                <w:sz w:val="20"/>
-                <w:szCs w:val="20"/>
-              </w:rPr>
-              <w:t xml:space="preserve"> </w:t>
-            </w:r>
-            <w:proofErr w:type="spellStart"/>
-            <w:r>
-              <w:rPr>
-                <w:rFonts w:ascii="Arial" w:hAnsi="Arial" w:cs="Arial"/>
-                <w:color w:val="1A1A1A"/>
-                <w:sz w:val="20"/>
-                <w:szCs w:val="20"/>
-              </w:rPr>
-              <w:t>work.</w:t>
-            </w:r>
-            <w:r>
-              <w:rPr>
-                <w:rFonts w:ascii="Arial" w:hAnsi="Arial" w:cs="Arial"/>
-                <w:color w:val="1A1A1A"/>
-                <w:sz w:val="20"/>
-                <w:szCs w:val="20"/>
-              </w:rPr>
-              <w:t>firework</w:t>
-            </w:r>
-            <w:proofErr w:type="spellEnd"/>
-            <w:r>
-              <w:rPr>
-                <w:rFonts w:ascii="Arial" w:hAnsi="Arial" w:cs="Arial"/>
-                <w:color w:val="1A1A1A"/>
-                <w:sz w:val="20"/>
-                <w:szCs w:val="20"/>
-              </w:rPr>
-              <w:t>是基于</w:t>
-            </w:r>
-            <w:proofErr w:type="spellStart"/>
-            <w:r>
-              <w:rPr>
-                <w:rFonts w:ascii="Arial" w:hAnsi="Arial" w:cs="Arial"/>
-                <w:color w:val="1A1A1A"/>
-                <w:sz w:val="20"/>
-                <w:szCs w:val="20"/>
-              </w:rPr>
-              <w:t>robotframe</w:t>
-            </w:r>
-            <w:proofErr w:type="spellEnd"/>
             <w:r>
               <w:rPr>
                 <w:rFonts w:ascii="Arial" w:hAnsi="Arial" w:cs="Arial"/>
@@ -1636,23 +1464,13 @@
               </w:rPr>
               <w:t>二进制代码；</w:t>
             </w:r>
-            <w:proofErr w:type="spellStart"/>
-            <w:r>
-              <w:rPr>
-                <w:rFonts w:ascii="Arial" w:hAnsi="Arial" w:cs="Arial"/>
-                <w:sz w:val="20"/>
-                <w:szCs w:val="20"/>
-              </w:rPr>
-              <w:t>overaching</w:t>
-            </w:r>
-            <w:proofErr w:type="spellEnd"/>
-            <w:r>
-              <w:rPr>
-                <w:rFonts w:ascii="Arial" w:hAnsi="Arial" w:cs="Arial"/>
-                <w:sz w:val="20"/>
-                <w:szCs w:val="20"/>
-              </w:rPr>
-              <w:t xml:space="preserve"> </w:t>
+            <w:r>
+              <w:rPr>
+                <w:rFonts w:ascii="Arial" w:hAnsi="Arial" w:cs="Arial"/>
+                <w:sz w:val="20"/>
+                <w:szCs w:val="20"/>
+              </w:rPr>
+              <w:t xml:space="preserve">overaching </w:t>
             </w:r>
             <w:r>
               <w:rPr>
@@ -1785,23 +1603,13 @@
               </w:rPr>
               <w:t>更强调严肃感</w:t>
             </w:r>
-            <w:proofErr w:type="gramStart"/>
-            <w:r>
-              <w:rPr>
-                <w:rFonts w:ascii="Arial" w:hAnsi="Arial" w:cs="Arial"/>
-                <w:sz w:val="20"/>
-                <w:szCs w:val="20"/>
-              </w:rPr>
-              <w:t>;investment</w:t>
-            </w:r>
-            <w:proofErr w:type="gramEnd"/>
-            <w:r>
-              <w:rPr>
-                <w:rFonts w:ascii="Arial" w:hAnsi="Arial" w:cs="Arial"/>
-                <w:sz w:val="20"/>
-                <w:szCs w:val="20"/>
-              </w:rPr>
-              <w:t xml:space="preserve"> </w:t>
+            <w:r>
+              <w:rPr>
+                <w:rFonts w:ascii="Arial" w:hAnsi="Arial" w:cs="Arial"/>
+                <w:sz w:val="20"/>
+                <w:szCs w:val="20"/>
+              </w:rPr>
+              <w:t xml:space="preserve">;investment </w:t>
             </w:r>
             <w:r>
               <w:rPr>
@@ -1963,23 +1771,13 @@
               </w:rPr>
               <w:t>；</w:t>
             </w:r>
-            <w:proofErr w:type="spellStart"/>
-            <w:r>
-              <w:rPr>
-                <w:rFonts w:ascii="Arial" w:hAnsi="Arial" w:cs="Arial"/>
-                <w:sz w:val="20"/>
-                <w:szCs w:val="20"/>
-              </w:rPr>
-              <w:t>Artifactory</w:t>
-            </w:r>
-            <w:proofErr w:type="spellEnd"/>
-            <w:r>
-              <w:rPr>
-                <w:rFonts w:ascii="Arial" w:hAnsi="Arial" w:cs="Arial"/>
-                <w:sz w:val="20"/>
-                <w:szCs w:val="20"/>
-              </w:rPr>
-              <w:t xml:space="preserve"> </w:t>
+            <w:r>
+              <w:rPr>
+                <w:rFonts w:ascii="Arial" w:hAnsi="Arial" w:cs="Arial"/>
+                <w:sz w:val="20"/>
+                <w:szCs w:val="20"/>
+              </w:rPr>
+              <w:t xml:space="preserve">Artifactory </w:t>
             </w:r>
             <w:r>
               <w:rPr>
@@ -2006,23 +1804,13 @@
                 <w:szCs w:val="20"/>
               </w:rPr>
             </w:pPr>
-            <w:proofErr w:type="gramStart"/>
-            <w:r>
-              <w:rPr>
-                <w:rFonts w:ascii="Arial" w:hAnsi="Arial" w:cs="Arial"/>
-                <w:sz w:val="20"/>
-                <w:szCs w:val="20"/>
-              </w:rPr>
-              <w:t>know</w:t>
-            </w:r>
-            <w:proofErr w:type="gramEnd"/>
-            <w:r>
-              <w:rPr>
-                <w:rFonts w:ascii="Arial" w:hAnsi="Arial" w:cs="Arial"/>
-                <w:sz w:val="20"/>
-                <w:szCs w:val="20"/>
-              </w:rPr>
-              <w:t xml:space="preserve"> how the Jenkins works in CI</w:t>
+            <w:r>
+              <w:rPr>
+                <w:rFonts w:ascii="Arial" w:hAnsi="Arial" w:cs="Arial"/>
+                <w:sz w:val="20"/>
+                <w:szCs w:val="20"/>
+              </w:rPr>
+              <w:t>know how the Jenkins works in CI</w:t>
             </w:r>
             <w:r>
               <w:rPr>
@@ -2038,139 +1826,31 @@
                 <w:sz w:val="20"/>
                 <w:szCs w:val="20"/>
               </w:rPr>
-              <w:t xml:space="preserve">. Discuss how the </w:t>
-            </w:r>
-            <w:proofErr w:type="spellStart"/>
-            <w:r>
-              <w:rPr>
-                <w:rFonts w:ascii="Arial" w:hAnsi="Arial" w:cs="Arial"/>
-                <w:sz w:val="20"/>
-                <w:szCs w:val="20"/>
-              </w:rPr>
-              <w:t>artifactory</w:t>
-            </w:r>
-            <w:proofErr w:type="spellEnd"/>
-            <w:r>
-              <w:rPr>
-                <w:rFonts w:ascii="Arial" w:hAnsi="Arial" w:cs="Arial"/>
-                <w:sz w:val="20"/>
-                <w:szCs w:val="20"/>
-              </w:rPr>
-              <w:t xml:space="preserve"> works in CI</w:t>
-            </w:r>
-            <w:r>
-              <w:rPr>
-                <w:rFonts w:ascii="Arial" w:hAnsi="Arial" w:cs="Arial"/>
-                <w:sz w:val="20"/>
-                <w:szCs w:val="20"/>
-              </w:rPr>
-              <w:t xml:space="preserve"> </w:t>
-            </w:r>
-            <w:proofErr w:type="gramStart"/>
-            <w:r>
-              <w:rPr>
-                <w:rFonts w:ascii="Arial" w:hAnsi="Arial" w:cs="Arial"/>
-                <w:sz w:val="20"/>
-                <w:szCs w:val="20"/>
-              </w:rPr>
-              <w:t>Diagram</w:t>
-            </w:r>
-            <w:r>
-              <w:rPr>
-                <w:rFonts w:ascii="Arial" w:hAnsi="Arial" w:cs="Arial"/>
-                <w:sz w:val="20"/>
-                <w:szCs w:val="20"/>
-              </w:rPr>
-              <w:t>(</w:t>
-            </w:r>
-            <w:proofErr w:type="gramEnd"/>
-            <w:r>
-              <w:rPr>
-                <w:rFonts w:ascii="Arial" w:hAnsi="Arial" w:cs="Arial"/>
-                <w:sz w:val="20"/>
-                <w:szCs w:val="20"/>
-              </w:rPr>
-              <w:t xml:space="preserve">is it responsible for the automatically </w:t>
-            </w:r>
-            <w:proofErr w:type="spellStart"/>
-            <w:r>
-              <w:rPr>
-                <w:rFonts w:ascii="Arial" w:hAnsi="Arial" w:cs="Arial"/>
-                <w:sz w:val="20"/>
-                <w:szCs w:val="20"/>
-              </w:rPr>
-              <w:t>make,</w:t>
-            </w:r>
-            <w:r>
-              <w:rPr>
-                <w:rFonts w:ascii="Arial" w:hAnsi="Arial" w:cs="Arial"/>
-                <w:sz w:val="20"/>
-                <w:szCs w:val="20"/>
-              </w:rPr>
-              <w:t>build,upload</w:t>
-            </w:r>
-            <w:proofErr w:type="spellEnd"/>
-            <w:r>
-              <w:rPr>
-                <w:rFonts w:ascii="Arial" w:hAnsi="Arial" w:cs="Arial"/>
-                <w:sz w:val="20"/>
-                <w:szCs w:val="20"/>
-              </w:rPr>
-              <w:t xml:space="preserve"> of the </w:t>
-            </w:r>
-            <w:proofErr w:type="spellStart"/>
-            <w:r>
-              <w:rPr>
-                <w:rFonts w:ascii="Arial" w:hAnsi="Arial" w:cs="Arial"/>
-                <w:sz w:val="20"/>
-                <w:szCs w:val="20"/>
-              </w:rPr>
-              <w:t>Git’s</w:t>
-            </w:r>
-            <w:proofErr w:type="spellEnd"/>
-            <w:r>
-              <w:rPr>
-                <w:rFonts w:ascii="Arial" w:hAnsi="Arial" w:cs="Arial"/>
-                <w:sz w:val="20"/>
-                <w:szCs w:val="20"/>
-              </w:rPr>
-              <w:t xml:space="preserve"> changes? Is it use </w:t>
-            </w:r>
-            <w:proofErr w:type="spellStart"/>
-            <w:r>
-              <w:rPr>
-                <w:rFonts w:ascii="Arial" w:hAnsi="Arial" w:cs="Arial"/>
-                <w:sz w:val="20"/>
-                <w:szCs w:val="20"/>
-              </w:rPr>
-              <w:t>docker</w:t>
-            </w:r>
-            <w:proofErr w:type="spellEnd"/>
-            <w:r>
-              <w:rPr>
-                <w:rFonts w:ascii="Arial" w:hAnsi="Arial" w:cs="Arial"/>
-                <w:sz w:val="20"/>
-                <w:szCs w:val="20"/>
-              </w:rPr>
-              <w:t xml:space="preserve"> or </w:t>
-            </w:r>
-            <w:proofErr w:type="spellStart"/>
-            <w:r>
-              <w:rPr>
-                <w:rFonts w:ascii="Arial" w:hAnsi="Arial" w:cs="Arial"/>
-                <w:sz w:val="20"/>
-                <w:szCs w:val="20"/>
-              </w:rPr>
-              <w:t>sth</w:t>
-            </w:r>
-            <w:proofErr w:type="spellEnd"/>
-            <w:r>
-              <w:rPr>
-                <w:rFonts w:ascii="Arial" w:hAnsi="Arial" w:cs="Arial"/>
-                <w:sz w:val="20"/>
-                <w:szCs w:val="20"/>
-              </w:rPr>
-              <w:t>)</w:t>
+              <w:t>. Discuss how the artifactory works in CI</w:t>
+            </w:r>
+            <w:r>
+              <w:rPr>
+                <w:rFonts w:ascii="Arial" w:hAnsi="Arial" w:cs="Arial"/>
+                <w:sz w:val="20"/>
+                <w:szCs w:val="20"/>
+              </w:rPr>
+              <w:t xml:space="preserve"> Diagram</w:t>
+            </w:r>
+            <w:r>
+              <w:rPr>
+                <w:rFonts w:ascii="Arial" w:hAnsi="Arial" w:cs="Arial"/>
+                <w:sz w:val="20"/>
+                <w:szCs w:val="20"/>
+              </w:rPr>
+              <w:t>(is it responsible for the automatically make,</w:t>
+            </w:r>
+            <w:r>
+              <w:rPr>
+                <w:rFonts w:ascii="Arial" w:hAnsi="Arial" w:cs="Arial"/>
+                <w:sz w:val="20"/>
+                <w:szCs w:val="20"/>
+              </w:rPr>
+              <w:t>build,upload of the Git’s changes? Is it use docker or sth)</w:t>
             </w:r>
           </w:p>
           <w:p>
@@ -2204,18 +1884,8 @@
                 <w:sz w:val="20"/>
                 <w:szCs w:val="20"/>
               </w:rPr>
-              <w:t xml:space="preserve">Download code from </w:t>
-            </w:r>
-            <w:proofErr w:type="spellStart"/>
-            <w:r>
-              <w:rPr>
-                <w:rFonts w:ascii="Arial" w:hAnsi="Arial" w:cs="Arial"/>
-                <w:sz w:val="20"/>
-                <w:szCs w:val="20"/>
-              </w:rPr>
-              <w:t>Git</w:t>
-            </w:r>
-            <w:proofErr w:type="spellEnd"/>
+              <w:t>Download code from Git</w:t>
+            </w:r>
           </w:p>
           <w:p>
             <w:pPr>
@@ -2458,23 +2128,13 @@
                 <w:szCs w:val="20"/>
               </w:rPr>
             </w:pPr>
-            <w:proofErr w:type="gramStart"/>
-            <w:r>
-              <w:rPr>
-                <w:rFonts w:ascii="Arial" w:hAnsi="Arial" w:cs="Arial"/>
-                <w:sz w:val="20"/>
-                <w:szCs w:val="20"/>
-              </w:rPr>
-              <w:t>replication</w:t>
-            </w:r>
-            <w:proofErr w:type="gramEnd"/>
-            <w:r>
-              <w:rPr>
-                <w:rFonts w:ascii="Arial" w:hAnsi="Arial" w:cs="Arial"/>
-                <w:sz w:val="20"/>
-                <w:szCs w:val="20"/>
-              </w:rPr>
-              <w:t xml:space="preserve"> </w:t>
+            <w:r>
+              <w:rPr>
+                <w:rFonts w:ascii="Arial" w:hAnsi="Arial" w:cs="Arial"/>
+                <w:sz w:val="20"/>
+                <w:szCs w:val="20"/>
+              </w:rPr>
+              <w:t xml:space="preserve">replication </w:t>
             </w:r>
             <w:r>
               <w:rPr>
@@ -2624,7 +2284,6 @@
                 <w:szCs w:val="20"/>
               </w:rPr>
             </w:pPr>
-            <w:proofErr w:type="gramStart"/>
             <w:r>
               <w:rPr>
                 <w:rFonts w:ascii="Arial" w:hAnsi="Arial" w:cs="Arial"/>
@@ -2641,9 +2300,8 @@
                 <w:sz w:val="20"/>
                 <w:szCs w:val="20"/>
               </w:rPr>
-              <w:t>ackup</w:t>
-            </w:r>
-            <w:proofErr w:type="gramEnd"/>
+              <w:t xml:space="preserve">ackup Appliance with deduplication </w:t>
+            </w:r>
             <w:r>
               <w:rPr>
                 <w:rFonts w:ascii="Arial" w:hAnsi="Arial" w:cs="Arial"/>
@@ -2651,7 +2309,7 @@
                 <w:sz w:val="20"/>
                 <w:szCs w:val="20"/>
               </w:rPr>
-              <w:t xml:space="preserve"> Appliance with deduplication </w:t>
+              <w:t xml:space="preserve">, deduplication Application </w:t>
             </w:r>
             <w:r>
               <w:rPr>
@@ -2660,35 +2318,35 @@
                 <w:sz w:val="20"/>
                 <w:szCs w:val="20"/>
               </w:rPr>
-              <w:t xml:space="preserve">, deduplication Application </w:t>
-            </w:r>
-            <w:r>
+              <w:t>的区别</w:t>
+            </w:r>
+            <w:r>
+              <w:rPr>
+                <w:rFonts w:ascii="Arial" w:hAnsi="Arial" w:cs="Arial"/>
+                <w:sz w:val="20"/>
+                <w:szCs w:val="20"/>
+              </w:rPr>
+              <w:t>。</w:t>
+            </w:r>
+          </w:p>
+          <w:p>
+            <w:pPr>
               <w:rPr>
                 <w:rFonts w:ascii="Arial" w:hAnsi="Arial" w:cs="Arial"/>
                 <w:color w:val="FF0000"/>
                 <w:sz w:val="20"/>
                 <w:szCs w:val="20"/>
               </w:rPr>
-              <w:t>的区别</w:t>
-            </w:r>
-            <w:r>
-              <w:rPr>
-                <w:rFonts w:ascii="Arial" w:hAnsi="Arial" w:cs="Arial"/>
-                <w:sz w:val="20"/>
-                <w:szCs w:val="20"/>
-              </w:rPr>
-              <w:t>。</w:t>
-            </w:r>
-          </w:p>
-          <w:p>
-            <w:pPr>
+            </w:pPr>
+            <w:r>
               <w:rPr>
                 <w:rFonts w:ascii="Arial" w:hAnsi="Arial" w:cs="Arial"/>
                 <w:color w:val="FF0000"/>
                 <w:sz w:val="20"/>
                 <w:szCs w:val="20"/>
               </w:rPr>
-            </w:pPr>
+              <w:t>2.5030</w:t>
+            </w:r>
             <w:r>
               <w:rPr>
                 <w:rFonts w:ascii="Arial" w:hAnsi="Arial" w:cs="Arial"/>
@@ -2696,114 +2354,94 @@
                 <w:sz w:val="20"/>
                 <w:szCs w:val="20"/>
               </w:rPr>
-              <w:t>2.5030</w:t>
-            </w:r>
-            <w:r>
+              <w:t>产品没了？</w:t>
+            </w:r>
+            <w:r>
+              <w:rPr>
+                <w:rFonts w:ascii="Arial" w:hAnsi="Arial" w:cs="Arial"/>
+                <w:sz w:val="20"/>
+                <w:szCs w:val="20"/>
+              </w:rPr>
+              <w:t>5030</w:t>
+            </w:r>
+            <w:r>
+              <w:rPr>
+                <w:rFonts w:ascii="Arial" w:hAnsi="Arial" w:cs="Arial"/>
+                <w:sz w:val="20"/>
+                <w:szCs w:val="20"/>
+              </w:rPr>
+              <w:t>是</w:t>
+            </w:r>
+            <w:r>
+              <w:rPr>
+                <w:rFonts w:ascii="Arial" w:hAnsi="Arial" w:cs="Arial"/>
+                <w:sz w:val="20"/>
+                <w:szCs w:val="20"/>
+              </w:rPr>
+              <w:t>Deduplication Appliance,</w:t>
+            </w:r>
+            <w:r>
+              <w:rPr>
+                <w:rFonts w:ascii="Arial" w:hAnsi="Arial" w:cs="Arial"/>
+                <w:sz w:val="20"/>
+                <w:szCs w:val="20"/>
+              </w:rPr>
+              <w:t>其他的是</w:t>
+            </w:r>
+            <w:r>
+              <w:rPr>
+                <w:rFonts w:ascii="Arial" w:hAnsi="Arial" w:cs="Arial"/>
+                <w:sz w:val="20"/>
+                <w:szCs w:val="20"/>
+              </w:rPr>
+              <w:t>NetworkBackup Appliance</w:t>
+            </w:r>
+            <w:r>
+              <w:rPr>
+                <w:rFonts w:ascii="Arial" w:hAnsi="Arial" w:cs="Arial"/>
+                <w:sz w:val="20"/>
+                <w:szCs w:val="20"/>
+              </w:rPr>
+              <w:t>.</w:t>
+            </w:r>
+          </w:p>
+          <w:p>
+            <w:pPr>
               <w:rPr>
                 <w:rFonts w:ascii="Arial" w:hAnsi="Arial" w:cs="Arial"/>
                 <w:color w:val="FF0000"/>
                 <w:sz w:val="20"/>
                 <w:szCs w:val="20"/>
               </w:rPr>
-              <w:t>产品没了？</w:t>
-            </w:r>
-            <w:r>
-              <w:rPr>
-                <w:rFonts w:ascii="Arial" w:hAnsi="Arial" w:cs="Arial"/>
-                <w:sz w:val="20"/>
-                <w:szCs w:val="20"/>
-              </w:rPr>
-              <w:t>5030</w:t>
-            </w:r>
-            <w:r>
-              <w:rPr>
-                <w:rFonts w:ascii="Arial" w:hAnsi="Arial" w:cs="Arial"/>
-                <w:sz w:val="20"/>
-                <w:szCs w:val="20"/>
-              </w:rPr>
-              <w:t>是</w:t>
-            </w:r>
-            <w:r>
-              <w:rPr>
-                <w:rFonts w:ascii="Arial" w:hAnsi="Arial" w:cs="Arial"/>
-                <w:sz w:val="20"/>
-                <w:szCs w:val="20"/>
-              </w:rPr>
-              <w:t>Deduplication Appliance</w:t>
-            </w:r>
-            <w:proofErr w:type="gramStart"/>
-            <w:r>
-              <w:rPr>
-                <w:rFonts w:ascii="Arial" w:hAnsi="Arial" w:cs="Arial"/>
-                <w:sz w:val="20"/>
-                <w:szCs w:val="20"/>
-              </w:rPr>
-              <w:t>,</w:t>
-            </w:r>
-            <w:r>
-              <w:rPr>
-                <w:rFonts w:ascii="Arial" w:hAnsi="Arial" w:cs="Arial"/>
-                <w:sz w:val="20"/>
-                <w:szCs w:val="20"/>
-              </w:rPr>
-              <w:t>其他的是</w:t>
-            </w:r>
-            <w:proofErr w:type="spellStart"/>
-            <w:r>
-              <w:rPr>
-                <w:rFonts w:ascii="Arial" w:hAnsi="Arial" w:cs="Arial"/>
-                <w:sz w:val="20"/>
-                <w:szCs w:val="20"/>
-              </w:rPr>
-              <w:t>NetworkBackup</w:t>
-            </w:r>
-            <w:proofErr w:type="spellEnd"/>
-            <w:proofErr w:type="gramEnd"/>
-            <w:r>
-              <w:rPr>
-                <w:rFonts w:ascii="Arial" w:hAnsi="Arial" w:cs="Arial"/>
-                <w:sz w:val="20"/>
-                <w:szCs w:val="20"/>
-              </w:rPr>
-              <w:t xml:space="preserve"> Appliance</w:t>
-            </w:r>
-            <w:r>
-              <w:rPr>
-                <w:rFonts w:ascii="Arial" w:hAnsi="Arial" w:cs="Arial"/>
-                <w:sz w:val="20"/>
-                <w:szCs w:val="20"/>
-              </w:rPr>
-              <w:t>.</w:t>
-            </w:r>
-          </w:p>
-          <w:p>
-            <w:pPr>
+            </w:pPr>
+            <w:r>
               <w:rPr>
                 <w:rFonts w:ascii="Arial" w:hAnsi="Arial" w:cs="Arial"/>
                 <w:color w:val="FF0000"/>
                 <w:sz w:val="20"/>
                 <w:szCs w:val="20"/>
               </w:rPr>
-            </w:pPr>
-            <w:r>
+              <w:t>根据自己的理解：</w:t>
+            </w:r>
+          </w:p>
+          <w:p>
+            <w:pPr>
               <w:rPr>
                 <w:rFonts w:ascii="Arial" w:hAnsi="Arial" w:cs="Arial"/>
                 <w:color w:val="FF0000"/>
                 <w:sz w:val="20"/>
                 <w:szCs w:val="20"/>
               </w:rPr>
-              <w:t>根据自己的理解：</w:t>
-            </w:r>
-          </w:p>
-          <w:p>
-            <w:pPr>
+            </w:pPr>
+            <w:r>
               <w:rPr>
                 <w:rFonts w:ascii="Arial" w:hAnsi="Arial" w:cs="Arial"/>
                 <w:color w:val="FF0000"/>
                 <w:sz w:val="20"/>
                 <w:szCs w:val="20"/>
               </w:rPr>
-            </w:pPr>
+              <w:t>Appliance</w:t>
+            </w:r>
             <w:r>
               <w:rPr>
                 <w:rFonts w:ascii="Arial" w:hAnsi="Arial" w:cs="Arial"/>
@@ -2811,7 +2449,7 @@
                 <w:sz w:val="20"/>
                 <w:szCs w:val="20"/>
               </w:rPr>
-              <w:t>Appliance</w:t>
+              <w:t>的核心技术是</w:t>
             </w:r>
             <w:r>
               <w:rPr>
@@ -2820,7 +2458,7 @@
                 <w:sz w:val="20"/>
                 <w:szCs w:val="20"/>
               </w:rPr>
-              <w:t>的核心技术是</w:t>
+              <w:t>deduplication,</w:t>
             </w:r>
             <w:r>
               <w:rPr>
@@ -2829,9 +2467,8 @@
                 <w:sz w:val="20"/>
                 <w:szCs w:val="20"/>
               </w:rPr>
-              <w:t>deduplication</w:t>
-            </w:r>
-            <w:proofErr w:type="gramStart"/>
+              <w:t>核心功能模块有</w:t>
+            </w:r>
             <w:r>
               <w:rPr>
                 <w:rFonts w:ascii="Arial" w:hAnsi="Arial" w:cs="Arial"/>
@@ -2839,35 +2476,7 @@
                 <w:sz w:val="20"/>
                 <w:szCs w:val="20"/>
               </w:rPr>
-              <w:t>,</w:t>
-            </w:r>
-            <w:r>
-              <w:rPr>
-                <w:rFonts w:ascii="Arial" w:hAnsi="Arial" w:cs="Arial"/>
-                <w:color w:val="FF0000"/>
-                <w:sz w:val="20"/>
-                <w:szCs w:val="20"/>
-              </w:rPr>
-              <w:t>核心功能模块有</w:t>
-            </w:r>
-            <w:r>
-              <w:rPr>
-                <w:rFonts w:ascii="Arial" w:hAnsi="Arial" w:cs="Arial"/>
-                <w:color w:val="FF0000"/>
-                <w:sz w:val="20"/>
-                <w:szCs w:val="20"/>
-              </w:rPr>
-              <w:t>Master</w:t>
-            </w:r>
-            <w:proofErr w:type="gramEnd"/>
-            <w:r>
-              <w:rPr>
-                <w:rFonts w:ascii="Arial" w:hAnsi="Arial" w:cs="Arial"/>
-                <w:color w:val="FF0000"/>
-                <w:sz w:val="20"/>
-                <w:szCs w:val="20"/>
-              </w:rPr>
-              <w:t xml:space="preserve"> server &amp; Media server &amp;Storage.</w:t>
+              <w:t>Master server &amp; Media server &amp;Storage.</w:t>
             </w:r>
             <w:r>
               <w:rPr>
@@ -3023,9 +2632,26 @@
                 <w:sz w:val="20"/>
                 <w:szCs w:val="20"/>
               </w:rPr>
+              <w:t>, Openstorage(needs specific API)</w:t>
+            </w:r>
+            <w:r>
+              <w:rPr>
+                <w:rFonts w:ascii="Arial" w:hAnsi="Arial" w:cs="Arial"/>
+                <w:color w:val="FF0000"/>
+                <w:sz w:val="20"/>
+                <w:szCs w:val="20"/>
+              </w:rPr>
+              <w:t xml:space="preserve"> option</w:t>
+            </w:r>
+            <w:r>
+              <w:rPr>
+                <w:rFonts w:ascii="Arial" w:hAnsi="Arial" w:cs="Arial"/>
+                <w:color w:val="FF0000"/>
+                <w:sz w:val="20"/>
+                <w:szCs w:val="20"/>
+              </w:rPr>
               <w:t xml:space="preserve">, </w:t>
             </w:r>
-            <w:proofErr w:type="spellStart"/>
             <w:r>
               <w:rPr>
                 <w:rFonts w:ascii="Arial" w:hAnsi="Arial" w:cs="Arial"/>
@@ -3033,9 +2659,8 @@
                 <w:sz w:val="20"/>
                 <w:szCs w:val="20"/>
               </w:rPr>
-              <w:t>Openstorage</w:t>
-            </w:r>
-            <w:proofErr w:type="spellEnd"/>
+              <w:t xml:space="preserve">Flexible disk option,Pure disk option. </w:t>
+            </w:r>
             <w:r>
               <w:rPr>
                 <w:rFonts w:ascii="Arial" w:hAnsi="Arial" w:cs="Arial"/>
@@ -3043,7 +2668,7 @@
                 <w:sz w:val="20"/>
                 <w:szCs w:val="20"/>
               </w:rPr>
-              <w:t>(needs specific API)</w:t>
+              <w:t>感觉在机房里看到的</w:t>
             </w:r>
             <w:r>
               <w:rPr>
@@ -3052,7 +2677,7 @@
                 <w:sz w:val="20"/>
                 <w:szCs w:val="20"/>
               </w:rPr>
-              <w:t xml:space="preserve"> option</w:t>
+              <w:t>Rbot</w:t>
             </w:r>
             <w:r>
               <w:rPr>
@@ -3061,7 +2686,7 @@
                 <w:sz w:val="20"/>
                 <w:szCs w:val="20"/>
               </w:rPr>
-              <w:t xml:space="preserve">, </w:t>
+              <w:t>，</w:t>
             </w:r>
             <w:r>
               <w:rPr>
@@ -3070,9 +2695,8 @@
                 <w:sz w:val="20"/>
                 <w:szCs w:val="20"/>
               </w:rPr>
-              <w:t xml:space="preserve">Flexible disk </w:t>
-            </w:r>
-            <w:proofErr w:type="spellStart"/>
+              <w:t>Ebot</w:t>
+            </w:r>
             <w:r>
               <w:rPr>
                 <w:rFonts w:ascii="Arial" w:hAnsi="Arial" w:cs="Arial"/>
@@ -3080,9 +2704,8 @@
                 <w:sz w:val="20"/>
                 <w:szCs w:val="20"/>
               </w:rPr>
-              <w:t>option,Pure</w:t>
-            </w:r>
-            <w:proofErr w:type="spellEnd"/>
+              <w:t>都是</w:t>
+            </w:r>
             <w:r>
               <w:rPr>
                 <w:rFonts w:ascii="Arial" w:hAnsi="Arial" w:cs="Arial"/>
@@ -3090,7 +2713,7 @@
                 <w:sz w:val="20"/>
                 <w:szCs w:val="20"/>
               </w:rPr>
-              <w:t xml:space="preserve"> disk option. </w:t>
+              <w:t>Basic tape&amp;disk</w:t>
             </w:r>
             <w:r>
               <w:rPr>
@@ -3099,19 +2722,18 @@
                 <w:sz w:val="20"/>
                 <w:szCs w:val="20"/>
               </w:rPr>
-              <w:t>感觉在机房里看到的</w:t>
-            </w:r>
-            <w:proofErr w:type="spellStart"/>
-            <w:r>
+              <w:t>.</w:t>
+            </w:r>
+          </w:p>
+          <w:p>
+            <w:pPr>
               <w:rPr>
                 <w:rFonts w:ascii="Arial" w:hAnsi="Arial" w:cs="Arial"/>
                 <w:color w:val="FF0000"/>
                 <w:sz w:val="20"/>
                 <w:szCs w:val="20"/>
               </w:rPr>
-              <w:t>Rbot</w:t>
-            </w:r>
-            <w:proofErr w:type="spellEnd"/>
+            </w:pPr>
             <w:r>
               <w:rPr>
                 <w:rFonts w:ascii="Arial" w:hAnsi="Arial" w:cs="Arial"/>
@@ -3119,9 +2741,8 @@
                 <w:sz w:val="20"/>
                 <w:szCs w:val="20"/>
               </w:rPr>
-              <w:t>，</w:t>
-            </w:r>
-            <w:proofErr w:type="spellStart"/>
+              <w:t>LTR(Long Term Retention):</w:t>
+            </w:r>
             <w:r>
               <w:rPr>
                 <w:rFonts w:ascii="Arial" w:hAnsi="Arial" w:cs="Arial"/>
@@ -3129,9 +2750,8 @@
                 <w:sz w:val="20"/>
                 <w:szCs w:val="20"/>
               </w:rPr>
-              <w:t>Ebot</w:t>
-            </w:r>
-            <w:proofErr w:type="spellEnd"/>
+              <w:t>支持</w:t>
+            </w:r>
             <w:r>
               <w:rPr>
                 <w:rFonts w:ascii="Arial" w:hAnsi="Arial" w:cs="Arial"/>
@@ -3139,7 +2759,7 @@
                 <w:sz w:val="20"/>
                 <w:szCs w:val="20"/>
               </w:rPr>
-              <w:t>都是</w:t>
+              <w:t>D2C</w:t>
             </w:r>
             <w:r>
               <w:rPr>
@@ -3148,9 +2768,8 @@
                 <w:sz w:val="20"/>
                 <w:szCs w:val="20"/>
               </w:rPr>
-              <w:t xml:space="preserve">Basic </w:t>
-            </w:r>
-            <w:proofErr w:type="spellStart"/>
+              <w:t>功能，可以将数据传到云端，要做自己的私有云端。</w:t>
+            </w:r>
             <w:r>
               <w:rPr>
                 <w:rFonts w:ascii="Arial" w:hAnsi="Arial" w:cs="Arial"/>
@@ -3158,9 +2777,8 @@
                 <w:sz w:val="20"/>
                 <w:szCs w:val="20"/>
               </w:rPr>
-              <w:t>tape&amp;disk</w:t>
-            </w:r>
-            <w:proofErr w:type="spellEnd"/>
+              <w:t>Instella team</w:t>
+            </w:r>
             <w:r>
               <w:rPr>
                 <w:rFonts w:ascii="Arial" w:hAnsi="Arial" w:cs="Arial"/>
@@ -3168,19 +2786,17 @@
                 <w:sz w:val="20"/>
                 <w:szCs w:val="20"/>
               </w:rPr>
-              <w:t>.</w:t>
-            </w:r>
-          </w:p>
-          <w:p>
-            <w:pPr>
+              <w:t>在做</w:t>
+            </w:r>
+            <w:r>
               <w:rPr>
                 <w:rFonts w:ascii="Arial" w:hAnsi="Arial" w:cs="Arial"/>
                 <w:color w:val="FF0000"/>
                 <w:sz w:val="20"/>
                 <w:szCs w:val="20"/>
               </w:rPr>
-            </w:pPr>
-            <w:proofErr w:type="gramStart"/>
+              <w:t>5340</w:t>
+            </w:r>
             <w:r>
               <w:rPr>
                 <w:rFonts w:ascii="Arial" w:hAnsi="Arial" w:cs="Arial"/>
@@ -3188,9 +2804,8 @@
                 <w:sz w:val="20"/>
                 <w:szCs w:val="20"/>
               </w:rPr>
-              <w:t>LTR(</w:t>
-            </w:r>
-            <w:proofErr w:type="gramEnd"/>
+              <w:t>产品中将</w:t>
+            </w:r>
             <w:r>
               <w:rPr>
                 <w:rFonts w:ascii="Arial" w:hAnsi="Arial" w:cs="Arial"/>
@@ -3198,7 +2813,7 @@
                 <w:sz w:val="20"/>
                 <w:szCs w:val="20"/>
               </w:rPr>
-              <w:t>Long Term Retention):</w:t>
+              <w:t>disk</w:t>
             </w:r>
             <w:r>
               <w:rPr>
@@ -3207,7 +2822,7 @@
                 <w:sz w:val="20"/>
                 <w:szCs w:val="20"/>
               </w:rPr>
-              <w:t>支持</w:t>
+              <w:t>分成不同大小</w:t>
             </w:r>
             <w:r>
               <w:rPr>
@@ -3216,7 +2831,7 @@
                 <w:sz w:val="20"/>
                 <w:szCs w:val="20"/>
               </w:rPr>
-              <w:t>D2C</w:t>
+              <w:t>lun</w:t>
             </w:r>
             <w:r>
               <w:rPr>
@@ -3225,9 +2840,8 @@
                 <w:sz w:val="20"/>
                 <w:szCs w:val="20"/>
               </w:rPr>
-              <w:t>功能，可以将数据传到云端，要做自己的私有云端。</w:t>
-            </w:r>
-            <w:proofErr w:type="spellStart"/>
+              <w:t>的工作。之前的每个产品都需要这个工作，但是因为之前用的</w:t>
+            </w:r>
             <w:r>
               <w:rPr>
                 <w:rFonts w:ascii="Arial" w:hAnsi="Arial" w:cs="Arial"/>
@@ -3235,9 +2849,8 @@
                 <w:sz w:val="20"/>
                 <w:szCs w:val="20"/>
               </w:rPr>
-              <w:t>Instella</w:t>
-            </w:r>
-            <w:proofErr w:type="spellEnd"/>
+              <w:t>netapp</w:t>
+            </w:r>
             <w:r>
               <w:rPr>
                 <w:rFonts w:ascii="Arial" w:hAnsi="Arial" w:cs="Arial"/>
@@ -3245,7 +2858,7 @@
                 <w:sz w:val="20"/>
                 <w:szCs w:val="20"/>
               </w:rPr>
-              <w:t xml:space="preserve"> team</w:t>
+              <w:t>的硬盘，现在用</w:t>
             </w:r>
             <w:r>
               <w:rPr>
@@ -3254,7 +2867,7 @@
                 <w:sz w:val="20"/>
                 <w:szCs w:val="20"/>
               </w:rPr>
-              <w:t>在做</w:t>
+              <w:t>seagate</w:t>
             </w:r>
             <w:r>
               <w:rPr>
@@ -3263,7 +2876,7 @@
                 <w:sz w:val="20"/>
                 <w:szCs w:val="20"/>
               </w:rPr>
-              <w:t>5340</w:t>
+              <w:t>的磁盘，在进行分</w:t>
             </w:r>
             <w:r>
               <w:rPr>
@@ -3272,97 +2885,8 @@
                 <w:sz w:val="20"/>
                 <w:szCs w:val="20"/>
               </w:rPr>
-              <w:t>产品中将</w:t>
-            </w:r>
-            <w:r>
-              <w:rPr>
-                <w:rFonts w:ascii="Arial" w:hAnsi="Arial" w:cs="Arial"/>
-                <w:color w:val="FF0000"/>
-                <w:sz w:val="20"/>
-                <w:szCs w:val="20"/>
-              </w:rPr>
-              <w:t>disk</w:t>
-            </w:r>
-            <w:r>
-              <w:rPr>
-                <w:rFonts w:ascii="Arial" w:hAnsi="Arial" w:cs="Arial"/>
-                <w:color w:val="FF0000"/>
-                <w:sz w:val="20"/>
-                <w:szCs w:val="20"/>
-              </w:rPr>
-              <w:t>分成不同大小</w:t>
-            </w:r>
-            <w:proofErr w:type="spellStart"/>
-            <w:r>
-              <w:rPr>
-                <w:rFonts w:ascii="Arial" w:hAnsi="Arial" w:cs="Arial"/>
-                <w:color w:val="FF0000"/>
-                <w:sz w:val="20"/>
-                <w:szCs w:val="20"/>
-              </w:rPr>
               <w:t>lun</w:t>
             </w:r>
-            <w:proofErr w:type="spellEnd"/>
-            <w:r>
-              <w:rPr>
-                <w:rFonts w:ascii="Arial" w:hAnsi="Arial" w:cs="Arial"/>
-                <w:color w:val="FF0000"/>
-                <w:sz w:val="20"/>
-                <w:szCs w:val="20"/>
-              </w:rPr>
-              <w:t>的工作。之前的每个产品都需要这个工作，但是因为之前用的</w:t>
-            </w:r>
-            <w:proofErr w:type="spellStart"/>
-            <w:r>
-              <w:rPr>
-                <w:rFonts w:ascii="Arial" w:hAnsi="Arial" w:cs="Arial"/>
-                <w:color w:val="FF0000"/>
-                <w:sz w:val="20"/>
-                <w:szCs w:val="20"/>
-              </w:rPr>
-              <w:t>netapp</w:t>
-            </w:r>
-            <w:proofErr w:type="spellEnd"/>
-            <w:r>
-              <w:rPr>
-                <w:rFonts w:ascii="Arial" w:hAnsi="Arial" w:cs="Arial"/>
-                <w:color w:val="FF0000"/>
-                <w:sz w:val="20"/>
-                <w:szCs w:val="20"/>
-              </w:rPr>
-              <w:t>的硬盘，现在用</w:t>
-            </w:r>
-            <w:proofErr w:type="spellStart"/>
-            <w:r>
-              <w:rPr>
-                <w:rFonts w:ascii="Arial" w:hAnsi="Arial" w:cs="Arial"/>
-                <w:color w:val="FF0000"/>
-                <w:sz w:val="20"/>
-                <w:szCs w:val="20"/>
-              </w:rPr>
-              <w:t>seagate</w:t>
-            </w:r>
-            <w:proofErr w:type="spellEnd"/>
-            <w:r>
-              <w:rPr>
-                <w:rFonts w:ascii="Arial" w:hAnsi="Arial" w:cs="Arial"/>
-                <w:color w:val="FF0000"/>
-                <w:sz w:val="20"/>
-                <w:szCs w:val="20"/>
-              </w:rPr>
-              <w:t>的磁盘，在进行分</w:t>
-            </w:r>
-            <w:proofErr w:type="spellStart"/>
-            <w:r>
-              <w:rPr>
-                <w:rFonts w:ascii="Arial" w:hAnsi="Arial" w:cs="Arial"/>
-                <w:color w:val="FF0000"/>
-                <w:sz w:val="20"/>
-                <w:szCs w:val="20"/>
-              </w:rPr>
-              <w:t>lun</w:t>
-            </w:r>
-            <w:proofErr w:type="spellEnd"/>
             <w:r>
               <w:rPr>
                 <w:rFonts w:ascii="Arial" w:hAnsi="Arial" w:cs="Arial"/>
@@ -3494,23 +3018,13 @@
               </w:rPr>
               <w:t xml:space="preserve"> </w:t>
             </w:r>
-            <w:proofErr w:type="spellStart"/>
-            <w:r>
-              <w:rPr>
-                <w:rFonts w:ascii="Arial" w:hAnsi="Arial" w:cs="Arial"/>
-                <w:sz w:val="20"/>
-                <w:szCs w:val="20"/>
-              </w:rPr>
-              <w:t>Git</w:t>
-            </w:r>
-            <w:proofErr w:type="spellEnd"/>
-            <w:r>
-              <w:rPr>
-                <w:rFonts w:ascii="Arial" w:hAnsi="Arial" w:cs="Arial"/>
-                <w:sz w:val="20"/>
-                <w:szCs w:val="20"/>
-              </w:rPr>
-              <w:t>?</w:t>
+            <w:r>
+              <w:rPr>
+                <w:rFonts w:ascii="Arial" w:hAnsi="Arial" w:cs="Arial"/>
+                <w:sz w:val="20"/>
+                <w:szCs w:val="20"/>
+              </w:rPr>
+              <w:t>Git?</w:t>
             </w:r>
           </w:p>
           <w:p>
@@ -3570,23 +3084,13 @@
               </w:rPr>
               <w:t xml:space="preserve"> </w:t>
             </w:r>
-            <w:proofErr w:type="spellStart"/>
-            <w:r>
-              <w:rPr>
-                <w:rFonts w:ascii="Arial" w:hAnsi="Arial" w:cs="Arial"/>
-                <w:sz w:val="20"/>
-                <w:szCs w:val="20"/>
-              </w:rPr>
-              <w:t>artifactory</w:t>
-            </w:r>
-            <w:proofErr w:type="spellEnd"/>
-            <w:r>
-              <w:rPr>
-                <w:rFonts w:ascii="Arial" w:hAnsi="Arial" w:cs="Arial"/>
-                <w:sz w:val="20"/>
-                <w:szCs w:val="20"/>
-              </w:rPr>
-              <w:t>?</w:t>
+            <w:r>
+              <w:rPr>
+                <w:rFonts w:ascii="Arial" w:hAnsi="Arial" w:cs="Arial"/>
+                <w:sz w:val="20"/>
+                <w:szCs w:val="20"/>
+              </w:rPr>
+              <w:t>artifactory?</w:t>
             </w:r>
           </w:p>
           <w:p>
@@ -3614,27 +3118,7 @@
                 <w:sz w:val="20"/>
                 <w:szCs w:val="20"/>
               </w:rPr>
-              <w:t xml:space="preserve">Note for </w:t>
-            </w:r>
-            <w:proofErr w:type="spellStart"/>
-            <w:r>
-              <w:rPr>
-                <w:rFonts w:ascii="Arial" w:hAnsi="Arial" w:cs="Arial"/>
-                <w:color w:val="FF0000"/>
-                <w:sz w:val="20"/>
-                <w:szCs w:val="20"/>
-              </w:rPr>
-              <w:t>Applianceoverview</w:t>
-            </w:r>
-            <w:proofErr w:type="spellEnd"/>
-            <w:r>
-              <w:rPr>
-                <w:rFonts w:ascii="Arial" w:hAnsi="Arial" w:cs="Arial"/>
-                <w:color w:val="FF0000"/>
-                <w:sz w:val="20"/>
-                <w:szCs w:val="20"/>
-              </w:rPr>
-              <w:t xml:space="preserve"> PPT:</w:t>
+              <w:t>Note for Applianceoverview PPT:</w:t>
             </w:r>
           </w:p>
           <w:p>
@@ -3720,23 +3204,13 @@
                 <w:szCs w:val="20"/>
               </w:rPr>
             </w:pPr>
-            <w:proofErr w:type="spellStart"/>
-            <w:r>
-              <w:rPr>
-                <w:rFonts w:ascii="Arial" w:hAnsi="Arial" w:cs="Arial"/>
-                <w:sz w:val="20"/>
-                <w:szCs w:val="20"/>
-              </w:rPr>
-              <w:t>Backup:client</w:t>
-            </w:r>
-            <w:proofErr w:type="spellEnd"/>
-            <w:r>
-              <w:rPr>
-                <w:rFonts w:ascii="Arial" w:hAnsi="Arial" w:cs="Arial"/>
-                <w:sz w:val="20"/>
-                <w:szCs w:val="20"/>
-              </w:rPr>
-              <w:t xml:space="preserve"> to media server</w:t>
+            <w:r>
+              <w:rPr>
+                <w:rFonts w:ascii="Arial" w:hAnsi="Arial" w:cs="Arial"/>
+                <w:sz w:val="20"/>
+                <w:szCs w:val="20"/>
+              </w:rPr>
+              <w:t>Backup:client to media server</w:t>
             </w:r>
           </w:p>
           <w:p>
@@ -3798,23 +3272,13 @@
                 <w:szCs w:val="20"/>
               </w:rPr>
             </w:pPr>
-            <w:proofErr w:type="gramStart"/>
-            <w:r>
-              <w:rPr>
-                <w:rFonts w:ascii="Arial" w:hAnsi="Arial" w:cs="Arial"/>
-                <w:sz w:val="20"/>
-                <w:szCs w:val="20"/>
-              </w:rPr>
-              <w:t>3.Pure</w:t>
-            </w:r>
-            <w:proofErr w:type="gramEnd"/>
-            <w:r>
-              <w:rPr>
-                <w:rFonts w:ascii="Arial" w:hAnsi="Arial" w:cs="Arial"/>
-                <w:sz w:val="20"/>
-                <w:szCs w:val="20"/>
-              </w:rPr>
-              <w:t xml:space="preserve"> Disk Appliance&amp; MSDP Appliance,</w:t>
+            <w:r>
+              <w:rPr>
+                <w:rFonts w:ascii="Arial" w:hAnsi="Arial" w:cs="Arial"/>
+                <w:sz w:val="20"/>
+                <w:szCs w:val="20"/>
+              </w:rPr>
+              <w:t>3.Pure Disk Appliance&amp; MSDP Appliance,</w:t>
             </w:r>
             <w:r>
               <w:rPr>
@@ -4267,7 +3731,6 @@
               </w:rPr>
               <w:t>之间通过</w:t>
             </w:r>
-            <w:proofErr w:type="spellStart"/>
             <w:r>
               <w:rPr>
                 <w:rFonts w:ascii="Arial" w:hAnsi="Arial" w:cs="Arial"/>
@@ -4277,7 +3740,6 @@
               </w:rPr>
               <w:t>sas</w:t>
             </w:r>
-            <w:proofErr w:type="spellEnd"/>
             <w:r>
               <w:rPr>
                 <w:rFonts w:ascii="Arial" w:hAnsi="Arial" w:cs="Arial"/>
@@ -4287,7 +3749,6 @@
               </w:rPr>
               <w:t>连接主要是成本考虑，都是走的</w:t>
             </w:r>
-            <w:proofErr w:type="spellStart"/>
             <w:r>
               <w:rPr>
                 <w:rFonts w:ascii="Arial" w:hAnsi="Arial" w:cs="Arial"/>
@@ -4297,7 +3758,6 @@
               </w:rPr>
               <w:t>scsi</w:t>
             </w:r>
-            <w:proofErr w:type="spellEnd"/>
             <w:r>
               <w:rPr>
                 <w:rFonts w:ascii="Arial" w:hAnsi="Arial" w:cs="Arial"/>
@@ -4623,7 +4083,6 @@
               </w:rPr>
               <w:t>用做</w:t>
             </w:r>
-            <w:proofErr w:type="spellStart"/>
             <w:r>
               <w:rPr>
                 <w:rFonts w:ascii="Arial" w:hAnsi="Arial" w:cs="Arial"/>
@@ -4632,17 +4091,15 @@
               </w:rPr>
               <w:t>Hotspare</w:t>
             </w:r>
-            <w:proofErr w:type="spellEnd"/>
-          </w:p>
-          <w:p>
-            <w:pPr>
-              <w:rPr>
-                <w:rFonts w:ascii="Arial" w:hAnsi="Arial" w:cs="Arial"/>
-                <w:sz w:val="20"/>
-                <w:szCs w:val="20"/>
-              </w:rPr>
-            </w:pPr>
-            <w:proofErr w:type="gramStart"/>
+          </w:p>
+          <w:p>
+            <w:pPr>
+              <w:rPr>
+                <w:rFonts w:ascii="Arial" w:hAnsi="Arial" w:cs="Arial"/>
+                <w:sz w:val="20"/>
+                <w:szCs w:val="20"/>
+              </w:rPr>
+            </w:pPr>
             <w:r>
               <w:rPr>
                 <w:rFonts w:ascii="Arial" w:hAnsi="Arial" w:cs="Arial"/>
@@ -4673,16 +4130,7 @@
                 <w:sz w:val="20"/>
                 <w:szCs w:val="20"/>
               </w:rPr>
-              <w:t>存储结构一样</w:t>
-            </w:r>
-            <w:proofErr w:type="gramEnd"/>
-            <w:r>
-              <w:rPr>
-                <w:rFonts w:ascii="Arial" w:hAnsi="Arial" w:cs="Arial"/>
-                <w:sz w:val="20"/>
-                <w:szCs w:val="20"/>
-              </w:rPr>
-              <w:t>。</w:t>
+              <w:t>存储结构一样。</w:t>
             </w:r>
           </w:p>
           <w:p>
@@ -5111,7 +4559,6 @@
               </w:rPr>
               <w:t>该事项需要登录</w:t>
             </w:r>
-            <w:proofErr w:type="spellStart"/>
             <w:r>
               <w:rPr>
                 <w:rFonts w:ascii="Arial" w:hAnsi="Arial" w:cs="Arial"/>
@@ -5120,7 +4567,6 @@
               </w:rPr>
               <w:t>stashboard</w:t>
             </w:r>
-            <w:proofErr w:type="spellEnd"/>
             <w:r>
               <w:rPr>
                 <w:rFonts w:ascii="Arial" w:hAnsi="Arial" w:cs="Arial"/>
@@ -5137,7 +4583,6 @@
               </w:rPr>
               <w:t>在</w:t>
             </w:r>
-            <w:proofErr w:type="spellStart"/>
             <w:r>
               <w:rPr>
                 <w:rFonts w:ascii="Arial" w:hAnsi="Arial" w:cs="Arial"/>
@@ -5146,7 +4591,6 @@
               </w:rPr>
               <w:t>codeinsurance</w:t>
             </w:r>
-            <w:proofErr w:type="spellEnd"/>
             <w:r>
               <w:rPr>
                 <w:rFonts w:ascii="Arial" w:hAnsi="Arial" w:cs="Arial"/>
@@ -5343,7 +4787,6 @@
               </w:rPr>
               <w:t>：</w:t>
             </w:r>
-            <w:proofErr w:type="spellStart"/>
             <w:r>
               <w:rPr>
                 <w:rFonts w:ascii="Arial" w:hAnsi="Arial" w:cs="Arial"/>
@@ -5352,7 +4795,6 @@
               </w:rPr>
               <w:t>iso</w:t>
             </w:r>
-            <w:proofErr w:type="spellEnd"/>
             <w:r>
               <w:rPr>
                 <w:rFonts w:ascii="Arial" w:hAnsi="Arial" w:cs="Arial"/>
@@ -5568,25 +5010,7 @@
                 <w:sz w:val="20"/>
                 <w:szCs w:val="20"/>
               </w:rPr>
-              <w:t xml:space="preserve">code source </w:t>
-            </w:r>
-            <w:proofErr w:type="spellStart"/>
-            <w:r>
-              <w:rPr>
-                <w:rFonts w:ascii="Arial" w:hAnsi="Arial" w:cs="Arial"/>
-                <w:sz w:val="20"/>
-                <w:szCs w:val="20"/>
-              </w:rPr>
-              <w:t>Atifactory</w:t>
-            </w:r>
-            <w:proofErr w:type="spellEnd"/>
-            <w:r>
-              <w:rPr>
-                <w:rFonts w:ascii="Arial" w:hAnsi="Arial" w:cs="Arial"/>
-                <w:sz w:val="20"/>
-                <w:szCs w:val="20"/>
-              </w:rPr>
-              <w:t xml:space="preserve"> </w:t>
+              <w:t xml:space="preserve">code source Atifactory </w:t>
             </w:r>
             <w:r>
               <w:rPr>
@@ -5596,7 +5020,6 @@
               </w:rPr>
               <w:t>上存</w:t>
             </w:r>
-            <w:proofErr w:type="spellStart"/>
             <w:r>
               <w:rPr>
                 <w:rFonts w:ascii="Arial" w:hAnsi="Arial" w:cs="Arial"/>
@@ -5605,7 +5028,6 @@
               </w:rPr>
               <w:t>iso</w:t>
             </w:r>
-            <w:proofErr w:type="spellEnd"/>
           </w:p>
           <w:p>
             <w:pPr>
@@ -5787,23 +5209,13 @@
                 <w:szCs w:val="20"/>
               </w:rPr>
             </w:pPr>
-            <w:proofErr w:type="gramStart"/>
-            <w:r>
-              <w:rPr>
-                <w:rFonts w:ascii="Arial" w:hAnsi="Arial" w:cs="Arial"/>
-                <w:sz w:val="20"/>
-                <w:szCs w:val="20"/>
-              </w:rPr>
-              <w:t>1.install</w:t>
-            </w:r>
-            <w:proofErr w:type="gramEnd"/>
-            <w:r>
-              <w:rPr>
-                <w:rFonts w:ascii="Arial" w:hAnsi="Arial" w:cs="Arial"/>
-                <w:sz w:val="20"/>
-                <w:szCs w:val="20"/>
-              </w:rPr>
-              <w:t xml:space="preserve"> Appliance </w:t>
+            <w:r>
+              <w:rPr>
+                <w:rFonts w:ascii="Arial" w:hAnsi="Arial" w:cs="Arial"/>
+                <w:sz w:val="20"/>
+                <w:szCs w:val="20"/>
+              </w:rPr>
+              <w:t xml:space="preserve">1.install Appliance </w:t>
             </w:r>
             <w:r>
               <w:rPr>
@@ -5844,25 +5256,7 @@
                 <w:sz w:val="20"/>
                 <w:szCs w:val="20"/>
               </w:rPr>
-              <w:t xml:space="preserve">2.install </w:t>
-            </w:r>
-            <w:proofErr w:type="spellStart"/>
-            <w:r>
-              <w:rPr>
-                <w:rFonts w:ascii="Arial" w:hAnsi="Arial" w:cs="Arial"/>
-                <w:sz w:val="20"/>
-                <w:szCs w:val="20"/>
-              </w:rPr>
-              <w:t>Pycharm</w:t>
-            </w:r>
-            <w:proofErr w:type="spellEnd"/>
-            <w:r>
-              <w:rPr>
-                <w:rFonts w:ascii="Arial" w:hAnsi="Arial" w:cs="Arial"/>
-                <w:sz w:val="20"/>
-                <w:szCs w:val="20"/>
-              </w:rPr>
-              <w:t xml:space="preserve"> on workstation</w:t>
+              <w:t>2.install Pycharm on workstation</w:t>
             </w:r>
           </w:p>
           <w:p>
@@ -5947,25 +5341,7 @@
                 <w:sz w:val="20"/>
                 <w:szCs w:val="20"/>
               </w:rPr>
-              <w:t>1.FCR(</w:t>
-            </w:r>
-            <w:proofErr w:type="spellStart"/>
-            <w:r>
-              <w:rPr>
-                <w:rFonts w:ascii="Arial" w:hAnsi="Arial" w:cs="Arial"/>
-                <w:sz w:val="20"/>
-                <w:szCs w:val="20"/>
-              </w:rPr>
-              <w:t>fibre</w:t>
-            </w:r>
-            <w:proofErr w:type="spellEnd"/>
-            <w:r>
-              <w:rPr>
-                <w:rFonts w:ascii="Arial" w:hAnsi="Arial" w:cs="Arial"/>
-                <w:sz w:val="20"/>
-                <w:szCs w:val="20"/>
-              </w:rPr>
-              <w:t xml:space="preserve"> channel replication)</w:t>
+              <w:t>1.FCR(fibre channel replication)</w:t>
             </w:r>
           </w:p>
           <w:p>
@@ -6001,7 +5377,6 @@
                 <w:szCs w:val="40"/>
               </w:rPr>
             </w:pPr>
-            <w:proofErr w:type="spellStart"/>
             <w:r>
               <w:rPr>
                 <w:rFonts w:ascii="Arial" w:hAnsi="Arial" w:cs="Arial"/>
@@ -6011,7 +5386,6 @@
               <w:lastRenderedPageBreak/>
               <w:t>Sth</w:t>
             </w:r>
-            <w:proofErr w:type="spellEnd"/>
           </w:p>
           <w:p>
             <w:pPr>
@@ -6140,23 +5514,13 @@
               </w:rPr>
               <w:t>，执行</w:t>
             </w:r>
-            <w:proofErr w:type="spellStart"/>
-            <w:r>
-              <w:rPr>
-                <w:rFonts w:ascii="Arial" w:hAnsi="Arial" w:cs="Arial"/>
-                <w:sz w:val="20"/>
-                <w:szCs w:val="20"/>
-              </w:rPr>
-              <w:t>bptestbpcd</w:t>
-            </w:r>
-            <w:proofErr w:type="spellEnd"/>
-            <w:r>
-              <w:rPr>
-                <w:rFonts w:ascii="Arial" w:hAnsi="Arial" w:cs="Arial"/>
-                <w:sz w:val="20"/>
-                <w:szCs w:val="20"/>
-              </w:rPr>
-              <w:t xml:space="preserve"> </w:t>
+            <w:r>
+              <w:rPr>
+                <w:rFonts w:ascii="Arial" w:hAnsi="Arial" w:cs="Arial"/>
+                <w:sz w:val="20"/>
+                <w:szCs w:val="20"/>
+              </w:rPr>
+              <w:t xml:space="preserve">bptestbpcd </w:t>
             </w:r>
             <w:r>
               <w:rPr>
@@ -6456,7 +5820,6 @@
               </w:rPr>
               <w:t>的</w:t>
             </w:r>
-            <w:proofErr w:type="spellStart"/>
             <w:r>
               <w:rPr>
                 <w:rFonts w:ascii="Arial" w:hAnsi="Arial" w:cs="Arial"/>
@@ -6465,7 +5828,6 @@
               </w:rPr>
               <w:t>clish</w:t>
             </w:r>
-            <w:proofErr w:type="spellEnd"/>
             <w:r>
               <w:rPr>
                 <w:rFonts w:ascii="Arial" w:hAnsi="Arial" w:cs="Arial"/>
@@ -6725,23 +6087,13 @@
               </w:rPr>
               <w:t>时四大要素：</w:t>
             </w:r>
-            <w:proofErr w:type="spellStart"/>
-            <w:r>
-              <w:rPr>
-                <w:rFonts w:ascii="Arial" w:hAnsi="Arial" w:cs="Arial"/>
-                <w:sz w:val="20"/>
-                <w:szCs w:val="20"/>
-              </w:rPr>
-              <w:t>ip</w:t>
-            </w:r>
-            <w:proofErr w:type="spellEnd"/>
-            <w:r>
-              <w:rPr>
-                <w:rFonts w:ascii="Arial" w:hAnsi="Arial" w:cs="Arial"/>
-                <w:sz w:val="20"/>
-                <w:szCs w:val="20"/>
-              </w:rPr>
-              <w:t xml:space="preserve"> address+</w:t>
+            <w:r>
+              <w:rPr>
+                <w:rFonts w:ascii="Arial" w:hAnsi="Arial" w:cs="Arial"/>
+                <w:sz w:val="20"/>
+                <w:szCs w:val="20"/>
+              </w:rPr>
+              <w:t>ip address+</w:t>
             </w:r>
             <w:r>
               <w:rPr>
@@ -6757,18 +6109,8 @@
                 <w:sz w:val="20"/>
                 <w:szCs w:val="20"/>
               </w:rPr>
-              <w:t>+</w:t>
-            </w:r>
-            <w:proofErr w:type="spellStart"/>
-            <w:r>
-              <w:rPr>
-                <w:rFonts w:ascii="Arial" w:hAnsi="Arial" w:cs="Arial"/>
-                <w:sz w:val="20"/>
-                <w:szCs w:val="20"/>
-              </w:rPr>
-              <w:t>gateway+dns</w:t>
-            </w:r>
-            <w:proofErr w:type="spellEnd"/>
+              <w:t>+gateway+dns</w:t>
+            </w:r>
           </w:p>
           <w:p>
             <w:pPr>
@@ -6829,7 +6171,6 @@
               </w:rPr>
               <w:t>上找密码的过程中需要了解</w:t>
             </w:r>
-            <w:proofErr w:type="spellStart"/>
             <w:r>
               <w:rPr>
                 <w:rFonts w:ascii="Arial" w:hAnsi="Arial" w:cs="Arial"/>
@@ -6838,7 +6179,6 @@
               </w:rPr>
               <w:t>robotframework</w:t>
             </w:r>
-            <w:proofErr w:type="spellEnd"/>
             <w:r>
               <w:rPr>
                 <w:rFonts w:ascii="Arial" w:hAnsi="Arial" w:cs="Arial"/>
@@ -6855,7 +6195,6 @@
               </w:rPr>
               <w:t>，暂时了解到一些命令的使用，例如</w:t>
             </w:r>
-            <w:proofErr w:type="spellStart"/>
             <w:r>
               <w:rPr>
                 <w:rFonts w:ascii="Arial" w:hAnsi="Arial" w:cs="Arial"/>
@@ -6863,37 +6202,7 @@
                 <w:sz w:val="20"/>
                 <w:szCs w:val="20"/>
               </w:rPr>
-              <w:t>fg,jobs,set</w:t>
-            </w:r>
-            <w:proofErr w:type="spellEnd"/>
-            <w:r>
-              <w:rPr>
-                <w:rFonts w:ascii="Arial" w:hAnsi="Arial" w:cs="Arial"/>
-                <w:color w:val="FF0000"/>
-                <w:sz w:val="20"/>
-                <w:szCs w:val="20"/>
-              </w:rPr>
-              <w:t xml:space="preserve"> </w:t>
-            </w:r>
-            <w:proofErr w:type="spellStart"/>
-            <w:r>
-              <w:rPr>
-                <w:rFonts w:ascii="Arial" w:hAnsi="Arial" w:cs="Arial"/>
-                <w:color w:val="FF0000"/>
-                <w:sz w:val="20"/>
-                <w:szCs w:val="20"/>
-              </w:rPr>
-              <w:t>nu,grep</w:t>
-            </w:r>
-            <w:proofErr w:type="spellEnd"/>
-            <w:r>
-              <w:rPr>
-                <w:rFonts w:ascii="Arial" w:hAnsi="Arial" w:cs="Arial"/>
-                <w:color w:val="FF0000"/>
-                <w:sz w:val="20"/>
-                <w:szCs w:val="20"/>
-              </w:rPr>
-              <w:t>.</w:t>
+              <w:t>fg,jobs,set nu,grep.</w:t>
             </w:r>
             <w:r>
               <w:rPr>
@@ -7139,7 +6448,6 @@
                 <w:szCs w:val="40"/>
               </w:rPr>
             </w:pPr>
-            <w:proofErr w:type="spellStart"/>
             <w:r>
               <w:rPr>
                 <w:rFonts w:ascii="Arial" w:hAnsi="Arial" w:cs="Arial"/>
@@ -7148,7 +6456,6 @@
               </w:rPr>
               <w:t>sth</w:t>
             </w:r>
-            <w:proofErr w:type="spellEnd"/>
           </w:p>
           <w:p>
             <w:pPr>
@@ -7234,7 +6541,6 @@
               </w:rPr>
               <w:t>并运行</w:t>
             </w:r>
-            <w:proofErr w:type="spellStart"/>
             <w:r>
               <w:rPr>
                 <w:rFonts w:ascii="Arial" w:hAnsi="Arial" w:cs="Arial"/>
@@ -7243,7 +6549,6 @@
               </w:rPr>
               <w:t>testcases</w:t>
             </w:r>
-            <w:proofErr w:type="spellEnd"/>
             <w:r>
               <w:rPr>
                 <w:rFonts w:ascii="Arial" w:hAnsi="Arial" w:cs="Arial"/>
@@ -7345,18 +6650,8 @@
                 <w:sz w:val="20"/>
                 <w:szCs w:val="20"/>
               </w:rPr>
-              <w:t xml:space="preserve">view </w:t>
-            </w:r>
-            <w:proofErr w:type="spellStart"/>
-            <w:r>
-              <w:rPr>
-                <w:rFonts w:ascii="Arial" w:hAnsi="Arial" w:cs="Arial"/>
-                <w:sz w:val="20"/>
-                <w:szCs w:val="20"/>
-              </w:rPr>
-              <w:t>testcase</w:t>
-            </w:r>
-            <w:proofErr w:type="spellEnd"/>
+              <w:t>view testcase</w:t>
+            </w:r>
           </w:p>
           <w:p>
             <w:pPr>
@@ -7371,23 +6666,13 @@
                 <w:szCs w:val="20"/>
               </w:rPr>
             </w:pPr>
-            <w:proofErr w:type="gramStart"/>
-            <w:r>
-              <w:rPr>
-                <w:rFonts w:ascii="Arial" w:hAnsi="Arial" w:cs="Arial"/>
-                <w:sz w:val="20"/>
-                <w:szCs w:val="20"/>
-              </w:rPr>
-              <w:t>teambuilding</w:t>
-            </w:r>
-            <w:proofErr w:type="gramEnd"/>
-            <w:r>
-              <w:rPr>
-                <w:rFonts w:ascii="Arial" w:hAnsi="Arial" w:cs="Arial"/>
-                <w:sz w:val="20"/>
-                <w:szCs w:val="20"/>
-              </w:rPr>
-              <w:t xml:space="preserve"> Nov.</w:t>
+            <w:r>
+              <w:rPr>
+                <w:rFonts w:ascii="Arial" w:hAnsi="Arial" w:cs="Arial"/>
+                <w:sz w:val="20"/>
+                <w:szCs w:val="20"/>
+              </w:rPr>
+              <w:t>teambuilding Nov.</w:t>
             </w:r>
           </w:p>
           <w:p>
@@ -7432,27 +6717,7 @@
                 <w:sz w:val="20"/>
                 <w:szCs w:val="20"/>
               </w:rPr>
-              <w:t xml:space="preserve">About </w:t>
-            </w:r>
-            <w:proofErr w:type="spellStart"/>
-            <w:r>
-              <w:rPr>
-                <w:rFonts w:ascii="Arial" w:hAnsi="Arial" w:cs="Arial"/>
-                <w:b/>
-                <w:sz w:val="20"/>
-                <w:szCs w:val="20"/>
-              </w:rPr>
-              <w:t>testcase</w:t>
-            </w:r>
-            <w:proofErr w:type="spellEnd"/>
-            <w:r>
-              <w:rPr>
-                <w:rFonts w:ascii="Arial" w:hAnsi="Arial" w:cs="Arial"/>
-                <w:b/>
-                <w:sz w:val="20"/>
-                <w:szCs w:val="20"/>
-              </w:rPr>
-              <w:t>:</w:t>
+              <w:t>About testcase:</w:t>
             </w:r>
           </w:p>
           <w:p>
@@ -7570,38 +6835,17 @@
                 <w:sz w:val="20"/>
                 <w:szCs w:val="20"/>
               </w:rPr>
-              <w:t xml:space="preserve">eference </w:t>
-            </w:r>
-            <w:proofErr w:type="spellStart"/>
-            <w:r>
-              <w:rPr>
-                <w:rFonts w:ascii="Arial" w:hAnsi="Arial" w:cs="Arial"/>
-                <w:b/>
-                <w:sz w:val="20"/>
-                <w:szCs w:val="20"/>
-              </w:rPr>
-              <w:t>linux</w:t>
-            </w:r>
-            <w:proofErr w:type="spellEnd"/>
-            <w:r>
-              <w:rPr>
-                <w:rFonts w:ascii="Arial" w:hAnsi="Arial" w:cs="Arial"/>
-                <w:b/>
-                <w:sz w:val="20"/>
-                <w:szCs w:val="20"/>
-              </w:rPr>
-              <w:t xml:space="preserve"> commands today:</w:t>
-            </w:r>
-          </w:p>
-          <w:p>
-            <w:pPr>
-              <w:rPr>
-                <w:rFonts w:ascii="Arial" w:hAnsi="Arial" w:cs="Arial"/>
-                <w:sz w:val="20"/>
-                <w:szCs w:val="20"/>
-              </w:rPr>
-            </w:pPr>
-            <w:proofErr w:type="spellStart"/>
+              <w:t>eference linux commands today:</w:t>
+            </w:r>
+          </w:p>
+          <w:p>
+            <w:pPr>
+              <w:rPr>
+                <w:rFonts w:ascii="Arial" w:hAnsi="Arial" w:cs="Arial"/>
+                <w:sz w:val="20"/>
+                <w:szCs w:val="20"/>
+              </w:rPr>
+            </w:pPr>
             <w:r>
               <w:rPr>
                 <w:rFonts w:ascii="Arial" w:hAnsi="Arial" w:cs="Arial"/>
@@ -7616,16 +6860,7 @@
                 <w:sz w:val="20"/>
                 <w:szCs w:val="20"/>
               </w:rPr>
-              <w:t>irname</w:t>
-            </w:r>
-            <w:proofErr w:type="spellEnd"/>
-            <w:r>
-              <w:rPr>
-                <w:rFonts w:ascii="Arial" w:hAnsi="Arial" w:cs="Arial"/>
-                <w:sz w:val="20"/>
-                <w:szCs w:val="20"/>
-              </w:rPr>
-              <w:t>;</w:t>
+              <w:t>irname;</w:t>
             </w:r>
             <w:r>
               <w:rPr>
@@ -7819,18 +7054,8 @@
                 <w:sz w:val="20"/>
                 <w:szCs w:val="20"/>
               </w:rPr>
-              <w:t xml:space="preserve">view the san </w:t>
-            </w:r>
-            <w:proofErr w:type="spellStart"/>
-            <w:r>
-              <w:rPr>
-                <w:rFonts w:ascii="Arial" w:hAnsi="Arial" w:cs="Arial"/>
-                <w:sz w:val="20"/>
-                <w:szCs w:val="20"/>
-              </w:rPr>
-              <w:t>testcase</w:t>
-            </w:r>
-            <w:proofErr w:type="spellEnd"/>
+              <w:t>view the san testcase</w:t>
+            </w:r>
           </w:p>
           <w:p>
             <w:pPr>
@@ -7851,25 +7076,7 @@
                 <w:sz w:val="20"/>
                 <w:szCs w:val="20"/>
               </w:rPr>
-              <w:t xml:space="preserve">know </w:t>
-            </w:r>
-            <w:proofErr w:type="spellStart"/>
-            <w:r>
-              <w:rPr>
-                <w:rFonts w:ascii="Arial" w:hAnsi="Arial" w:cs="Arial"/>
-                <w:sz w:val="20"/>
-                <w:szCs w:val="20"/>
-              </w:rPr>
-              <w:t>sth</w:t>
-            </w:r>
-            <w:proofErr w:type="spellEnd"/>
-            <w:r>
-              <w:rPr>
-                <w:rFonts w:ascii="Arial" w:hAnsi="Arial" w:cs="Arial"/>
-                <w:sz w:val="20"/>
-                <w:szCs w:val="20"/>
-              </w:rPr>
-              <w:t xml:space="preserve"> about pull request for modifying automation</w:t>
+              <w:t>know sth about pull request for modifying automation</w:t>
             </w:r>
           </w:p>
           <w:p>
@@ -7885,23 +7092,13 @@
                 <w:szCs w:val="20"/>
               </w:rPr>
             </w:pPr>
-            <w:proofErr w:type="gramStart"/>
-            <w:r>
-              <w:rPr>
-                <w:rFonts w:ascii="Arial" w:hAnsi="Arial" w:cs="Arial"/>
-                <w:sz w:val="20"/>
-                <w:szCs w:val="20"/>
-              </w:rPr>
-              <w:t>team</w:t>
-            </w:r>
-            <w:proofErr w:type="gramEnd"/>
-            <w:r>
-              <w:rPr>
-                <w:rFonts w:ascii="Arial" w:hAnsi="Arial" w:cs="Arial"/>
-                <w:sz w:val="20"/>
-                <w:szCs w:val="20"/>
-              </w:rPr>
-              <w:t xml:space="preserve"> meeting(understand the goal about main pipeline run time</w:t>
+            <w:r>
+              <w:rPr>
+                <w:rFonts w:ascii="Arial" w:hAnsi="Arial" w:cs="Arial"/>
+                <w:sz w:val="20"/>
+                <w:szCs w:val="20"/>
+              </w:rPr>
+              <w:t>team meeting(understand the goal about main pipeline run time</w:t>
             </w:r>
             <w:r>
               <w:rPr>
@@ -8139,25 +7336,7 @@
                 <w:sz w:val="20"/>
                 <w:szCs w:val="20"/>
               </w:rPr>
-              <w:t>PD(</w:t>
-            </w:r>
-            <w:proofErr w:type="spellStart"/>
-            <w:r>
-              <w:rPr>
-                <w:rFonts w:ascii="Arial" w:hAnsi="Arial" w:cs="Arial"/>
-                <w:sz w:val="20"/>
-                <w:szCs w:val="20"/>
-              </w:rPr>
-              <w:t>PureDisk</w:t>
-            </w:r>
-            <w:proofErr w:type="spellEnd"/>
-            <w:r>
-              <w:rPr>
-                <w:rFonts w:ascii="Arial" w:hAnsi="Arial" w:cs="Arial"/>
-                <w:sz w:val="20"/>
-                <w:szCs w:val="20"/>
-              </w:rPr>
-              <w:t>)</w:t>
+              <w:t>PD(PureDisk)</w:t>
             </w:r>
           </w:p>
           <w:p>
@@ -8348,7 +7527,6 @@
                 <w:szCs w:val="20"/>
               </w:rPr>
             </w:pPr>
-            <w:proofErr w:type="spellStart"/>
             <w:r>
               <w:rPr>
                 <w:rFonts w:ascii="Arial" w:hAnsi="Arial" w:cs="Arial"/>
@@ -8356,401 +7534,243 @@
                 <w:sz w:val="20"/>
                 <w:szCs w:val="20"/>
               </w:rPr>
-              <w:t>Sth</w:t>
-            </w:r>
-            <w:proofErr w:type="spellEnd"/>
-            <w:r>
+              <w:t>Sth important</w:t>
+            </w:r>
+            <w:r>
+              <w:rPr>
+                <w:rFonts w:ascii="Arial" w:hAnsi="Arial" w:cs="Arial"/>
+                <w:sz w:val="20"/>
+                <w:szCs w:val="20"/>
+              </w:rPr>
+              <w:t>:</w:t>
+            </w:r>
+          </w:p>
+          <w:p>
+            <w:pPr>
+              <w:rPr>
+                <w:rFonts w:ascii="Arial" w:hAnsi="Arial" w:cs="Arial"/>
+                <w:sz w:val="20"/>
+                <w:szCs w:val="20"/>
+              </w:rPr>
+            </w:pPr>
+            <w:r>
+              <w:rPr>
+                <w:rFonts w:ascii="Arial" w:hAnsi="Arial" w:cs="Arial"/>
+                <w:sz w:val="20"/>
+                <w:szCs w:val="20"/>
+              </w:rPr>
+              <w:t>1.</w:t>
+            </w:r>
+            <w:r>
+              <w:rPr>
+                <w:rFonts w:ascii="Arial" w:hAnsi="Arial" w:cs="Arial"/>
+                <w:sz w:val="20"/>
+                <w:szCs w:val="20"/>
+              </w:rPr>
+              <w:t>Appliance models’ template path:</w:t>
+            </w:r>
+          </w:p>
+          <w:p>
+            <w:pPr>
+              <w:ind w:left="360"/>
+              <w:rPr>
+                <w:rFonts w:ascii="Arial" w:hAnsi="Arial" w:cs="Arial"/>
+                <w:sz w:val="20"/>
+                <w:szCs w:val="20"/>
+              </w:rPr>
+            </w:pPr>
+            <w:r>
+              <w:rPr>
+                <w:rFonts w:ascii="Arial" w:hAnsi="Arial" w:cs="Arial"/>
+                <w:sz w:val="20"/>
+                <w:szCs w:val="20"/>
+              </w:rPr>
+              <w:t>/opt/NBUAppliance/scripts/fcr/template</w:t>
+            </w:r>
+          </w:p>
+          <w:p>
+            <w:pPr>
+              <w:rPr>
+                <w:rFonts w:ascii="Arial" w:hAnsi="Arial" w:cs="Arial"/>
+                <w:sz w:val="20"/>
+                <w:szCs w:val="20"/>
+              </w:rPr>
+            </w:pPr>
+            <w:r>
+              <w:rPr>
+                <w:rFonts w:ascii="Arial" w:hAnsi="Arial" w:cs="Arial"/>
+                <w:sz w:val="20"/>
+                <w:szCs w:val="20"/>
+              </w:rPr>
+              <w:t>2.</w:t>
+            </w:r>
+            <w:r>
+              <w:rPr>
+                <w:rFonts w:ascii="Arial" w:hAnsi="Arial" w:cs="Arial"/>
+                <w:sz w:val="20"/>
+                <w:szCs w:val="20"/>
+              </w:rPr>
+              <w:t xml:space="preserve">lspci </w:t>
+            </w:r>
+          </w:p>
+          <w:p>
+            <w:pPr>
+              <w:rPr>
+                <w:rFonts w:ascii="Arial" w:hAnsi="Arial" w:cs="Arial"/>
+                <w:sz w:val="20"/>
+                <w:szCs w:val="20"/>
+              </w:rPr>
+            </w:pPr>
+            <w:r>
+              <w:rPr>
+                <w:rFonts w:ascii="Arial" w:hAnsi="Arial" w:cs="Arial"/>
+                <w:sz w:val="20"/>
+                <w:szCs w:val="20"/>
+              </w:rPr>
+              <w:t>Appliance pci info path:</w:t>
+            </w:r>
+            <w:r>
+              <w:rPr>
+                <w:rFonts w:ascii="Arial" w:hAnsi="Arial" w:cs="Arial"/>
+                <w:sz w:val="20"/>
+                <w:szCs w:val="20"/>
+              </w:rPr>
+              <w:t>/usr/share/hwdata/</w:t>
+            </w:r>
+          </w:p>
+          <w:p>
+            <w:pPr>
+              <w:rPr>
+                <w:rFonts w:ascii="Arial" w:hAnsi="Arial" w:cs="Arial"/>
+                <w:sz w:val="20"/>
+                <w:szCs w:val="20"/>
+              </w:rPr>
+            </w:pPr>
+            <w:r>
+              <w:rPr>
+                <w:rFonts w:ascii="Arial" w:hAnsi="Arial" w:cs="Arial"/>
+                <w:sz w:val="20"/>
+                <w:szCs w:val="20"/>
+              </w:rPr>
+              <w:t>3.</w:t>
+            </w:r>
+            <w:r>
+              <w:rPr>
+                <w:rFonts w:ascii="Arial" w:hAnsi="Arial" w:cs="Arial"/>
+                <w:sz w:val="20"/>
+                <w:szCs w:val="20"/>
+              </w:rPr>
+              <w:t>查看设备搜</w:t>
+            </w:r>
+            <w:r>
+              <w:rPr>
+                <w:rFonts w:ascii="Arial" w:hAnsi="Arial" w:cs="Arial"/>
+                <w:sz w:val="20"/>
+                <w:szCs w:val="20"/>
+              </w:rPr>
+              <w:t>slot</w:t>
+            </w:r>
+            <w:r>
+              <w:rPr>
+                <w:rFonts w:ascii="Arial" w:hAnsi="Arial" w:cs="Arial"/>
+                <w:sz w:val="20"/>
+                <w:szCs w:val="20"/>
+              </w:rPr>
+              <w:t>信息：</w:t>
+            </w:r>
+          </w:p>
+          <w:p>
+            <w:pPr>
+              <w:rPr>
+                <w:rFonts w:ascii="Arial" w:hAnsi="Arial" w:cs="Arial"/>
+                <w:sz w:val="20"/>
+                <w:szCs w:val="20"/>
+              </w:rPr>
+            </w:pPr>
+            <w:r>
+              <w:rPr>
+                <w:rFonts w:ascii="Arial" w:hAnsi="Arial" w:cs="Arial"/>
+                <w:sz w:val="20"/>
+                <w:szCs w:val="20"/>
+              </w:rPr>
+              <w:t>from vxplatform import *</w:t>
+            </w:r>
+            <w:r>
+              <w:rPr>
+                <w:rFonts w:ascii="Arial" w:hAnsi="Arial" w:cs="Arial"/>
+                <w:sz w:val="20"/>
+                <w:szCs w:val="20"/>
+              </w:rPr>
+              <w:sym w:font="Wingdings" w:char="F0E0"/>
+            </w:r>
+            <w:r>
+              <w:rPr>
+                <w:rFonts w:ascii="Arial" w:hAnsi="Arial" w:cs="Arial"/>
+                <w:sz w:val="20"/>
+                <w:szCs w:val="20"/>
+              </w:rPr>
+              <w:t>dir()</w:t>
+            </w:r>
+            <w:r>
+              <w:rPr>
+                <w:rFonts w:ascii="Arial" w:hAnsi="Arial" w:cs="Arial"/>
+                <w:sz w:val="20"/>
+                <w:szCs w:val="20"/>
+              </w:rPr>
+              <w:t>里面有各种查询</w:t>
+            </w:r>
+            <w:r>
+              <w:rPr>
+                <w:rFonts w:ascii="Arial" w:hAnsi="Arial" w:cs="Arial"/>
+                <w:sz w:val="20"/>
+                <w:szCs w:val="20"/>
+              </w:rPr>
+              <w:t>Appliance</w:t>
+            </w:r>
+            <w:r>
+              <w:rPr>
+                <w:rFonts w:ascii="Arial" w:hAnsi="Arial" w:cs="Arial"/>
+                <w:sz w:val="20"/>
+                <w:szCs w:val="20"/>
+              </w:rPr>
+              <w:t>信息的函数</w:t>
+            </w:r>
+          </w:p>
+          <w:p>
+            <w:pPr>
               <w:rPr>
                 <w:rFonts w:ascii="Arial" w:hAnsi="Arial" w:cs="Arial"/>
                 <w:b/>
                 <w:sz w:val="20"/>
                 <w:szCs w:val="20"/>
               </w:rPr>
-              <w:t xml:space="preserve"> important</w:t>
-            </w:r>
-            <w:r>
-              <w:rPr>
-                <w:rFonts w:ascii="Arial" w:hAnsi="Arial" w:cs="Arial"/>
-                <w:sz w:val="20"/>
-                <w:szCs w:val="20"/>
-              </w:rPr>
-              <w:t>:</w:t>
-            </w:r>
-          </w:p>
-          <w:p>
-            <w:pPr>
-              <w:rPr>
-                <w:rFonts w:ascii="Arial" w:hAnsi="Arial" w:cs="Arial"/>
-                <w:sz w:val="20"/>
-                <w:szCs w:val="20"/>
-              </w:rPr>
-            </w:pPr>
-            <w:r>
-              <w:rPr>
-                <w:rFonts w:ascii="Arial" w:hAnsi="Arial" w:cs="Arial"/>
-                <w:sz w:val="20"/>
-                <w:szCs w:val="20"/>
-              </w:rPr>
-              <w:t>1.</w:t>
-            </w:r>
-            <w:r>
-              <w:rPr>
-                <w:rFonts w:ascii="Arial" w:hAnsi="Arial" w:cs="Arial"/>
-                <w:sz w:val="20"/>
-                <w:szCs w:val="20"/>
-              </w:rPr>
-              <w:t>Appliance models’ template path:</w:t>
-            </w:r>
-          </w:p>
-          <w:p>
-            <w:pPr>
-              <w:ind w:left="360"/>
-              <w:rPr>
-                <w:rFonts w:ascii="Arial" w:hAnsi="Arial" w:cs="Arial"/>
-                <w:sz w:val="20"/>
-                <w:szCs w:val="20"/>
-              </w:rPr>
-            </w:pPr>
-            <w:r>
-              <w:rPr>
-                <w:rFonts w:ascii="Arial" w:hAnsi="Arial" w:cs="Arial"/>
-                <w:sz w:val="20"/>
-                <w:szCs w:val="20"/>
-              </w:rPr>
-              <w:t>/opt/</w:t>
-            </w:r>
-            <w:proofErr w:type="spellStart"/>
-            <w:r>
-              <w:rPr>
-                <w:rFonts w:ascii="Arial" w:hAnsi="Arial" w:cs="Arial"/>
-                <w:sz w:val="20"/>
-                <w:szCs w:val="20"/>
-              </w:rPr>
-              <w:t>NBUAppliance</w:t>
-            </w:r>
-            <w:proofErr w:type="spellEnd"/>
-            <w:r>
-              <w:rPr>
-                <w:rFonts w:ascii="Arial" w:hAnsi="Arial" w:cs="Arial"/>
-                <w:sz w:val="20"/>
-                <w:szCs w:val="20"/>
-              </w:rPr>
-              <w:t>/scripts/</w:t>
-            </w:r>
-            <w:proofErr w:type="spellStart"/>
-            <w:r>
-              <w:rPr>
-                <w:rFonts w:ascii="Arial" w:hAnsi="Arial" w:cs="Arial"/>
-                <w:sz w:val="20"/>
-                <w:szCs w:val="20"/>
-              </w:rPr>
-              <w:t>fcr</w:t>
-            </w:r>
-            <w:proofErr w:type="spellEnd"/>
-            <w:r>
-              <w:rPr>
-                <w:rFonts w:ascii="Arial" w:hAnsi="Arial" w:cs="Arial"/>
-                <w:sz w:val="20"/>
-                <w:szCs w:val="20"/>
-              </w:rPr>
-              <w:t>/template</w:t>
-            </w:r>
-          </w:p>
-          <w:p>
-            <w:pPr>
-              <w:rPr>
-                <w:rFonts w:ascii="Arial" w:hAnsi="Arial" w:cs="Arial"/>
-                <w:sz w:val="20"/>
-                <w:szCs w:val="20"/>
-              </w:rPr>
-            </w:pPr>
-            <w:r>
-              <w:rPr>
-                <w:rFonts w:ascii="Arial" w:hAnsi="Arial" w:cs="Arial"/>
-                <w:sz w:val="20"/>
-                <w:szCs w:val="20"/>
-              </w:rPr>
-              <w:t>2.</w:t>
-            </w:r>
-            <w:r>
-              <w:rPr>
-                <w:rFonts w:ascii="Arial" w:hAnsi="Arial" w:cs="Arial"/>
-                <w:sz w:val="20"/>
-                <w:szCs w:val="20"/>
-              </w:rPr>
-              <w:t xml:space="preserve">lspci </w:t>
-            </w:r>
-          </w:p>
-          <w:p>
-            <w:pPr>
-              <w:rPr>
-                <w:rFonts w:ascii="Arial" w:hAnsi="Arial" w:cs="Arial"/>
-                <w:sz w:val="20"/>
-                <w:szCs w:val="20"/>
-              </w:rPr>
-            </w:pPr>
-            <w:r>
-              <w:rPr>
-                <w:rFonts w:ascii="Arial" w:hAnsi="Arial" w:cs="Arial"/>
-                <w:sz w:val="20"/>
-                <w:szCs w:val="20"/>
-              </w:rPr>
-              <w:t xml:space="preserve">Appliance </w:t>
-            </w:r>
-            <w:proofErr w:type="spellStart"/>
-            <w:r>
-              <w:rPr>
-                <w:rFonts w:ascii="Arial" w:hAnsi="Arial" w:cs="Arial"/>
-                <w:sz w:val="20"/>
-                <w:szCs w:val="20"/>
-              </w:rPr>
-              <w:t>pci</w:t>
-            </w:r>
-            <w:proofErr w:type="spellEnd"/>
-            <w:r>
-              <w:rPr>
-                <w:rFonts w:ascii="Arial" w:hAnsi="Arial" w:cs="Arial"/>
-                <w:sz w:val="20"/>
-                <w:szCs w:val="20"/>
-              </w:rPr>
-              <w:t xml:space="preserve"> info path:</w:t>
-            </w:r>
-            <w:r>
-              <w:rPr>
-                <w:rFonts w:ascii="Arial" w:hAnsi="Arial" w:cs="Arial"/>
-                <w:sz w:val="20"/>
-                <w:szCs w:val="20"/>
-              </w:rPr>
-              <w:t>/</w:t>
-            </w:r>
-            <w:proofErr w:type="spellStart"/>
-            <w:r>
-              <w:rPr>
-                <w:rFonts w:ascii="Arial" w:hAnsi="Arial" w:cs="Arial"/>
-                <w:sz w:val="20"/>
-                <w:szCs w:val="20"/>
-              </w:rPr>
-              <w:t>usr</w:t>
-            </w:r>
-            <w:proofErr w:type="spellEnd"/>
-            <w:r>
-              <w:rPr>
-                <w:rFonts w:ascii="Arial" w:hAnsi="Arial" w:cs="Arial"/>
-                <w:sz w:val="20"/>
-                <w:szCs w:val="20"/>
-              </w:rPr>
-              <w:t>/share/</w:t>
-            </w:r>
-            <w:proofErr w:type="spellStart"/>
-            <w:r>
-              <w:rPr>
-                <w:rFonts w:ascii="Arial" w:hAnsi="Arial" w:cs="Arial"/>
-                <w:sz w:val="20"/>
-                <w:szCs w:val="20"/>
-              </w:rPr>
-              <w:t>hwdata</w:t>
-            </w:r>
-            <w:proofErr w:type="spellEnd"/>
-            <w:r>
-              <w:rPr>
-                <w:rFonts w:ascii="Arial" w:hAnsi="Arial" w:cs="Arial"/>
-                <w:sz w:val="20"/>
-                <w:szCs w:val="20"/>
-              </w:rPr>
-              <w:t>/</w:t>
-            </w:r>
-          </w:p>
-          <w:p>
-            <w:pPr>
-              <w:rPr>
-                <w:rFonts w:ascii="Arial" w:hAnsi="Arial" w:cs="Arial"/>
-                <w:sz w:val="20"/>
-                <w:szCs w:val="20"/>
-              </w:rPr>
-            </w:pPr>
-            <w:r>
-              <w:rPr>
-                <w:rFonts w:ascii="Arial" w:hAnsi="Arial" w:cs="Arial"/>
-                <w:sz w:val="20"/>
-                <w:szCs w:val="20"/>
-              </w:rPr>
-              <w:t>3.</w:t>
-            </w:r>
-            <w:r>
-              <w:rPr>
-                <w:rFonts w:ascii="Arial" w:hAnsi="Arial" w:cs="Arial"/>
-                <w:sz w:val="20"/>
-                <w:szCs w:val="20"/>
-              </w:rPr>
-              <w:t>查看设备搜</w:t>
-            </w:r>
-            <w:r>
-              <w:rPr>
-                <w:rFonts w:ascii="Arial" w:hAnsi="Arial" w:cs="Arial"/>
-                <w:sz w:val="20"/>
-                <w:szCs w:val="20"/>
-              </w:rPr>
-              <w:t>slot</w:t>
-            </w:r>
-            <w:r>
-              <w:rPr>
-                <w:rFonts w:ascii="Arial" w:hAnsi="Arial" w:cs="Arial"/>
-                <w:sz w:val="20"/>
-                <w:szCs w:val="20"/>
-              </w:rPr>
-              <w:t>信息：</w:t>
-            </w:r>
-          </w:p>
-          <w:p>
-            <w:pPr>
-              <w:rPr>
-                <w:rFonts w:ascii="Arial" w:hAnsi="Arial" w:cs="Arial"/>
-                <w:sz w:val="20"/>
-                <w:szCs w:val="20"/>
-              </w:rPr>
-            </w:pPr>
-            <w:r>
-              <w:rPr>
-                <w:rFonts w:ascii="Arial" w:hAnsi="Arial" w:cs="Arial"/>
-                <w:sz w:val="20"/>
-                <w:szCs w:val="20"/>
-              </w:rPr>
-              <w:t xml:space="preserve">from </w:t>
-            </w:r>
-            <w:proofErr w:type="spellStart"/>
-            <w:r>
-              <w:rPr>
-                <w:rFonts w:ascii="Arial" w:hAnsi="Arial" w:cs="Arial"/>
-                <w:sz w:val="20"/>
-                <w:szCs w:val="20"/>
-              </w:rPr>
-              <w:t>vxplatform</w:t>
-            </w:r>
-            <w:proofErr w:type="spellEnd"/>
-            <w:r>
-              <w:rPr>
-                <w:rFonts w:ascii="Arial" w:hAnsi="Arial" w:cs="Arial"/>
-                <w:sz w:val="20"/>
-                <w:szCs w:val="20"/>
-              </w:rPr>
-              <w:t xml:space="preserve"> import *</w:t>
-            </w:r>
-            <w:r>
-              <w:rPr>
-                <w:rFonts w:ascii="Arial" w:hAnsi="Arial" w:cs="Arial"/>
-                <w:sz w:val="20"/>
-                <w:szCs w:val="20"/>
-              </w:rPr>
-              <w:sym w:font="Wingdings" w:char="F0E0"/>
-            </w:r>
-            <w:proofErr w:type="spellStart"/>
-            <w:r>
-              <w:rPr>
-                <w:rFonts w:ascii="Arial" w:hAnsi="Arial" w:cs="Arial"/>
-                <w:sz w:val="20"/>
-                <w:szCs w:val="20"/>
-              </w:rPr>
-              <w:t>dir</w:t>
-            </w:r>
-            <w:proofErr w:type="spellEnd"/>
-            <w:r>
-              <w:rPr>
-                <w:rFonts w:ascii="Arial" w:hAnsi="Arial" w:cs="Arial"/>
-                <w:sz w:val="20"/>
-                <w:szCs w:val="20"/>
-              </w:rPr>
-              <w:t>()</w:t>
-            </w:r>
-            <w:r>
-              <w:rPr>
-                <w:rFonts w:ascii="Arial" w:hAnsi="Arial" w:cs="Arial"/>
-                <w:sz w:val="20"/>
-                <w:szCs w:val="20"/>
-              </w:rPr>
-              <w:t>里面有各种查询</w:t>
-            </w:r>
-            <w:r>
-              <w:rPr>
-                <w:rFonts w:ascii="Arial" w:hAnsi="Arial" w:cs="Arial"/>
-                <w:sz w:val="20"/>
-                <w:szCs w:val="20"/>
-              </w:rPr>
-              <w:t>Appliance</w:t>
-            </w:r>
-            <w:r>
-              <w:rPr>
-                <w:rFonts w:ascii="Arial" w:hAnsi="Arial" w:cs="Arial"/>
-                <w:sz w:val="20"/>
-                <w:szCs w:val="20"/>
-              </w:rPr>
-              <w:t>信息的函数</w:t>
-            </w:r>
-          </w:p>
-          <w:p>
-            <w:pPr>
+            </w:pPr>
+            <w:r>
               <w:rPr>
                 <w:rFonts w:ascii="Arial" w:hAnsi="Arial" w:cs="Arial"/>
                 <w:b/>
                 <w:sz w:val="20"/>
                 <w:szCs w:val="20"/>
               </w:rPr>
-            </w:pPr>
-            <w:r>
-              <w:rPr>
-                <w:rFonts w:ascii="Arial" w:hAnsi="Arial" w:cs="Arial"/>
-                <w:b/>
-                <w:sz w:val="20"/>
-                <w:szCs w:val="20"/>
-              </w:rPr>
               <w:lastRenderedPageBreak/>
-              <w:t xml:space="preserve">Reference </w:t>
-            </w:r>
-            <w:proofErr w:type="spellStart"/>
-            <w:r>
-              <w:rPr>
-                <w:rFonts w:ascii="Arial" w:hAnsi="Arial" w:cs="Arial"/>
-                <w:b/>
-                <w:sz w:val="20"/>
-                <w:szCs w:val="20"/>
-              </w:rPr>
-              <w:t>linux</w:t>
-            </w:r>
-            <w:proofErr w:type="spellEnd"/>
-            <w:r>
-              <w:rPr>
-                <w:rFonts w:ascii="Arial" w:hAnsi="Arial" w:cs="Arial"/>
-                <w:b/>
-                <w:sz w:val="20"/>
-                <w:szCs w:val="20"/>
-              </w:rPr>
-              <w:t xml:space="preserve"> commands today:</w:t>
-            </w:r>
-          </w:p>
-          <w:p>
-            <w:pPr>
-              <w:rPr>
-                <w:rFonts w:ascii="Arial" w:hAnsi="Arial" w:cs="Arial"/>
-                <w:sz w:val="20"/>
-                <w:szCs w:val="20"/>
-              </w:rPr>
-            </w:pPr>
-            <w:proofErr w:type="spellStart"/>
-            <w:r>
-              <w:rPr>
-                <w:rFonts w:ascii="Arial" w:hAnsi="Arial" w:cs="Arial"/>
-                <w:sz w:val="20"/>
-                <w:szCs w:val="20"/>
-              </w:rPr>
-              <w:t>lspci</w:t>
-            </w:r>
-            <w:proofErr w:type="spellEnd"/>
-            <w:r>
-              <w:rPr>
-                <w:rFonts w:ascii="Arial" w:hAnsi="Arial" w:cs="Arial"/>
-                <w:sz w:val="20"/>
-                <w:szCs w:val="20"/>
-              </w:rPr>
-              <w:t>; find;</w:t>
+              <w:t>Reference linux commands today:</w:t>
+            </w:r>
+          </w:p>
+          <w:p>
+            <w:pPr>
+              <w:rPr>
+                <w:rFonts w:ascii="Arial" w:hAnsi="Arial" w:cs="Arial"/>
+                <w:sz w:val="20"/>
+                <w:szCs w:val="20"/>
+              </w:rPr>
+            </w:pPr>
+            <w:r>
+              <w:rPr>
+                <w:rFonts w:ascii="Arial" w:hAnsi="Arial" w:cs="Arial"/>
+                <w:sz w:val="20"/>
+                <w:szCs w:val="20"/>
+              </w:rPr>
+              <w:t>lspci; find;</w:t>
             </w:r>
           </w:p>
           <w:p>
@@ -8823,33 +7843,15 @@
                 <w:sz w:val="20"/>
                 <w:szCs w:val="20"/>
               </w:rPr>
-              <w:t>’.*’</w:t>
-            </w:r>
-            <w:proofErr w:type="gramStart"/>
-            <w:r>
-              <w:rPr>
-                <w:rFonts w:ascii="Arial" w:hAnsi="Arial" w:cs="Arial"/>
-                <w:sz w:val="20"/>
-                <w:szCs w:val="20"/>
-              </w:rPr>
-              <w:t>,</w:t>
-            </w:r>
-            <w:r>
-              <w:rPr>
-                <w:rFonts w:ascii="Arial" w:hAnsi="Arial" w:cs="Arial"/>
-                <w:sz w:val="20"/>
-                <w:szCs w:val="20"/>
-              </w:rPr>
-              <w:t>因为要搜索的整个路径</w:t>
-            </w:r>
-            <w:proofErr w:type="gramEnd"/>
-            <w:r>
-              <w:rPr>
-                <w:rFonts w:ascii="Arial" w:hAnsi="Arial" w:cs="Arial"/>
-                <w:sz w:val="20"/>
-                <w:szCs w:val="20"/>
-              </w:rPr>
-              <w:t>，路径本身就是一个字符串，而文件名是在最后而不是最前面。</w:t>
+              <w:t>’.*’,</w:t>
+            </w:r>
+            <w:r>
+              <w:rPr>
+                <w:rFonts w:ascii="Arial" w:hAnsi="Arial" w:cs="Arial"/>
+                <w:sz w:val="20"/>
+                <w:szCs w:val="20"/>
+              </w:rPr>
+              <w:t>因为要搜索的整个路径，路径本身就是一个字符串，而文件名是在最后而不是最前面。</w:t>
             </w:r>
           </w:p>
           <w:p>
@@ -8904,23 +7906,13 @@
                 <w:szCs w:val="20"/>
               </w:rPr>
             </w:pPr>
-            <w:proofErr w:type="spellStart"/>
-            <w:r>
-              <w:rPr>
-                <w:rFonts w:ascii="Arial" w:hAnsi="Arial" w:cs="Arial"/>
-                <w:sz w:val="20"/>
-                <w:szCs w:val="20"/>
-              </w:rPr>
-              <w:t>ps</w:t>
-            </w:r>
-            <w:proofErr w:type="spellEnd"/>
-            <w:r>
-              <w:rPr>
-                <w:rFonts w:ascii="Arial" w:hAnsi="Arial" w:cs="Arial"/>
-                <w:sz w:val="20"/>
-                <w:szCs w:val="20"/>
-              </w:rPr>
-              <w:t xml:space="preserve"> –U username</w:t>
+            <w:r>
+              <w:rPr>
+                <w:rFonts w:ascii="Arial" w:hAnsi="Arial" w:cs="Arial"/>
+                <w:sz w:val="20"/>
+                <w:szCs w:val="20"/>
+              </w:rPr>
+              <w:t>ps –U username</w:t>
             </w:r>
           </w:p>
           <w:p>
@@ -8944,7 +7936,6 @@
               </w:rPr>
               <w:t>根据</w:t>
             </w:r>
-            <w:proofErr w:type="spellStart"/>
             <w:r>
               <w:rPr>
                 <w:rFonts w:ascii="Arial" w:hAnsi="Arial" w:cs="Arial"/>
@@ -8953,7 +7944,6 @@
               </w:rPr>
               <w:t>tty</w:t>
             </w:r>
-            <w:proofErr w:type="spellEnd"/>
             <w:r>
               <w:rPr>
                 <w:rFonts w:ascii="Arial" w:hAnsi="Arial" w:cs="Arial"/>
@@ -8992,23 +7982,13 @@
                 <w:szCs w:val="20"/>
               </w:rPr>
             </w:pPr>
-            <w:proofErr w:type="spellStart"/>
-            <w:r>
-              <w:rPr>
-                <w:rFonts w:ascii="Arial" w:hAnsi="Arial" w:cs="Arial"/>
-                <w:sz w:val="20"/>
-                <w:szCs w:val="20"/>
-              </w:rPr>
-              <w:t>ps</w:t>
-            </w:r>
-            <w:proofErr w:type="spellEnd"/>
-            <w:r>
-              <w:rPr>
-                <w:rFonts w:ascii="Arial" w:hAnsi="Arial" w:cs="Arial"/>
-                <w:sz w:val="20"/>
-                <w:szCs w:val="20"/>
-              </w:rPr>
-              <w:t xml:space="preserve"> –s 9 PID</w:t>
+            <w:r>
+              <w:rPr>
+                <w:rFonts w:ascii="Arial" w:hAnsi="Arial" w:cs="Arial"/>
+                <w:sz w:val="20"/>
+                <w:szCs w:val="20"/>
+              </w:rPr>
+              <w:t>ps –s 9 PID</w:t>
             </w:r>
             <w:r>
               <w:rPr>
@@ -9074,9 +8054,8 @@
                 <w:sz w:val="20"/>
                 <w:szCs w:val="20"/>
               </w:rPr>
-              <w:t xml:space="preserve">About </w:t>
-            </w:r>
-            <w:proofErr w:type="spellStart"/>
+              <w:t>About fcr:</w:t>
+            </w:r>
             <w:r>
               <w:rPr>
                 <w:rFonts w:ascii="Arial" w:hAnsi="Arial" w:cs="Arial"/>
@@ -9084,18 +8063,18 @@
                 <w:sz w:val="20"/>
                 <w:szCs w:val="20"/>
               </w:rPr>
-              <w:t>fcr</w:t>
-            </w:r>
-            <w:proofErr w:type="spellEnd"/>
-            <w:r>
+              <w:t xml:space="preserve"> </w:t>
+            </w:r>
+          </w:p>
+          <w:p>
+            <w:pPr>
               <w:rPr>
                 <w:rFonts w:ascii="Arial" w:hAnsi="Arial" w:cs="Arial"/>
                 <w:b/>
                 <w:sz w:val="20"/>
                 <w:szCs w:val="20"/>
               </w:rPr>
-              <w:t>:</w:t>
-            </w:r>
+            </w:pPr>
             <w:r>
               <w:rPr>
                 <w:rFonts w:ascii="Arial" w:hAnsi="Arial" w:cs="Arial"/>
@@ -9103,7 +8082,7 @@
                 <w:sz w:val="20"/>
                 <w:szCs w:val="20"/>
               </w:rPr>
-              <w:t xml:space="preserve"> </w:t>
+              <w:t>1.try to install docker</w:t>
             </w:r>
           </w:p>
           <w:p>
@@ -9122,57 +8101,7 @@
                 <w:sz w:val="20"/>
                 <w:szCs w:val="20"/>
               </w:rPr>
-              <w:t xml:space="preserve">1.try to install </w:t>
-            </w:r>
-            <w:proofErr w:type="spellStart"/>
-            <w:r>
-              <w:rPr>
-                <w:rFonts w:ascii="Arial" w:hAnsi="Arial" w:cs="Arial"/>
-                <w:b/>
-                <w:sz w:val="20"/>
-                <w:szCs w:val="20"/>
-              </w:rPr>
-              <w:t>docker</w:t>
-            </w:r>
-            <w:proofErr w:type="spellEnd"/>
-          </w:p>
-          <w:p>
-            <w:pPr>
-              <w:rPr>
-                <w:rFonts w:ascii="Arial" w:hAnsi="Arial" w:cs="Arial"/>
-                <w:b/>
-                <w:sz w:val="20"/>
-                <w:szCs w:val="20"/>
-              </w:rPr>
-            </w:pPr>
-            <w:r>
-              <w:rPr>
-                <w:rFonts w:ascii="Arial" w:hAnsi="Arial" w:cs="Arial"/>
-                <w:b/>
-                <w:sz w:val="20"/>
-                <w:szCs w:val="20"/>
-              </w:rPr>
-              <w:t xml:space="preserve">Reference </w:t>
-            </w:r>
-            <w:proofErr w:type="spellStart"/>
-            <w:r>
-              <w:rPr>
-                <w:rFonts w:ascii="Arial" w:hAnsi="Arial" w:cs="Arial"/>
-                <w:b/>
-                <w:sz w:val="20"/>
-                <w:szCs w:val="20"/>
-              </w:rPr>
-              <w:t>linux</w:t>
-            </w:r>
-            <w:proofErr w:type="spellEnd"/>
-            <w:r>
-              <w:rPr>
-                <w:rFonts w:ascii="Arial" w:hAnsi="Arial" w:cs="Arial"/>
-                <w:b/>
-                <w:sz w:val="20"/>
-                <w:szCs w:val="20"/>
-              </w:rPr>
-              <w:t xml:space="preserve"> commands today:</w:t>
+              <w:t>Reference linux commands today:</w:t>
             </w:r>
           </w:p>
           <w:p>
@@ -9188,23 +8117,13 @@
                 <w:szCs w:val="20"/>
               </w:rPr>
             </w:pPr>
-            <w:proofErr w:type="spellStart"/>
-            <w:r>
-              <w:rPr>
-                <w:rFonts w:ascii="Arial" w:hAnsi="Arial" w:cs="Arial"/>
-                <w:sz w:val="20"/>
-                <w:szCs w:val="20"/>
-              </w:rPr>
-              <w:t>git</w:t>
-            </w:r>
-            <w:proofErr w:type="spellEnd"/>
-            <w:r>
-              <w:rPr>
-                <w:rFonts w:ascii="Arial" w:hAnsi="Arial" w:cs="Arial"/>
-                <w:sz w:val="20"/>
-                <w:szCs w:val="20"/>
-              </w:rPr>
-              <w:t xml:space="preserve"> pull(</w:t>
+            <w:r>
+              <w:rPr>
+                <w:rFonts w:ascii="Arial" w:hAnsi="Arial" w:cs="Arial"/>
+                <w:sz w:val="20"/>
+                <w:szCs w:val="20"/>
+              </w:rPr>
+              <w:t>git pull(</w:t>
             </w:r>
             <w:r>
               <w:rPr>
@@ -9242,35 +8161,7 @@
                 <w:sz w:val="20"/>
                 <w:szCs w:val="20"/>
               </w:rPr>
-              <w:t>‘</w:t>
-            </w:r>
-            <w:proofErr w:type="spellStart"/>
-            <w:proofErr w:type="gramStart"/>
-            <w:r>
-              <w:rPr>
-                <w:rFonts w:ascii="Arial" w:hAnsi="Arial" w:cs="Arial"/>
-                <w:sz w:val="20"/>
-                <w:szCs w:val="20"/>
-              </w:rPr>
-              <w:t>ctrl+</w:t>
-            </w:r>
-            <w:proofErr w:type="gramEnd"/>
-            <w:r>
-              <w:rPr>
-                <w:rFonts w:ascii="Arial" w:hAnsi="Arial" w:cs="Arial"/>
-                <w:sz w:val="20"/>
-                <w:szCs w:val="20"/>
-              </w:rPr>
-              <w:t>Z</w:t>
-            </w:r>
-            <w:proofErr w:type="spellEnd"/>
-            <w:r>
-              <w:rPr>
-                <w:rFonts w:ascii="Arial" w:hAnsi="Arial" w:cs="Arial"/>
-                <w:sz w:val="20"/>
-                <w:szCs w:val="20"/>
-              </w:rPr>
-              <w:t>’</w:t>
+              <w:t>‘ctrl+Z’</w:t>
             </w:r>
             <w:r>
               <w:rPr>
@@ -9280,7 +8171,6 @@
               </w:rPr>
               <w:t>把当前打开的文件挂起，之后用</w:t>
             </w:r>
-            <w:proofErr w:type="spellStart"/>
             <w:r>
               <w:rPr>
                 <w:rFonts w:ascii="Arial" w:hAnsi="Arial" w:cs="Arial"/>
@@ -9289,7 +8179,6 @@
               </w:rPr>
               <w:t>jobs+fg</w:t>
             </w:r>
-            <w:proofErr w:type="spellEnd"/>
             <w:r>
               <w:rPr>
                 <w:rFonts w:ascii="Arial" w:hAnsi="Arial" w:cs="Arial"/>
@@ -9312,23 +8201,13 @@
                 <w:szCs w:val="20"/>
               </w:rPr>
             </w:pPr>
-            <w:proofErr w:type="gramStart"/>
-            <w:r>
-              <w:rPr>
-                <w:rFonts w:ascii="Arial" w:hAnsi="Arial" w:cs="Arial"/>
-                <w:sz w:val="20"/>
-                <w:szCs w:val="20"/>
-              </w:rPr>
-              <w:t>sh</w:t>
-            </w:r>
-            <w:proofErr w:type="gramEnd"/>
-            <w:r>
-              <w:rPr>
-                <w:rFonts w:ascii="Arial" w:hAnsi="Arial" w:cs="Arial"/>
-                <w:sz w:val="20"/>
-                <w:szCs w:val="20"/>
-              </w:rPr>
-              <w:t>. Linux</w:t>
+            <w:r>
+              <w:rPr>
+                <w:rFonts w:ascii="Arial" w:hAnsi="Arial" w:cs="Arial"/>
+                <w:sz w:val="20"/>
+                <w:szCs w:val="20"/>
+              </w:rPr>
+              <w:t>sh. Linux</w:t>
             </w:r>
             <w:r>
               <w:rPr>
@@ -9338,23 +8217,13 @@
               </w:rPr>
               <w:t>下打开</w:t>
             </w:r>
-            <w:proofErr w:type="spellStart"/>
-            <w:r>
-              <w:rPr>
-                <w:rFonts w:ascii="Arial" w:hAnsi="Arial" w:cs="Arial"/>
-                <w:sz w:val="20"/>
-                <w:szCs w:val="20"/>
-              </w:rPr>
-              <w:t>pycharm</w:t>
-            </w:r>
-            <w:proofErr w:type="spellEnd"/>
-            <w:r>
-              <w:rPr>
-                <w:rFonts w:ascii="Arial" w:hAnsi="Arial" w:cs="Arial"/>
-                <w:sz w:val="20"/>
-                <w:szCs w:val="20"/>
-              </w:rPr>
-              <w:t>.</w:t>
+            <w:r>
+              <w:rPr>
+                <w:rFonts w:ascii="Arial" w:hAnsi="Arial" w:cs="Arial"/>
+                <w:sz w:val="20"/>
+                <w:szCs w:val="20"/>
+              </w:rPr>
+              <w:t>pycharm.</w:t>
             </w:r>
           </w:p>
           <w:p>
@@ -9430,23 +8299,13 @@
                 <w:szCs w:val="20"/>
               </w:rPr>
             </w:pPr>
-            <w:proofErr w:type="gramStart"/>
-            <w:r>
-              <w:rPr>
-                <w:rFonts w:ascii="Arial" w:hAnsi="Arial" w:cs="Arial"/>
-                <w:sz w:val="20"/>
-                <w:szCs w:val="20"/>
-              </w:rPr>
-              <w:t>2.UMI</w:t>
-            </w:r>
-            <w:proofErr w:type="gramEnd"/>
-            <w:r>
-              <w:rPr>
-                <w:rFonts w:ascii="Arial" w:hAnsi="Arial" w:cs="Arial"/>
-                <w:sz w:val="20"/>
-                <w:szCs w:val="20"/>
-              </w:rPr>
-              <w:t>(Unique Message Identifier),</w:t>
+            <w:r>
+              <w:rPr>
+                <w:rFonts w:ascii="Arial" w:hAnsi="Arial" w:cs="Arial"/>
+                <w:sz w:val="20"/>
+                <w:szCs w:val="20"/>
+              </w:rPr>
+              <w:t>2.UMI(Unique Message Identifier),</w:t>
             </w:r>
             <w:r>
               <w:rPr>
@@ -9456,7 +8315,6 @@
               </w:rPr>
               <w:t>用于记录</w:t>
             </w:r>
-            <w:proofErr w:type="spellStart"/>
             <w:r>
               <w:rPr>
                 <w:rFonts w:ascii="Arial" w:hAnsi="Arial" w:cs="Arial"/>
@@ -9465,7 +8323,6 @@
               </w:rPr>
               <w:t>clish</w:t>
             </w:r>
-            <w:proofErr w:type="spellEnd"/>
             <w:r>
               <w:rPr>
                 <w:rFonts w:ascii="Arial" w:hAnsi="Arial" w:cs="Arial"/>
@@ -9491,7 +8348,6 @@
                 <w:szCs w:val="21"/>
               </w:rPr>
             </w:pPr>
-            <w:proofErr w:type="gramStart"/>
             <w:r>
               <w:rPr>
                 <w:rFonts w:ascii="Arial" w:hAnsi="Arial" w:cs="Arial"/>
@@ -9517,17 +8373,7 @@
                 <w:sz w:val="21"/>
                 <w:szCs w:val="21"/>
               </w:rPr>
-              <w:t>’s</w:t>
-            </w:r>
-            <w:proofErr w:type="gramEnd"/>
-            <w:r>
-              <w:rPr>
-                <w:rFonts w:ascii="Arial" w:hAnsi="Arial" w:cs="Arial"/>
-                <w:color w:val="333333"/>
-                <w:sz w:val="21"/>
-                <w:szCs w:val="21"/>
-              </w:rPr>
-              <w:t xml:space="preserve"> base directory?</w:t>
+              <w:t>’s base directory?</w:t>
             </w:r>
           </w:p>
           <w:p>
@@ -9581,19 +8427,8 @@
                 <w:sz w:val="20"/>
                 <w:szCs w:val="20"/>
               </w:rPr>
-              <w:t xml:space="preserve">installing </w:t>
-            </w:r>
-            <w:proofErr w:type="spellStart"/>
-            <w:r>
-              <w:rPr>
-                <w:rFonts w:ascii="Arial" w:hAnsi="Arial" w:cs="Arial"/>
-                <w:b/>
-                <w:sz w:val="20"/>
-                <w:szCs w:val="20"/>
-              </w:rPr>
-              <w:t>docker</w:t>
-            </w:r>
-            <w:proofErr w:type="spellEnd"/>
+              <w:t>installing docker</w:t>
+            </w:r>
             <w:r>
               <w:rPr>
                 <w:rFonts w:ascii="Arial" w:hAnsi="Arial" w:cs="Arial"/>
@@ -9631,18 +8466,8 @@
                 <w:sz w:val="20"/>
                 <w:szCs w:val="20"/>
               </w:rPr>
-              <w:t xml:space="preserve">yum install </w:t>
-            </w:r>
-            <w:proofErr w:type="spellStart"/>
-            <w:r>
-              <w:rPr>
-                <w:rFonts w:ascii="Arial" w:hAnsi="Arial" w:cs="Arial"/>
-                <w:sz w:val="20"/>
-                <w:szCs w:val="20"/>
-              </w:rPr>
-              <w:t>docker-io</w:t>
-            </w:r>
-            <w:proofErr w:type="spellEnd"/>
+              <w:t>yum install docker-io</w:t>
+            </w:r>
             <w:r>
               <w:rPr>
                 <w:rFonts w:ascii="Arial" w:hAnsi="Arial" w:cs="Arial"/>
@@ -9697,25 +8522,23 @@
                 <w:sz w:val="20"/>
                 <w:szCs w:val="20"/>
               </w:rPr>
-              <w:t>/</w:t>
-            </w:r>
-            <w:proofErr w:type="spellStart"/>
+              <w:t>/usr/bin/yum</w:t>
+            </w:r>
             <w:r>
               <w:rPr>
                 <w:rFonts w:ascii="Arial" w:hAnsi="Arial" w:cs="Arial" w:hint="eastAsia"/>
                 <w:sz w:val="20"/>
                 <w:szCs w:val="20"/>
               </w:rPr>
-              <w:t>usr</w:t>
-            </w:r>
-            <w:proofErr w:type="spellEnd"/>
+              <w:t>文件里使用的是</w:t>
+            </w:r>
             <w:r>
               <w:rPr>
                 <w:rFonts w:ascii="Arial" w:hAnsi="Arial" w:cs="Arial" w:hint="eastAsia"/>
                 <w:sz w:val="20"/>
                 <w:szCs w:val="20"/>
               </w:rPr>
-              <w:t>/bin/yum</w:t>
+              <w:t>python,</w:t>
             </w:r>
             <w:r>
               <w:rPr>
@@ -9723,7 +8546,7 @@
                 <w:sz w:val="20"/>
                 <w:szCs w:val="20"/>
               </w:rPr>
-              <w:t>文件里使用的是</w:t>
+              <w:t>主机指定的是</w:t>
             </w:r>
             <w:r>
               <w:rPr>
@@ -9731,7 +8554,23 @@
                 <w:sz w:val="20"/>
                 <w:szCs w:val="20"/>
               </w:rPr>
-              <w:t>python,</w:t>
+              <w:t>python</w:t>
+            </w:r>
+            <w:r>
+              <w:rPr>
+                <w:rFonts w:ascii="Arial" w:hAnsi="Arial" w:cs="Arial"/>
+                <w:sz w:val="20"/>
+                <w:szCs w:val="20"/>
+              </w:rPr>
+              <w:t>2.7.7</w:t>
+            </w:r>
+            <w:r>
+              <w:rPr>
+                <w:rFonts w:ascii="Arial" w:hAnsi="Arial" w:cs="Arial"/>
+                <w:sz w:val="20"/>
+                <w:szCs w:val="20"/>
+              </w:rPr>
+              <w:t>版本</w:t>
             </w:r>
             <w:r>
               <w:rPr>
@@ -9739,7 +8578,31 @@
                 <w:sz w:val="20"/>
                 <w:szCs w:val="20"/>
               </w:rPr>
-              <w:t>主机指定的是</w:t>
+              <w:t>，</w:t>
+            </w:r>
+            <w:r>
+              <w:rPr>
+                <w:rFonts w:ascii="Arial" w:hAnsi="Arial" w:cs="Arial"/>
+                <w:sz w:val="20"/>
+                <w:szCs w:val="20"/>
+              </w:rPr>
+              <w:t>该版本里没有</w:t>
+            </w:r>
+            <w:r>
+              <w:rPr>
+                <w:rFonts w:ascii="Arial" w:hAnsi="Arial" w:cs="Arial"/>
+                <w:sz w:val="20"/>
+                <w:szCs w:val="20"/>
+              </w:rPr>
+              <w:t>yum</w:t>
+            </w:r>
+            <w:r>
+              <w:rPr>
+                <w:rFonts w:ascii="Arial" w:hAnsi="Arial" w:cs="Arial"/>
+                <w:sz w:val="20"/>
+                <w:szCs w:val="20"/>
+              </w:rPr>
+              <w:t>模块</w:t>
             </w:r>
             <w:r>
               <w:rPr>
@@ -9747,23 +8610,39 @@
                 <w:sz w:val="20"/>
                 <w:szCs w:val="20"/>
               </w:rPr>
-              <w:t>python</w:t>
-            </w:r>
-            <w:r>
-              <w:rPr>
-                <w:rFonts w:ascii="Arial" w:hAnsi="Arial" w:cs="Arial"/>
-                <w:sz w:val="20"/>
-                <w:szCs w:val="20"/>
-              </w:rPr>
-              <w:t>2.7.7</w:t>
-            </w:r>
-            <w:r>
-              <w:rPr>
-                <w:rFonts w:ascii="Arial" w:hAnsi="Arial" w:cs="Arial"/>
-                <w:sz w:val="20"/>
-                <w:szCs w:val="20"/>
-              </w:rPr>
-              <w:t>版本</w:t>
+              <w:t>。</w:t>
+            </w:r>
+            <w:r>
+              <w:rPr>
+                <w:rFonts w:ascii="Arial" w:hAnsi="Arial" w:cs="Arial"/>
+                <w:sz w:val="20"/>
+                <w:szCs w:val="20"/>
+              </w:rPr>
+              <w:t>于是用</w:t>
+            </w:r>
+            <w:r>
+              <w:rPr>
+                <w:rFonts w:ascii="Arial" w:hAnsi="Arial" w:cs="Arial"/>
+                <w:sz w:val="20"/>
+                <w:szCs w:val="20"/>
+              </w:rPr>
+              <w:t>pip</w:t>
+            </w:r>
+            <w:r>
+              <w:rPr>
+                <w:rFonts w:ascii="Arial" w:hAnsi="Arial" w:cs="Arial"/>
+                <w:sz w:val="20"/>
+                <w:szCs w:val="20"/>
+              </w:rPr>
+              <w:t>下载</w:t>
+            </w:r>
+            <w:r>
+              <w:rPr>
+                <w:rFonts w:ascii="Arial" w:hAnsi="Arial" w:cs="Arial"/>
+                <w:sz w:val="20"/>
+                <w:szCs w:val="20"/>
+              </w:rPr>
+              <w:t>yum</w:t>
             </w:r>
             <w:r>
               <w:rPr>
@@ -9779,11 +8658,67 @@
                 <w:sz w:val="20"/>
                 <w:szCs w:val="20"/>
               </w:rPr>
-              <w:t>该版本里没有</w:t>
-            </w:r>
-            <w:r>
-              <w:rPr>
-                <w:rFonts w:ascii="Arial" w:hAnsi="Arial" w:cs="Arial"/>
+              <w:t>又报错</w:t>
+            </w:r>
+            <w:r>
+              <w:rPr>
+                <w:rFonts w:ascii="Arial" w:hAnsi="Arial" w:cs="Arial" w:hint="eastAsia"/>
+                <w:sz w:val="20"/>
+                <w:szCs w:val="20"/>
+              </w:rPr>
+              <w:t>“</w:t>
+            </w:r>
+            <w:r>
+              <w:rPr>
+                <w:rFonts w:ascii="Arial" w:hAnsi="Arial" w:cs="Arial"/>
+                <w:sz w:val="20"/>
+                <w:szCs w:val="20"/>
+              </w:rPr>
+              <w:t>Could not find a version that satisfies the requirement yum (from versions: )</w:t>
+            </w:r>
+            <w:r>
+              <w:rPr>
+                <w:rFonts w:ascii="Arial" w:hAnsi="Arial" w:cs="Arial"/>
+                <w:sz w:val="20"/>
+                <w:szCs w:val="20"/>
+              </w:rPr>
+              <w:t xml:space="preserve"> </w:t>
+            </w:r>
+            <w:r>
+              <w:rPr>
+                <w:rFonts w:ascii="Arial" w:hAnsi="Arial" w:cs="Arial"/>
+                <w:sz w:val="20"/>
+                <w:szCs w:val="20"/>
+              </w:rPr>
+              <w:t>No matching distribution found for yum</w:t>
+            </w:r>
+            <w:r>
+              <w:rPr>
+                <w:rFonts w:ascii="Arial" w:hAnsi="Arial" w:cs="Arial" w:hint="eastAsia"/>
+                <w:sz w:val="20"/>
+                <w:szCs w:val="20"/>
+              </w:rPr>
+              <w:t>”，暂时没有继续解决。于是用</w:t>
+            </w:r>
+            <w:r>
+              <w:rPr>
+                <w:rFonts w:ascii="Arial" w:hAnsi="Arial" w:cs="Arial" w:hint="eastAsia"/>
+                <w:sz w:val="20"/>
+                <w:szCs w:val="20"/>
+              </w:rPr>
+              <w:t>python2.6</w:t>
+            </w:r>
+            <w:r>
+              <w:rPr>
+                <w:rFonts w:ascii="Arial" w:hAnsi="Arial" w:cs="Arial" w:hint="eastAsia"/>
+                <w:sz w:val="20"/>
+                <w:szCs w:val="20"/>
+              </w:rPr>
+              <w:t>里的</w:t>
+            </w:r>
+            <w:r>
+              <w:rPr>
+                <w:rFonts w:ascii="Arial" w:hAnsi="Arial" w:cs="Arial" w:hint="eastAsia"/>
                 <w:sz w:val="20"/>
                 <w:szCs w:val="20"/>
               </w:rPr>
@@ -9791,47 +8726,15 @@
             </w:r>
             <w:r>
               <w:rPr>
-                <w:rFonts w:ascii="Arial" w:hAnsi="Arial" w:cs="Arial"/>
-                <w:sz w:val="20"/>
-                <w:szCs w:val="20"/>
-              </w:rPr>
-              <w:t>模块</w:t>
-            </w:r>
-            <w:r>
-              <w:rPr>
                 <w:rFonts w:ascii="Arial" w:hAnsi="Arial" w:cs="Arial" w:hint="eastAsia"/>
                 <w:sz w:val="20"/>
                 <w:szCs w:val="20"/>
               </w:rPr>
-              <w:t>。</w:t>
-            </w:r>
-            <w:r>
-              <w:rPr>
-                <w:rFonts w:ascii="Arial" w:hAnsi="Arial" w:cs="Arial"/>
-                <w:sz w:val="20"/>
-                <w:szCs w:val="20"/>
-              </w:rPr>
-              <w:t>于是用</w:t>
-            </w:r>
-            <w:r>
-              <w:rPr>
-                <w:rFonts w:ascii="Arial" w:hAnsi="Arial" w:cs="Arial"/>
-                <w:sz w:val="20"/>
-                <w:szCs w:val="20"/>
-              </w:rPr>
-              <w:t>pip</w:t>
-            </w:r>
-            <w:r>
-              <w:rPr>
-                <w:rFonts w:ascii="Arial" w:hAnsi="Arial" w:cs="Arial"/>
-                <w:sz w:val="20"/>
-                <w:szCs w:val="20"/>
-              </w:rPr>
-              <w:t>下载</w:t>
-            </w:r>
-            <w:r>
-              <w:rPr>
-                <w:rFonts w:ascii="Arial" w:hAnsi="Arial" w:cs="Arial"/>
+              <w:t>执行该命令后成功安装</w:t>
+            </w:r>
+            <w:r>
+              <w:rPr>
+                <w:rFonts w:ascii="Arial" w:hAnsi="Arial" w:cs="Arial" w:hint="eastAsia"/>
                 <w:sz w:val="20"/>
                 <w:szCs w:val="20"/>
               </w:rPr>
@@ -9843,15 +8746,7 @@
                 <w:sz w:val="20"/>
                 <w:szCs w:val="20"/>
               </w:rPr>
-              <w:t>，</w:t>
-            </w:r>
-            <w:r>
-              <w:rPr>
-                <w:rFonts w:ascii="Arial" w:hAnsi="Arial" w:cs="Arial"/>
-                <w:sz w:val="20"/>
-                <w:szCs w:val="20"/>
-              </w:rPr>
-              <w:t>又报错</w:t>
+              <w:t>（具体操作是</w:t>
             </w:r>
             <w:r>
               <w:rPr>
@@ -9859,123 +8754,7 @@
                 <w:sz w:val="20"/>
                 <w:szCs w:val="20"/>
               </w:rPr>
-              <w:t>“</w:t>
-            </w:r>
-            <w:r>
-              <w:rPr>
-                <w:rFonts w:ascii="Arial" w:hAnsi="Arial" w:cs="Arial"/>
-                <w:sz w:val="20"/>
-                <w:szCs w:val="20"/>
-              </w:rPr>
-              <w:t>Could not find a version that satisfies the requirement yum (from versions</w:t>
-            </w:r>
-            <w:proofErr w:type="gramStart"/>
-            <w:r>
-              <w:rPr>
-                <w:rFonts w:ascii="Arial" w:hAnsi="Arial" w:cs="Arial"/>
-                <w:sz w:val="20"/>
-                <w:szCs w:val="20"/>
-              </w:rPr>
-              <w:t>: )</w:t>
-            </w:r>
-            <w:proofErr w:type="gramEnd"/>
-            <w:r>
-              <w:rPr>
-                <w:rFonts w:ascii="Arial" w:hAnsi="Arial" w:cs="Arial"/>
-                <w:sz w:val="20"/>
-                <w:szCs w:val="20"/>
-              </w:rPr>
-              <w:t xml:space="preserve"> </w:t>
-            </w:r>
-            <w:r>
-              <w:rPr>
-                <w:rFonts w:ascii="Arial" w:hAnsi="Arial" w:cs="Arial"/>
-                <w:sz w:val="20"/>
-                <w:szCs w:val="20"/>
-              </w:rPr>
-              <w:t>No matching distribution found for yum</w:t>
-            </w:r>
-            <w:r>
-              <w:rPr>
-                <w:rFonts w:ascii="Arial" w:hAnsi="Arial" w:cs="Arial" w:hint="eastAsia"/>
-                <w:sz w:val="20"/>
-                <w:szCs w:val="20"/>
-              </w:rPr>
-              <w:t>”，暂时没有继续解决。于是用</w:t>
-            </w:r>
-            <w:r>
-              <w:rPr>
-                <w:rFonts w:ascii="Arial" w:hAnsi="Arial" w:cs="Arial" w:hint="eastAsia"/>
-                <w:sz w:val="20"/>
-                <w:szCs w:val="20"/>
-              </w:rPr>
-              <w:t>python2.6</w:t>
-            </w:r>
-            <w:r>
-              <w:rPr>
-                <w:rFonts w:ascii="Arial" w:hAnsi="Arial" w:cs="Arial" w:hint="eastAsia"/>
-                <w:sz w:val="20"/>
-                <w:szCs w:val="20"/>
-              </w:rPr>
-              <w:t>里的</w:t>
-            </w:r>
-            <w:r>
-              <w:rPr>
-                <w:rFonts w:ascii="Arial" w:hAnsi="Arial" w:cs="Arial" w:hint="eastAsia"/>
-                <w:sz w:val="20"/>
-                <w:szCs w:val="20"/>
-              </w:rPr>
-              <w:t>yum</w:t>
-            </w:r>
-            <w:r>
-              <w:rPr>
-                <w:rFonts w:ascii="Arial" w:hAnsi="Arial" w:cs="Arial" w:hint="eastAsia"/>
-                <w:sz w:val="20"/>
-                <w:szCs w:val="20"/>
-              </w:rPr>
-              <w:t>执行该命令后成功安装</w:t>
-            </w:r>
-            <w:r>
-              <w:rPr>
-                <w:rFonts w:ascii="Arial" w:hAnsi="Arial" w:cs="Arial" w:hint="eastAsia"/>
-                <w:sz w:val="20"/>
-                <w:szCs w:val="20"/>
-              </w:rPr>
-              <w:t>yum</w:t>
-            </w:r>
-            <w:r>
-              <w:rPr>
-                <w:rFonts w:ascii="Arial" w:hAnsi="Arial" w:cs="Arial" w:hint="eastAsia"/>
-                <w:sz w:val="20"/>
-                <w:szCs w:val="20"/>
-              </w:rPr>
-              <w:t>（具体操作是</w:t>
-            </w:r>
-            <w:r>
-              <w:rPr>
-                <w:rFonts w:ascii="Arial" w:hAnsi="Arial" w:cs="Arial" w:hint="eastAsia"/>
-                <w:sz w:val="20"/>
-                <w:szCs w:val="20"/>
-              </w:rPr>
-              <w:t>/</w:t>
-            </w:r>
-            <w:proofErr w:type="spellStart"/>
-            <w:r>
-              <w:rPr>
-                <w:rFonts w:ascii="Arial" w:hAnsi="Arial" w:cs="Arial" w:hint="eastAsia"/>
-                <w:sz w:val="20"/>
-                <w:szCs w:val="20"/>
-              </w:rPr>
-              <w:t>usr</w:t>
-            </w:r>
-            <w:proofErr w:type="spellEnd"/>
-            <w:r>
-              <w:rPr>
-                <w:rFonts w:ascii="Arial" w:hAnsi="Arial" w:cs="Arial" w:hint="eastAsia"/>
-                <w:sz w:val="20"/>
-                <w:szCs w:val="20"/>
-              </w:rPr>
-              <w:t>/bin/yum</w:t>
+              <w:t>/usr/bin/yum</w:t>
             </w:r>
             <w:r>
               <w:rPr>
@@ -10053,35 +8832,7 @@
                 <w:sz w:val="20"/>
                 <w:szCs w:val="20"/>
               </w:rPr>
-              <w:t xml:space="preserve">Error: image </w:t>
-            </w:r>
-            <w:proofErr w:type="spellStart"/>
-            <w:r>
-              <w:rPr>
-                <w:rFonts w:ascii="Arial" w:hAnsi="Arial" w:cs="Arial"/>
-                <w:sz w:val="20"/>
-                <w:szCs w:val="20"/>
-              </w:rPr>
-              <w:t>dev_builder</w:t>
-            </w:r>
-            <w:proofErr w:type="gramStart"/>
-            <w:r>
-              <w:rPr>
-                <w:rFonts w:ascii="Arial" w:hAnsi="Arial" w:cs="Arial"/>
-                <w:sz w:val="20"/>
-                <w:szCs w:val="20"/>
-              </w:rPr>
-              <w:t>:latest</w:t>
-            </w:r>
-            <w:proofErr w:type="spellEnd"/>
-            <w:proofErr w:type="gramEnd"/>
-            <w:r>
-              <w:rPr>
-                <w:rFonts w:ascii="Arial" w:hAnsi="Arial" w:cs="Arial"/>
-                <w:sz w:val="20"/>
-                <w:szCs w:val="20"/>
-              </w:rPr>
-              <w:t xml:space="preserve"> not found</w:t>
+              <w:t>Error: image dev_builder:latest not found</w:t>
             </w:r>
             <w:r>
               <w:rPr>
@@ -10091,23 +8842,13 @@
               </w:rPr>
               <w:t>”，在</w:t>
             </w:r>
-            <w:proofErr w:type="spellStart"/>
-            <w:r>
-              <w:rPr>
-                <w:rFonts w:ascii="Arial" w:hAnsi="Arial" w:cs="Arial"/>
-                <w:sz w:val="20"/>
-                <w:szCs w:val="20"/>
-              </w:rPr>
-              <w:t>docker</w:t>
-            </w:r>
-            <w:proofErr w:type="spellEnd"/>
-            <w:r>
-              <w:rPr>
-                <w:rFonts w:ascii="Arial" w:hAnsi="Arial" w:cs="Arial"/>
-                <w:sz w:val="20"/>
-                <w:szCs w:val="20"/>
-              </w:rPr>
-              <w:t xml:space="preserve"> restart</w:t>
+            <w:r>
+              <w:rPr>
+                <w:rFonts w:ascii="Arial" w:hAnsi="Arial" w:cs="Arial"/>
+                <w:sz w:val="20"/>
+                <w:szCs w:val="20"/>
+              </w:rPr>
+              <w:t>docker restart</w:t>
             </w:r>
             <w:r>
               <w:rPr>
@@ -10133,23 +8874,13 @@
               </w:rPr>
               <w:t>于是</w:t>
             </w:r>
-            <w:proofErr w:type="spellStart"/>
-            <w:r>
-              <w:rPr>
-                <w:rFonts w:ascii="Arial" w:hAnsi="Arial" w:cs="Arial"/>
-                <w:sz w:val="20"/>
-                <w:szCs w:val="20"/>
-              </w:rPr>
-              <w:t>df</w:t>
-            </w:r>
-            <w:proofErr w:type="spellEnd"/>
-            <w:r>
-              <w:rPr>
-                <w:rFonts w:ascii="Arial" w:hAnsi="Arial" w:cs="Arial"/>
-                <w:sz w:val="20"/>
-                <w:szCs w:val="20"/>
-              </w:rPr>
-              <w:t xml:space="preserve"> –h</w:t>
+            <w:r>
+              <w:rPr>
+                <w:rFonts w:ascii="Arial" w:hAnsi="Arial" w:cs="Arial"/>
+                <w:sz w:val="20"/>
+                <w:szCs w:val="20"/>
+              </w:rPr>
+              <w:t>df –h</w:t>
             </w:r>
             <w:r>
               <w:rPr>
@@ -10420,27 +9151,7 @@
           <w:szCs w:val="20"/>
         </w:rPr>
         <w:lastRenderedPageBreak/>
-        <w:t xml:space="preserve">Reference </w:t>
-      </w:r>
-      <w:proofErr w:type="spellStart"/>
-      <w:r>
-        <w:rPr>
-          <w:rFonts w:ascii="Arial" w:hAnsi="Arial" w:cs="Arial"/>
-          <w:b/>
-          <w:sz w:val="20"/>
-          <w:szCs w:val="20"/>
-        </w:rPr>
-        <w:t>linux</w:t>
-      </w:r>
-      <w:proofErr w:type="spellEnd"/>
-      <w:r>
-        <w:rPr>
-          <w:rFonts w:ascii="Arial" w:hAnsi="Arial" w:cs="Arial"/>
-          <w:b/>
-          <w:sz w:val="20"/>
-          <w:szCs w:val="20"/>
-        </w:rPr>
-        <w:t xml:space="preserve"> commands today:</w:t>
+        <w:t>Reference linux commands today:</w:t>
       </w:r>
     </w:p>
     <w:p>
@@ -10456,23 +9167,13 @@
           <w:szCs w:val="20"/>
         </w:rPr>
       </w:pPr>
-      <w:proofErr w:type="spellStart"/>
-      <w:r>
-        <w:rPr>
-          <w:rFonts w:ascii="Arial" w:hAnsi="Arial" w:cs="Arial"/>
-          <w:sz w:val="20"/>
-          <w:szCs w:val="20"/>
-        </w:rPr>
-        <w:t>df</w:t>
-      </w:r>
-      <w:proofErr w:type="spellEnd"/>
-      <w:r>
-        <w:rPr>
-          <w:rFonts w:ascii="Arial" w:hAnsi="Arial" w:cs="Arial"/>
-          <w:sz w:val="20"/>
-          <w:szCs w:val="20"/>
-        </w:rPr>
-        <w:t xml:space="preserve"> –h</w:t>
+      <w:r>
+        <w:rPr>
+          <w:rFonts w:ascii="Arial" w:hAnsi="Arial" w:cs="Arial"/>
+          <w:sz w:val="20"/>
+          <w:szCs w:val="20"/>
+        </w:rPr>
+        <w:t>df –h</w:t>
       </w:r>
     </w:p>
     <w:p>
@@ -10488,23 +9189,13 @@
           <w:szCs w:val="20"/>
         </w:rPr>
       </w:pPr>
-      <w:proofErr w:type="spellStart"/>
-      <w:r>
-        <w:rPr>
-          <w:rFonts w:ascii="Arial" w:hAnsi="Arial" w:cs="Arial"/>
-          <w:sz w:val="20"/>
-          <w:szCs w:val="20"/>
-        </w:rPr>
-        <w:t>ctrl+r</w:t>
-      </w:r>
-      <w:proofErr w:type="spellEnd"/>
-      <w:r>
-        <w:rPr>
-          <w:rFonts w:ascii="Arial" w:hAnsi="Arial" w:cs="Arial"/>
-          <w:sz w:val="20"/>
-          <w:szCs w:val="20"/>
-        </w:rPr>
-        <w:t xml:space="preserve"> </w:t>
+      <w:r>
+        <w:rPr>
+          <w:rFonts w:ascii="Arial" w:hAnsi="Arial" w:cs="Arial"/>
+          <w:sz w:val="20"/>
+          <w:szCs w:val="20"/>
+        </w:rPr>
+        <w:t xml:space="preserve">ctrl+r </w:t>
       </w:r>
       <w:r>
         <w:rPr>
@@ -10528,7 +9219,6 @@
           <w:szCs w:val="20"/>
         </w:rPr>
       </w:pPr>
-      <w:proofErr w:type="spellStart"/>
       <w:r>
         <w:rPr>
           <w:rFonts w:ascii="Arial" w:hAnsi="Arial" w:cs="Arial" w:hint="eastAsia"/>
@@ -10537,7 +9227,6 @@
         </w:rPr>
         <w:t>lsof</w:t>
       </w:r>
-      <w:proofErr w:type="spellEnd"/>
     </w:p>
     <w:p>
       <w:pPr>
@@ -10574,7 +9263,6 @@
           <w:szCs w:val="20"/>
         </w:rPr>
       </w:pPr>
-      <w:proofErr w:type="spellStart"/>
       <w:r>
         <w:rPr>
           <w:rFonts w:ascii="Arial" w:hAnsi="Arial" w:cs="Arial"/>
@@ -10583,7 +9271,6 @@
         </w:rPr>
         <w:t>df</w:t>
       </w:r>
-      <w:proofErr w:type="spellEnd"/>
     </w:p>
     <w:p>
       <w:pPr>
@@ -10620,23 +9307,13 @@
           <w:szCs w:val="20"/>
         </w:rPr>
       </w:pPr>
-      <w:proofErr w:type="spellStart"/>
-      <w:r>
-        <w:rPr>
-          <w:rFonts w:ascii="Arial" w:hAnsi="Arial" w:cs="Arial"/>
-          <w:sz w:val="20"/>
-          <w:szCs w:val="20"/>
-        </w:rPr>
-        <w:t>ps</w:t>
-      </w:r>
-      <w:proofErr w:type="spellEnd"/>
-      <w:r>
-        <w:rPr>
-          <w:rFonts w:ascii="Arial" w:hAnsi="Arial" w:cs="Arial"/>
-          <w:sz w:val="20"/>
-          <w:szCs w:val="20"/>
-        </w:rPr>
-        <w:t xml:space="preserve"> –aux</w:t>
+      <w:r>
+        <w:rPr>
+          <w:rFonts w:ascii="Arial" w:hAnsi="Arial" w:cs="Arial"/>
+          <w:sz w:val="20"/>
+          <w:szCs w:val="20"/>
+        </w:rPr>
+        <w:t>ps –aux</w:t>
       </w:r>
     </w:p>
     <w:p>
@@ -10652,23 +9329,13 @@
           <w:szCs w:val="20"/>
         </w:rPr>
       </w:pPr>
-      <w:proofErr w:type="spellStart"/>
-      <w:r>
-        <w:rPr>
-          <w:rFonts w:ascii="Arial" w:hAnsi="Arial" w:cs="Arial"/>
-          <w:sz w:val="20"/>
-          <w:szCs w:val="20"/>
-        </w:rPr>
-        <w:t>fdisk</w:t>
-      </w:r>
-      <w:proofErr w:type="spellEnd"/>
-      <w:r>
-        <w:rPr>
-          <w:rFonts w:ascii="Arial" w:hAnsi="Arial" w:cs="Arial"/>
-          <w:sz w:val="20"/>
-          <w:szCs w:val="20"/>
-        </w:rPr>
-        <w:t xml:space="preserve"> –l</w:t>
+      <w:r>
+        <w:rPr>
+          <w:rFonts w:ascii="Arial" w:hAnsi="Arial" w:cs="Arial"/>
+          <w:sz w:val="20"/>
+          <w:szCs w:val="20"/>
+        </w:rPr>
+        <w:t>fdisk –l</w:t>
       </w:r>
     </w:p>
     <w:p>
@@ -10684,7 +9351,6 @@
           <w:szCs w:val="20"/>
         </w:rPr>
       </w:pPr>
-      <w:proofErr w:type="spellStart"/>
       <w:r>
         <w:rPr>
           <w:rFonts w:ascii="Arial" w:hAnsi="Arial" w:cs="Arial"/>
@@ -10693,7 +9359,6 @@
         </w:rPr>
         <w:t>vgdisplay</w:t>
       </w:r>
-      <w:proofErr w:type="spellEnd"/>
     </w:p>
     <w:p>
       <w:pPr>
@@ -10708,7 +9373,6 @@
           <w:szCs w:val="20"/>
         </w:rPr>
       </w:pPr>
-      <w:proofErr w:type="spellStart"/>
       <w:r>
         <w:rPr>
           <w:rFonts w:ascii="Arial" w:hAnsi="Arial" w:cs="Arial"/>
@@ -10717,7 +9381,6 @@
         </w:rPr>
         <w:t>lvdisplay</w:t>
       </w:r>
-      <w:proofErr w:type="spellEnd"/>
     </w:p>
     <w:p>
       <w:pPr>
@@ -10754,7 +9417,6 @@
           <w:szCs w:val="20"/>
         </w:rPr>
       </w:pPr>
-      <w:proofErr w:type="spellStart"/>
       <w:r>
         <w:rPr>
           <w:rFonts w:ascii="Arial" w:hAnsi="Arial" w:cs="Arial"/>
@@ -10763,7 +9425,6 @@
         </w:rPr>
         <w:t>umount</w:t>
       </w:r>
-      <w:proofErr w:type="spellEnd"/>
     </w:p>
     <w:p>
       <w:pPr>
@@ -10786,47 +9447,7 @@
           <w:sz w:val="20"/>
           <w:szCs w:val="20"/>
         </w:rPr>
-        <w:t>/</w:t>
-      </w:r>
-      <w:proofErr w:type="spellStart"/>
-      <w:r>
-        <w:rPr>
-          <w:rFonts w:ascii="Arial" w:hAnsi="Arial" w:cs="Arial"/>
-          <w:color w:val="FF0000"/>
-          <w:sz w:val="20"/>
-          <w:szCs w:val="20"/>
-        </w:rPr>
-        <w:t>etc</w:t>
-      </w:r>
-      <w:proofErr w:type="spellEnd"/>
-      <w:r>
-        <w:rPr>
-          <w:rFonts w:ascii="Arial" w:hAnsi="Arial" w:cs="Arial"/>
-          <w:color w:val="FF0000"/>
-          <w:sz w:val="20"/>
-          <w:szCs w:val="20"/>
-        </w:rPr>
-        <w:t>/</w:t>
-      </w:r>
-      <w:proofErr w:type="spellStart"/>
-      <w:r>
-        <w:rPr>
-          <w:rFonts w:ascii="Arial" w:hAnsi="Arial" w:cs="Arial"/>
-          <w:color w:val="FF0000"/>
-          <w:sz w:val="20"/>
-          <w:szCs w:val="20"/>
-        </w:rPr>
-        <w:t>sysconfig</w:t>
-      </w:r>
-      <w:proofErr w:type="spellEnd"/>
-      <w:r>
-        <w:rPr>
-          <w:rFonts w:ascii="Arial" w:hAnsi="Arial" w:cs="Arial"/>
-          <w:color w:val="FF0000"/>
-          <w:sz w:val="20"/>
-          <w:szCs w:val="20"/>
-        </w:rPr>
-        <w:t>/network-script</w:t>
+        <w:t>/etc/sysconfig/network-script</w:t>
       </w:r>
     </w:p>
     <w:p>
@@ -10924,7 +9545,6 @@
           <w:szCs w:val="20"/>
         </w:rPr>
       </w:pPr>
-      <w:proofErr w:type="spellStart"/>
       <w:r>
         <w:rPr>
           <w:rFonts w:ascii="Arial" w:hAnsi="Arial" w:cs="Arial"/>
@@ -10934,7 +9554,6 @@
         </w:rPr>
         <w:t>docker</w:t>
       </w:r>
-      <w:proofErr w:type="spellEnd"/>
     </w:p>
     <w:p>
       <w:pPr>
@@ -10967,783 +9586,488 @@
           <w:sz w:val="40"/>
           <w:szCs w:val="40"/>
         </w:rPr>
-        <w:t xml:space="preserve"> </w:t>
-      </w:r>
-      <w:proofErr w:type="gramStart"/>
-      <w:r>
+        <w:t xml:space="preserve"> sunny</w:t>
+      </w:r>
+    </w:p>
+    <w:p>
+      <w:pPr>
+        <w:rPr>
+          <w:rFonts w:ascii="Arial" w:hAnsi="Arial" w:cs="Arial"/>
+          <w:sz w:val="20"/>
+          <w:szCs w:val="20"/>
+        </w:rPr>
+      </w:pPr>
+      <w:r>
+        <w:rPr>
+          <w:rFonts w:ascii="Arial" w:hAnsi="Arial" w:cs="Arial"/>
+          <w:sz w:val="20"/>
+          <w:szCs w:val="20"/>
+        </w:rPr>
+        <w:t xml:space="preserve">Pseudo </w:t>
+      </w:r>
+      <w:r>
+        <w:rPr>
+          <w:rFonts w:ascii="Arial" w:hAnsi="Arial" w:cs="Arial"/>
+          <w:sz w:val="20"/>
+          <w:szCs w:val="20"/>
+        </w:rPr>
+        <w:t>假的</w:t>
+      </w:r>
+      <w:r>
+        <w:rPr>
+          <w:rFonts w:ascii="Arial" w:hAnsi="Arial" w:cs="Arial" w:hint="eastAsia"/>
+          <w:sz w:val="20"/>
+          <w:szCs w:val="20"/>
+        </w:rPr>
+        <w:t>，</w:t>
+      </w:r>
+      <w:r>
+        <w:rPr>
+          <w:rFonts w:ascii="Arial" w:hAnsi="Arial" w:cs="Arial"/>
+          <w:sz w:val="20"/>
+          <w:szCs w:val="20"/>
+        </w:rPr>
+        <w:t>冒充的</w:t>
+      </w:r>
+      <w:r>
+        <w:rPr>
+          <w:rFonts w:ascii="Arial" w:hAnsi="Arial" w:cs="Arial" w:hint="eastAsia"/>
+          <w:sz w:val="20"/>
+          <w:szCs w:val="20"/>
+        </w:rPr>
+        <w:t>；</w:t>
+      </w:r>
+    </w:p>
+    <w:p>
+      <w:pPr>
+        <w:rPr>
+          <w:rFonts w:ascii="Arial" w:hAnsi="Arial" w:cs="Arial"/>
+          <w:sz w:val="20"/>
+          <w:szCs w:val="20"/>
+        </w:rPr>
+      </w:pPr>
+      <w:r>
+        <w:rPr>
+          <w:rFonts w:ascii="Arial" w:hAnsi="Arial" w:cs="Arial"/>
+          <w:sz w:val="20"/>
+          <w:szCs w:val="20"/>
+        </w:rPr>
+        <w:t>1</w:t>
+      </w:r>
+      <w:r>
+        <w:rPr>
+          <w:rFonts w:ascii="Arial" w:hAnsi="Arial" w:cs="Arial" w:hint="eastAsia"/>
+          <w:sz w:val="20"/>
+          <w:szCs w:val="20"/>
+        </w:rPr>
+        <w:t>．</w:t>
+      </w:r>
+      <w:r>
+        <w:rPr>
+          <w:rFonts w:ascii="Arial" w:hAnsi="Arial" w:cs="Arial"/>
+          <w:sz w:val="20"/>
+          <w:szCs w:val="20"/>
+        </w:rPr>
+        <w:t>M</w:t>
+      </w:r>
+      <w:r>
+        <w:rPr>
+          <w:rFonts w:ascii="Arial" w:hAnsi="Arial" w:cs="Arial" w:hint="eastAsia"/>
+          <w:sz w:val="20"/>
+          <w:szCs w:val="20"/>
+        </w:rPr>
+        <w:t xml:space="preserve">eeting </w:t>
+      </w:r>
+      <w:r>
+        <w:rPr>
+          <w:rFonts w:ascii="Arial" w:hAnsi="Arial" w:cs="Arial"/>
+          <w:sz w:val="20"/>
+          <w:szCs w:val="20"/>
+        </w:rPr>
+        <w:t>with new manager</w:t>
+      </w:r>
+    </w:p>
+    <w:p>
+      <w:pPr>
+        <w:rPr>
+          <w:rFonts w:ascii="Arial" w:hAnsi="Arial" w:cs="Arial"/>
+          <w:sz w:val="20"/>
+          <w:szCs w:val="20"/>
+        </w:rPr>
+      </w:pPr>
+      <w:r>
+        <w:rPr>
+          <w:rFonts w:ascii="Arial" w:hAnsi="Arial" w:cs="Arial"/>
+          <w:sz w:val="20"/>
+          <w:szCs w:val="20"/>
+        </w:rPr>
+        <w:t xml:space="preserve">2.docker </w:t>
+      </w:r>
+      <w:r>
+        <w:rPr>
+          <w:rFonts w:ascii="Arial" w:hAnsi="Arial" w:cs="Arial"/>
+          <w:sz w:val="20"/>
+          <w:szCs w:val="20"/>
+        </w:rPr>
+        <w:t>基于</w:t>
+      </w:r>
+      <w:r>
+        <w:rPr>
+          <w:rFonts w:ascii="Arial" w:hAnsi="Arial" w:cs="Arial" w:hint="eastAsia"/>
+          <w:sz w:val="20"/>
+          <w:szCs w:val="20"/>
+        </w:rPr>
+        <w:t>LXC</w:t>
+      </w:r>
+      <w:r>
+        <w:rPr>
+          <w:rFonts w:ascii="Arial" w:hAnsi="Arial" w:cs="Arial" w:hint="eastAsia"/>
+          <w:sz w:val="20"/>
+          <w:szCs w:val="20"/>
+        </w:rPr>
+        <w:t>实现，</w:t>
+      </w:r>
+      <w:r>
+        <w:rPr>
+          <w:rFonts w:ascii="Arial" w:hAnsi="Arial" w:cs="Arial" w:hint="eastAsia"/>
+          <w:sz w:val="20"/>
+          <w:szCs w:val="20"/>
+        </w:rPr>
+        <w:t>namespace&amp;cgroup</w:t>
+      </w:r>
+      <w:r>
+        <w:rPr>
+          <w:rFonts w:ascii="Arial" w:hAnsi="Arial" w:cs="Arial" w:hint="eastAsia"/>
+          <w:sz w:val="20"/>
+          <w:szCs w:val="20"/>
+        </w:rPr>
+        <w:t>概念。</w:t>
+      </w:r>
+    </w:p>
+    <w:p>
+      <w:pPr>
+        <w:rPr>
+          <w:rFonts w:ascii="Arial" w:hAnsi="Arial" w:cs="Arial"/>
+          <w:sz w:val="20"/>
+          <w:szCs w:val="20"/>
+        </w:rPr>
+      </w:pPr>
+      <w:r>
+        <w:rPr>
+          <w:rFonts w:ascii="Arial" w:hAnsi="Arial" w:cs="Arial"/>
+          <w:sz w:val="20"/>
+          <w:szCs w:val="20"/>
+        </w:rPr>
+        <w:t>3.</w:t>
+      </w:r>
+      <w:r>
+        <w:rPr>
+          <w:rFonts w:ascii="Microsoft YaHei" w:eastAsia="Microsoft YaHei" w:hAnsi="Microsoft YaHei" w:cs="Segoe UI"/>
+          <w:color w:val="1A1A1A"/>
+          <w:sz w:val="20"/>
+          <w:szCs w:val="20"/>
+        </w:rPr>
+        <w:t>在git上下载</w:t>
+      </w:r>
+      <w:r>
+        <w:rPr>
+          <w:rFonts w:ascii="Microsoft YaHei" w:eastAsia="Microsoft YaHei" w:hAnsi="Microsoft YaHei" w:cs="Segoe UI" w:hint="eastAsia"/>
+          <w:color w:val="1A1A1A"/>
+          <w:sz w:val="20"/>
+          <w:szCs w:val="20"/>
+        </w:rPr>
+        <w:t>，</w:t>
+      </w:r>
+      <w:r>
+        <w:rPr>
+          <w:rFonts w:ascii="Microsoft YaHei" w:eastAsia="Microsoft YaHei" w:hAnsi="Microsoft YaHei" w:cs="Segoe UI"/>
+          <w:color w:val="1A1A1A"/>
+          <w:sz w:val="20"/>
+          <w:szCs w:val="20"/>
+        </w:rPr>
+        <w:t>证书丢了所以不行</w:t>
+      </w:r>
+      <w:r>
+        <w:rPr>
+          <w:rFonts w:ascii="Microsoft YaHei" w:eastAsia="Microsoft YaHei" w:hAnsi="Microsoft YaHei" w:cs="Segoe UI" w:hint="eastAsia"/>
+          <w:color w:val="1A1A1A"/>
+          <w:sz w:val="20"/>
+          <w:szCs w:val="20"/>
+        </w:rPr>
+        <w:t>；</w:t>
+      </w:r>
+      <w:r>
+        <w:rPr>
+          <w:rFonts w:ascii="Microsoft YaHei" w:eastAsia="Microsoft YaHei" w:hAnsi="Microsoft YaHei" w:cs="Segoe UI"/>
+          <w:color w:val="1A1A1A"/>
+          <w:sz w:val="20"/>
+          <w:szCs w:val="20"/>
+        </w:rPr>
+        <w:t>证书没问题的话</w:t>
+      </w:r>
+      <w:r>
+        <w:rPr>
+          <w:rFonts w:ascii="Microsoft YaHei" w:eastAsia="Microsoft YaHei" w:hAnsi="Microsoft YaHei" w:cs="Segoe UI" w:hint="eastAsia"/>
+          <w:color w:val="1A1A1A"/>
+          <w:sz w:val="20"/>
+          <w:szCs w:val="20"/>
+        </w:rPr>
+        <w:t>，</w:t>
+      </w:r>
+      <w:r>
+        <w:rPr>
+          <w:rFonts w:ascii="Microsoft YaHei" w:eastAsia="Microsoft YaHei" w:hAnsi="Microsoft YaHei" w:cs="Segoe UI"/>
+          <w:color w:val="1A1A1A"/>
+          <w:sz w:val="20"/>
+          <w:szCs w:val="20"/>
+        </w:rPr>
+        <w:t>直接git clone就好了</w:t>
+      </w:r>
+      <w:r>
+        <w:rPr>
+          <w:rFonts w:ascii="Microsoft YaHei" w:eastAsia="Microsoft YaHei" w:hAnsi="Microsoft YaHei" w:cs="Segoe UI" w:hint="eastAsia"/>
+          <w:color w:val="1A1A1A"/>
+          <w:sz w:val="20"/>
+          <w:szCs w:val="20"/>
+        </w:rPr>
+        <w:t>。</w:t>
+      </w:r>
+    </w:p>
+    <w:p>
+      <w:pPr>
+        <w:rPr>
+          <w:rFonts w:ascii="Microsoft YaHei" w:eastAsia="Microsoft YaHei" w:hAnsi="Microsoft YaHei" w:cs="Segoe UI"/>
+          <w:color w:val="1A1A1A"/>
+          <w:sz w:val="20"/>
+          <w:szCs w:val="20"/>
+        </w:rPr>
+      </w:pPr>
+      <w:r>
+        <w:rPr>
+          <w:rFonts w:ascii="Microsoft YaHei" w:eastAsia="Microsoft YaHei" w:hAnsi="Microsoft YaHei" w:cs="Segoe UI"/>
+          <w:color w:val="1A1A1A"/>
+          <w:sz w:val="20"/>
+          <w:szCs w:val="20"/>
+        </w:rPr>
+        <w:t>用python 安装firefly</w:t>
+      </w:r>
+      <w:r>
+        <w:rPr>
+          <w:rFonts w:ascii="Microsoft YaHei" w:eastAsia="Microsoft YaHei" w:hAnsi="Microsoft YaHei" w:cs="Segoe UI" w:hint="eastAsia"/>
+          <w:color w:val="1A1A1A"/>
+          <w:sz w:val="20"/>
+          <w:szCs w:val="20"/>
+        </w:rPr>
+        <w:t>，</w:t>
+      </w:r>
+      <w:r>
+        <w:rPr>
+          <w:rFonts w:ascii="Microsoft YaHei" w:eastAsia="Microsoft YaHei" w:hAnsi="Microsoft YaHei" w:cs="Segoe UI"/>
+          <w:color w:val="1A1A1A"/>
+          <w:sz w:val="20"/>
+          <w:szCs w:val="20"/>
+        </w:rPr>
+        <w:t>docker和linux的挂载点</w:t>
+      </w:r>
+      <w:r>
+        <w:rPr>
+          <w:rFonts w:ascii="Microsoft YaHei" w:eastAsia="Microsoft YaHei" w:hAnsi="Microsoft YaHei" w:cs="Segoe UI" w:hint="eastAsia"/>
+          <w:color w:val="1A1A1A"/>
+          <w:sz w:val="20"/>
+          <w:szCs w:val="20"/>
+        </w:rPr>
+        <w:t>（这里是git本地仓库）</w:t>
+      </w:r>
+      <w:r>
+        <w:rPr>
+          <w:rFonts w:ascii="Microsoft YaHei" w:eastAsia="Microsoft YaHei" w:hAnsi="Microsoft YaHei" w:cs="Segoe UI"/>
+          <w:color w:val="1A1A1A"/>
+          <w:sz w:val="20"/>
+          <w:szCs w:val="20"/>
+        </w:rPr>
+        <w:t>是同步的</w:t>
+      </w:r>
+      <w:r>
+        <w:rPr>
+          <w:rFonts w:ascii="Microsoft YaHei" w:eastAsia="Microsoft YaHei" w:hAnsi="Microsoft YaHei" w:cs="Segoe UI" w:hint="eastAsia"/>
+          <w:color w:val="1A1A1A"/>
+          <w:sz w:val="20"/>
+          <w:szCs w:val="20"/>
+        </w:rPr>
+        <w:t>。</w:t>
+      </w:r>
+    </w:p>
+    <w:p>
+      <w:pPr>
+        <w:rPr>
+          <w:rFonts w:ascii="Arial" w:hAnsi="Arial" w:cs="Arial"/>
+          <w:sz w:val="20"/>
+          <w:szCs w:val="20"/>
+        </w:rPr>
+      </w:pPr>
+    </w:p>
+    <w:p>
+      <w:pPr>
+        <w:rPr>
+          <w:rFonts w:ascii="Arial" w:hAnsi="Arial" w:cs="Arial"/>
+          <w:b/>
+          <w:sz w:val="20"/>
+          <w:szCs w:val="20"/>
+        </w:rPr>
+      </w:pPr>
+      <w:r>
+        <w:rPr>
+          <w:rFonts w:ascii="Arial" w:hAnsi="Arial" w:cs="Arial"/>
+          <w:b/>
+          <w:sz w:val="20"/>
+          <w:szCs w:val="20"/>
+        </w:rPr>
+        <w:t>Reference linux commands today:</w:t>
+      </w:r>
+    </w:p>
+    <w:p>
+      <w:pPr>
+        <w:rPr>
+          <w:rFonts w:ascii="Microsoft YaHei" w:eastAsia="Microsoft YaHei" w:hAnsi="Microsoft YaHei" w:cs="Segoe UI"/>
+          <w:color w:val="1A1A1A"/>
+          <w:sz w:val="20"/>
+          <w:szCs w:val="20"/>
+        </w:rPr>
+      </w:pPr>
+      <w:r>
+        <w:rPr>
+          <w:rFonts w:ascii="Microsoft YaHei" w:eastAsia="Microsoft YaHei" w:hAnsi="Microsoft YaHei" w:cs="Segoe UI" w:hint="eastAsia"/>
+          <w:color w:val="1A1A1A"/>
+          <w:sz w:val="20"/>
+          <w:szCs w:val="20"/>
+        </w:rPr>
+        <w:t>ethtool -i docker0</w:t>
+      </w:r>
+      <w:r>
+        <w:rPr>
+          <w:rFonts w:ascii="Microsoft YaHei" w:eastAsia="Microsoft YaHei" w:hAnsi="Microsoft YaHei" w:cs="Segoe UI" w:hint="eastAsia"/>
+          <w:color w:val="1A1A1A"/>
+          <w:sz w:val="20"/>
+          <w:szCs w:val="20"/>
+        </w:rPr>
+        <w:br/>
+        <w:t>ll /sys/bus/pci/devices/0000\:0</w:t>
+      </w:r>
+      <w:r>
+        <w:rPr>
+          <w:rFonts w:ascii="Microsoft YaHei" w:eastAsia="Microsoft YaHei" w:hAnsi="Microsoft YaHei" w:cs="Segoe UI" w:hint="eastAsia"/>
+          <w:color w:val="1A1A1A"/>
+          <w:sz w:val="20"/>
+          <w:szCs w:val="20"/>
+        </w:rPr>
+        <w:br/>
+        <w:t>lspci | grep -i eth</w:t>
+      </w:r>
+      <w:r>
+        <w:rPr>
+          <w:rFonts w:ascii="Microsoft YaHei" w:eastAsia="Microsoft YaHei" w:hAnsi="Microsoft YaHei" w:cs="Segoe UI" w:hint="eastAsia"/>
+          <w:color w:val="1A1A1A"/>
+          <w:sz w:val="20"/>
+          <w:szCs w:val="20"/>
+        </w:rPr>
+        <w:br/>
+        <w:t>ifplugstatus</w:t>
+      </w:r>
+    </w:p>
+    <w:p>
+      <w:pPr>
+        <w:rPr>
+          <w:rFonts w:ascii="Microsoft YaHei" w:eastAsia="Microsoft YaHei" w:hAnsi="Microsoft YaHei" w:cs="Segoe UI"/>
+          <w:color w:val="1A1A1A"/>
+          <w:sz w:val="20"/>
+          <w:szCs w:val="20"/>
+        </w:rPr>
+      </w:pPr>
+      <w:r>
+        <w:rPr>
+          <w:rFonts w:ascii="Microsoft YaHei" w:eastAsia="Microsoft YaHei" w:hAnsi="Microsoft YaHei" w:cs="Segoe UI"/>
+          <w:color w:val="1A1A1A"/>
+          <w:sz w:val="20"/>
+          <w:szCs w:val="20"/>
+        </w:rPr>
+        <w:lastRenderedPageBreak/>
+        <w:t>Docker ps -a</w:t>
+      </w:r>
+      <w:r>
+        <w:rPr>
+          <w:rFonts w:ascii="Microsoft YaHei" w:eastAsia="Microsoft YaHei" w:hAnsi="Microsoft YaHei" w:cs="Segoe UI" w:hint="eastAsia"/>
+          <w:color w:val="1A1A1A"/>
+          <w:sz w:val="20"/>
+          <w:szCs w:val="20"/>
+        </w:rPr>
+        <w:br/>
+        <w:t>docker attach 08c2dd851a1b</w:t>
+      </w:r>
+    </w:p>
+    <w:p>
+      <w:pPr>
+        <w:rPr>
+          <w:rFonts w:ascii="Microsoft YaHei" w:eastAsia="Microsoft YaHei" w:hAnsi="Microsoft YaHei" w:cs="Segoe UI"/>
+          <w:color w:val="1A1A1A"/>
+          <w:sz w:val="20"/>
+          <w:szCs w:val="20"/>
+        </w:rPr>
+      </w:pPr>
+    </w:p>
+    <w:p>
+      <w:pPr>
+        <w:ind w:left="360"/>
         <w:rPr>
           <w:rFonts w:ascii="Arial" w:hAnsi="Arial" w:cs="Arial"/>
           <w:sz w:val="40"/>
           <w:szCs w:val="40"/>
         </w:rPr>
+      </w:pPr>
+      <w:r>
+        <w:rPr>
+          <w:rFonts w:ascii="Arial" w:hAnsi="Arial" w:cs="Arial"/>
+          <w:sz w:val="40"/>
+          <w:szCs w:val="40"/>
+        </w:rPr>
+        <w:t>2017.12.</w:t>
+      </w:r>
+      <w:r>
+        <w:rPr>
+          <w:rFonts w:ascii="Arial" w:hAnsi="Arial" w:cs="Arial"/>
+          <w:sz w:val="40"/>
+          <w:szCs w:val="40"/>
+        </w:rPr>
+        <w:t>5</w:t>
+      </w:r>
+      <w:r>
+        <w:rPr>
+          <w:rFonts w:ascii="Arial" w:hAnsi="Arial" w:cs="Arial"/>
+          <w:sz w:val="40"/>
+          <w:szCs w:val="40"/>
+        </w:rPr>
+        <w:t xml:space="preserve"> </w:t>
+      </w:r>
+      <w:r>
+        <w:rPr>
+          <w:rFonts w:ascii="Arial" w:hAnsi="Arial" w:cs="Arial"/>
+          <w:sz w:val="40"/>
+          <w:szCs w:val="40"/>
+        </w:rPr>
+        <w:t xml:space="preserve"> </w:t>
+      </w:r>
+      <w:r>
+        <w:rPr>
+          <w:rFonts w:ascii="Arial" w:hAnsi="Arial" w:cs="Arial"/>
+          <w:sz w:val="40"/>
+          <w:szCs w:val="40"/>
+        </w:rPr>
         <w:t>sunny</w:t>
       </w:r>
-      <w:proofErr w:type="gramEnd"/>
     </w:p>
     <w:p>
       <w:pPr>
         <w:rPr>
           <w:rFonts w:ascii="Arial" w:hAnsi="Arial" w:cs="Arial"/>
-          <w:sz w:val="20"/>
-          <w:szCs w:val="20"/>
-        </w:rPr>
-      </w:pPr>
-      <w:r>
-        <w:rPr>
-          <w:rFonts w:ascii="Arial" w:hAnsi="Arial" w:cs="Arial"/>
-          <w:sz w:val="20"/>
-          <w:szCs w:val="20"/>
-        </w:rPr>
-        <w:t xml:space="preserve">Pseudo </w:t>
-      </w:r>
-      <w:r>
-        <w:rPr>
-          <w:rFonts w:ascii="Arial" w:hAnsi="Arial" w:cs="Arial"/>
-          <w:sz w:val="20"/>
-          <w:szCs w:val="20"/>
-        </w:rPr>
-        <w:t>假的</w:t>
-      </w:r>
-      <w:r>
-        <w:rPr>
-          <w:rFonts w:ascii="Arial" w:hAnsi="Arial" w:cs="Arial" w:hint="eastAsia"/>
-          <w:sz w:val="20"/>
-          <w:szCs w:val="20"/>
-        </w:rPr>
-        <w:t>，</w:t>
-      </w:r>
-      <w:r>
-        <w:rPr>
-          <w:rFonts w:ascii="Arial" w:hAnsi="Arial" w:cs="Arial"/>
-          <w:sz w:val="20"/>
-          <w:szCs w:val="20"/>
-        </w:rPr>
-        <w:t>冒充的</w:t>
-      </w:r>
-      <w:r>
-        <w:rPr>
-          <w:rFonts w:ascii="Arial" w:hAnsi="Arial" w:cs="Arial" w:hint="eastAsia"/>
-          <w:sz w:val="20"/>
-          <w:szCs w:val="20"/>
-        </w:rPr>
-        <w:t>；</w:t>
-      </w:r>
-    </w:p>
-    <w:p>
-      <w:pPr>
-        <w:rPr>
-          <w:rFonts w:ascii="Arial" w:hAnsi="Arial" w:cs="Arial"/>
-          <w:sz w:val="20"/>
-          <w:szCs w:val="20"/>
-        </w:rPr>
-      </w:pPr>
-      <w:r>
-        <w:rPr>
-          <w:rFonts w:ascii="Arial" w:hAnsi="Arial" w:cs="Arial"/>
-          <w:sz w:val="20"/>
-          <w:szCs w:val="20"/>
-        </w:rPr>
-        <w:t>1</w:t>
-      </w:r>
-      <w:r>
-        <w:rPr>
-          <w:rFonts w:ascii="Arial" w:hAnsi="Arial" w:cs="Arial" w:hint="eastAsia"/>
-          <w:sz w:val="20"/>
-          <w:szCs w:val="20"/>
-        </w:rPr>
-        <w:t>．</w:t>
-      </w:r>
-      <w:r>
-        <w:rPr>
-          <w:rFonts w:ascii="Arial" w:hAnsi="Arial" w:cs="Arial"/>
-          <w:sz w:val="20"/>
-          <w:szCs w:val="20"/>
-        </w:rPr>
-        <w:t>M</w:t>
-      </w:r>
-      <w:r>
-        <w:rPr>
-          <w:rFonts w:ascii="Arial" w:hAnsi="Arial" w:cs="Arial" w:hint="eastAsia"/>
-          <w:sz w:val="20"/>
-          <w:szCs w:val="20"/>
-        </w:rPr>
-        <w:t xml:space="preserve">eeting </w:t>
-      </w:r>
-      <w:r>
-        <w:rPr>
-          <w:rFonts w:ascii="Arial" w:hAnsi="Arial" w:cs="Arial"/>
-          <w:sz w:val="20"/>
-          <w:szCs w:val="20"/>
-        </w:rPr>
-        <w:t>with new manager</w:t>
-      </w:r>
-    </w:p>
-    <w:p>
-      <w:pPr>
-        <w:rPr>
-          <w:rFonts w:ascii="Arial" w:hAnsi="Arial" w:cs="Arial"/>
-          <w:sz w:val="20"/>
-          <w:szCs w:val="20"/>
-        </w:rPr>
-      </w:pPr>
-      <w:proofErr w:type="gramStart"/>
-      <w:r>
-        <w:rPr>
-          <w:rFonts w:ascii="Arial" w:hAnsi="Arial" w:cs="Arial"/>
-          <w:sz w:val="20"/>
-          <w:szCs w:val="20"/>
-        </w:rPr>
-        <w:t>2.docker</w:t>
-      </w:r>
-      <w:proofErr w:type="gramEnd"/>
-      <w:r>
-        <w:rPr>
-          <w:rFonts w:ascii="Arial" w:hAnsi="Arial" w:cs="Arial"/>
-          <w:sz w:val="20"/>
-          <w:szCs w:val="20"/>
-        </w:rPr>
-        <w:t xml:space="preserve"> </w:t>
-      </w:r>
-      <w:r>
-        <w:rPr>
-          <w:rFonts w:ascii="Arial" w:hAnsi="Arial" w:cs="Arial"/>
-          <w:sz w:val="20"/>
-          <w:szCs w:val="20"/>
-        </w:rPr>
-        <w:t>基于</w:t>
-      </w:r>
-      <w:r>
-        <w:rPr>
-          <w:rFonts w:ascii="Arial" w:hAnsi="Arial" w:cs="Arial" w:hint="eastAsia"/>
-          <w:sz w:val="20"/>
-          <w:szCs w:val="20"/>
-        </w:rPr>
-        <w:t>LXC</w:t>
-      </w:r>
-      <w:r>
-        <w:rPr>
-          <w:rFonts w:ascii="Arial" w:hAnsi="Arial" w:cs="Arial" w:hint="eastAsia"/>
-          <w:sz w:val="20"/>
-          <w:szCs w:val="20"/>
-        </w:rPr>
-        <w:t>实现，</w:t>
-      </w:r>
-      <w:proofErr w:type="spellStart"/>
-      <w:r>
-        <w:rPr>
-          <w:rFonts w:ascii="Arial" w:hAnsi="Arial" w:cs="Arial" w:hint="eastAsia"/>
-          <w:sz w:val="20"/>
-          <w:szCs w:val="20"/>
-        </w:rPr>
-        <w:t>namespace&amp;cgroup</w:t>
-      </w:r>
-      <w:proofErr w:type="spellEnd"/>
-      <w:r>
-        <w:rPr>
-          <w:rFonts w:ascii="Arial" w:hAnsi="Arial" w:cs="Arial" w:hint="eastAsia"/>
-          <w:sz w:val="20"/>
-          <w:szCs w:val="20"/>
-        </w:rPr>
-        <w:t>概念。</w:t>
-      </w:r>
-    </w:p>
-    <w:p>
-      <w:pPr>
-        <w:rPr>
-          <w:rFonts w:ascii="Arial" w:hAnsi="Arial" w:cs="Arial"/>
-          <w:sz w:val="20"/>
-          <w:szCs w:val="20"/>
-        </w:rPr>
-      </w:pPr>
-      <w:r>
-        <w:rPr>
-          <w:rFonts w:ascii="Arial" w:hAnsi="Arial" w:cs="Arial"/>
-          <w:sz w:val="20"/>
-          <w:szCs w:val="20"/>
-        </w:rPr>
-        <w:t>3.</w:t>
-      </w:r>
-      <w:r>
-        <w:rPr>
-          <w:rFonts w:ascii="Microsoft YaHei" w:eastAsia="Microsoft YaHei" w:hAnsi="Microsoft YaHei" w:cs="Segoe UI"/>
-          <w:color w:val="1A1A1A"/>
-          <w:sz w:val="20"/>
-          <w:szCs w:val="20"/>
-        </w:rPr>
-        <w:t>在</w:t>
-      </w:r>
-      <w:proofErr w:type="spellStart"/>
-      <w:r>
-        <w:rPr>
-          <w:rFonts w:ascii="Microsoft YaHei" w:eastAsia="Microsoft YaHei" w:hAnsi="Microsoft YaHei" w:cs="Segoe UI"/>
-          <w:color w:val="1A1A1A"/>
-          <w:sz w:val="20"/>
-          <w:szCs w:val="20"/>
-        </w:rPr>
-        <w:t>git</w:t>
-      </w:r>
-      <w:proofErr w:type="spellEnd"/>
-      <w:r>
-        <w:rPr>
-          <w:rFonts w:ascii="Microsoft YaHei" w:eastAsia="Microsoft YaHei" w:hAnsi="Microsoft YaHei" w:cs="Segoe UI"/>
-          <w:color w:val="1A1A1A"/>
-          <w:sz w:val="20"/>
-          <w:szCs w:val="20"/>
-        </w:rPr>
-        <w:t>上下载</w:t>
-      </w:r>
-      <w:r>
-        <w:rPr>
-          <w:rFonts w:ascii="Microsoft YaHei" w:eastAsia="Microsoft YaHei" w:hAnsi="Microsoft YaHei" w:cs="Segoe UI" w:hint="eastAsia"/>
-          <w:color w:val="1A1A1A"/>
-          <w:sz w:val="20"/>
-          <w:szCs w:val="20"/>
-        </w:rPr>
-        <w:t>，</w:t>
-      </w:r>
-      <w:r>
-        <w:rPr>
-          <w:rFonts w:ascii="Microsoft YaHei" w:eastAsia="Microsoft YaHei" w:hAnsi="Microsoft YaHei" w:cs="Segoe UI"/>
-          <w:color w:val="1A1A1A"/>
-          <w:sz w:val="20"/>
-          <w:szCs w:val="20"/>
-        </w:rPr>
-        <w:t>证书丢了所以不行</w:t>
-      </w:r>
-      <w:r>
-        <w:rPr>
-          <w:rFonts w:ascii="Microsoft YaHei" w:eastAsia="Microsoft YaHei" w:hAnsi="Microsoft YaHei" w:cs="Segoe UI" w:hint="eastAsia"/>
-          <w:color w:val="1A1A1A"/>
-          <w:sz w:val="20"/>
-          <w:szCs w:val="20"/>
-        </w:rPr>
-        <w:t>；</w:t>
-      </w:r>
-      <w:r>
-        <w:rPr>
-          <w:rFonts w:ascii="Microsoft YaHei" w:eastAsia="Microsoft YaHei" w:hAnsi="Microsoft YaHei" w:cs="Segoe UI"/>
-          <w:color w:val="1A1A1A"/>
-          <w:sz w:val="20"/>
-          <w:szCs w:val="20"/>
-        </w:rPr>
-        <w:t>证书没问题的话</w:t>
-      </w:r>
-      <w:r>
-        <w:rPr>
-          <w:rFonts w:ascii="Microsoft YaHei" w:eastAsia="Microsoft YaHei" w:hAnsi="Microsoft YaHei" w:cs="Segoe UI" w:hint="eastAsia"/>
-          <w:color w:val="1A1A1A"/>
-          <w:sz w:val="20"/>
-          <w:szCs w:val="20"/>
-        </w:rPr>
-        <w:t>，</w:t>
-      </w:r>
-      <w:r>
-        <w:rPr>
-          <w:rFonts w:ascii="Microsoft YaHei" w:eastAsia="Microsoft YaHei" w:hAnsi="Microsoft YaHei" w:cs="Segoe UI"/>
-          <w:color w:val="1A1A1A"/>
-          <w:sz w:val="20"/>
-          <w:szCs w:val="20"/>
-        </w:rPr>
-        <w:t>直接</w:t>
-      </w:r>
-      <w:proofErr w:type="spellStart"/>
-      <w:r>
-        <w:rPr>
-          <w:rFonts w:ascii="Microsoft YaHei" w:eastAsia="Microsoft YaHei" w:hAnsi="Microsoft YaHei" w:cs="Segoe UI"/>
-          <w:color w:val="1A1A1A"/>
-          <w:sz w:val="20"/>
-          <w:szCs w:val="20"/>
-        </w:rPr>
-        <w:t>git</w:t>
-      </w:r>
-      <w:proofErr w:type="spellEnd"/>
-      <w:r>
-        <w:rPr>
-          <w:rFonts w:ascii="Microsoft YaHei" w:eastAsia="Microsoft YaHei" w:hAnsi="Microsoft YaHei" w:cs="Segoe UI"/>
-          <w:color w:val="1A1A1A"/>
-          <w:sz w:val="20"/>
-          <w:szCs w:val="20"/>
-        </w:rPr>
-        <w:t xml:space="preserve"> clone就好了</w:t>
-      </w:r>
-      <w:r>
-        <w:rPr>
-          <w:rFonts w:ascii="Microsoft YaHei" w:eastAsia="Microsoft YaHei" w:hAnsi="Microsoft YaHei" w:cs="Segoe UI" w:hint="eastAsia"/>
-          <w:color w:val="1A1A1A"/>
-          <w:sz w:val="20"/>
-          <w:szCs w:val="20"/>
-        </w:rPr>
-        <w:t>。</w:t>
-      </w:r>
-    </w:p>
-    <w:p>
-      <w:pPr>
-        <w:rPr>
-          <w:rFonts w:ascii="Microsoft YaHei" w:eastAsia="Microsoft YaHei" w:hAnsi="Microsoft YaHei" w:cs="Segoe UI"/>
-          <w:color w:val="1A1A1A"/>
-          <w:sz w:val="20"/>
-          <w:szCs w:val="20"/>
-        </w:rPr>
-      </w:pPr>
-      <w:r>
-        <w:rPr>
-          <w:rFonts w:ascii="Microsoft YaHei" w:eastAsia="Microsoft YaHei" w:hAnsi="Microsoft YaHei" w:cs="Segoe UI"/>
-          <w:color w:val="1A1A1A"/>
-          <w:sz w:val="20"/>
-          <w:szCs w:val="20"/>
-        </w:rPr>
-        <w:t>用python 安装firefly</w:t>
-      </w:r>
-      <w:r>
-        <w:rPr>
-          <w:rFonts w:ascii="Microsoft YaHei" w:eastAsia="Microsoft YaHei" w:hAnsi="Microsoft YaHei" w:cs="Segoe UI" w:hint="eastAsia"/>
-          <w:color w:val="1A1A1A"/>
-          <w:sz w:val="20"/>
-          <w:szCs w:val="20"/>
-        </w:rPr>
-        <w:t>，</w:t>
-      </w:r>
-      <w:proofErr w:type="spellStart"/>
-      <w:r>
-        <w:rPr>
-          <w:rFonts w:ascii="Microsoft YaHei" w:eastAsia="Microsoft YaHei" w:hAnsi="Microsoft YaHei" w:cs="Segoe UI"/>
-          <w:color w:val="1A1A1A"/>
-          <w:sz w:val="20"/>
-          <w:szCs w:val="20"/>
-        </w:rPr>
-        <w:t>docker</w:t>
-      </w:r>
-      <w:proofErr w:type="spellEnd"/>
-      <w:r>
-        <w:rPr>
-          <w:rFonts w:ascii="Microsoft YaHei" w:eastAsia="Microsoft YaHei" w:hAnsi="Microsoft YaHei" w:cs="Segoe UI"/>
-          <w:color w:val="1A1A1A"/>
-          <w:sz w:val="20"/>
-          <w:szCs w:val="20"/>
-        </w:rPr>
-        <w:t>和</w:t>
-      </w:r>
-      <w:proofErr w:type="spellStart"/>
-      <w:r>
-        <w:rPr>
-          <w:rFonts w:ascii="Microsoft YaHei" w:eastAsia="Microsoft YaHei" w:hAnsi="Microsoft YaHei" w:cs="Segoe UI"/>
-          <w:color w:val="1A1A1A"/>
-          <w:sz w:val="20"/>
-          <w:szCs w:val="20"/>
-        </w:rPr>
-        <w:t>linux</w:t>
-      </w:r>
-      <w:proofErr w:type="spellEnd"/>
-      <w:r>
-        <w:rPr>
-          <w:rFonts w:ascii="Microsoft YaHei" w:eastAsia="Microsoft YaHei" w:hAnsi="Microsoft YaHei" w:cs="Segoe UI"/>
-          <w:color w:val="1A1A1A"/>
-          <w:sz w:val="20"/>
-          <w:szCs w:val="20"/>
-        </w:rPr>
-        <w:t>的挂载点</w:t>
-      </w:r>
-      <w:r>
-        <w:rPr>
-          <w:rFonts w:ascii="Microsoft YaHei" w:eastAsia="Microsoft YaHei" w:hAnsi="Microsoft YaHei" w:cs="Segoe UI" w:hint="eastAsia"/>
-          <w:color w:val="1A1A1A"/>
-          <w:sz w:val="20"/>
-          <w:szCs w:val="20"/>
-        </w:rPr>
-        <w:t>（这里是</w:t>
-      </w:r>
-      <w:proofErr w:type="spellStart"/>
-      <w:r>
-        <w:rPr>
-          <w:rFonts w:ascii="Microsoft YaHei" w:eastAsia="Microsoft YaHei" w:hAnsi="Microsoft YaHei" w:cs="Segoe UI" w:hint="eastAsia"/>
-          <w:color w:val="1A1A1A"/>
-          <w:sz w:val="20"/>
-          <w:szCs w:val="20"/>
-        </w:rPr>
-        <w:t>git</w:t>
-      </w:r>
-      <w:proofErr w:type="spellEnd"/>
-      <w:r>
-        <w:rPr>
-          <w:rFonts w:ascii="Microsoft YaHei" w:eastAsia="Microsoft YaHei" w:hAnsi="Microsoft YaHei" w:cs="Segoe UI" w:hint="eastAsia"/>
-          <w:color w:val="1A1A1A"/>
-          <w:sz w:val="20"/>
-          <w:szCs w:val="20"/>
-        </w:rPr>
-        <w:t>本地仓库）</w:t>
-      </w:r>
-      <w:r>
-        <w:rPr>
-          <w:rFonts w:ascii="Microsoft YaHei" w:eastAsia="Microsoft YaHei" w:hAnsi="Microsoft YaHei" w:cs="Segoe UI"/>
-          <w:color w:val="1A1A1A"/>
-          <w:sz w:val="20"/>
-          <w:szCs w:val="20"/>
-        </w:rPr>
-        <w:t>是同步的</w:t>
-      </w:r>
-      <w:r>
-        <w:rPr>
-          <w:rFonts w:ascii="Microsoft YaHei" w:eastAsia="Microsoft YaHei" w:hAnsi="Microsoft YaHei" w:cs="Segoe UI" w:hint="eastAsia"/>
-          <w:color w:val="1A1A1A"/>
-          <w:sz w:val="20"/>
-          <w:szCs w:val="20"/>
-        </w:rPr>
-        <w:t>。</w:t>
-      </w:r>
-    </w:p>
-    <w:p>
-      <w:pPr>
-        <w:rPr>
-          <w:rFonts w:ascii="Arial" w:hAnsi="Arial" w:cs="Arial" w:hint="eastAsia"/>
-          <w:sz w:val="20"/>
-          <w:szCs w:val="20"/>
-        </w:rPr>
-      </w:pPr>
-    </w:p>
-    <w:p>
-      <w:pPr>
-        <w:rPr>
-          <w:rFonts w:ascii="Arial" w:hAnsi="Arial" w:cs="Arial"/>
-          <w:b/>
-          <w:sz w:val="20"/>
-          <w:szCs w:val="20"/>
-        </w:rPr>
-      </w:pPr>
-      <w:r>
-        <w:rPr>
-          <w:rFonts w:ascii="Arial" w:hAnsi="Arial" w:cs="Arial"/>
-          <w:b/>
-          <w:sz w:val="20"/>
-          <w:szCs w:val="20"/>
-        </w:rPr>
-        <w:t xml:space="preserve">Reference </w:t>
-      </w:r>
-      <w:proofErr w:type="spellStart"/>
-      <w:r>
-        <w:rPr>
-          <w:rFonts w:ascii="Arial" w:hAnsi="Arial" w:cs="Arial"/>
-          <w:b/>
-          <w:sz w:val="20"/>
-          <w:szCs w:val="20"/>
-        </w:rPr>
-        <w:t>linux</w:t>
-      </w:r>
-      <w:proofErr w:type="spellEnd"/>
-      <w:r>
-        <w:rPr>
-          <w:rFonts w:ascii="Arial" w:hAnsi="Arial" w:cs="Arial"/>
-          <w:b/>
-          <w:sz w:val="20"/>
-          <w:szCs w:val="20"/>
-        </w:rPr>
-        <w:t xml:space="preserve"> commands today:</w:t>
-      </w:r>
-    </w:p>
-    <w:p>
-      <w:pPr>
-        <w:rPr>
-          <w:rFonts w:ascii="Microsoft YaHei" w:eastAsia="Microsoft YaHei" w:hAnsi="Microsoft YaHei" w:cs="Segoe UI"/>
-          <w:color w:val="1A1A1A"/>
-          <w:sz w:val="20"/>
-          <w:szCs w:val="20"/>
-        </w:rPr>
-      </w:pPr>
-      <w:proofErr w:type="spellStart"/>
-      <w:proofErr w:type="gramStart"/>
-      <w:r>
-        <w:rPr>
-          <w:rFonts w:ascii="Microsoft YaHei" w:eastAsia="Microsoft YaHei" w:hAnsi="Microsoft YaHei" w:cs="Segoe UI" w:hint="eastAsia"/>
-          <w:color w:val="1A1A1A"/>
-          <w:sz w:val="20"/>
-          <w:szCs w:val="20"/>
-        </w:rPr>
-        <w:t>ethtool</w:t>
-      </w:r>
-      <w:proofErr w:type="spellEnd"/>
-      <w:proofErr w:type="gramEnd"/>
-      <w:r>
-        <w:rPr>
-          <w:rFonts w:ascii="Microsoft YaHei" w:eastAsia="Microsoft YaHei" w:hAnsi="Microsoft YaHei" w:cs="Segoe UI" w:hint="eastAsia"/>
-          <w:color w:val="1A1A1A"/>
-          <w:sz w:val="20"/>
-          <w:szCs w:val="20"/>
-        </w:rPr>
-        <w:t xml:space="preserve"> -</w:t>
-      </w:r>
-      <w:proofErr w:type="spellStart"/>
-      <w:r>
-        <w:rPr>
-          <w:rFonts w:ascii="Microsoft YaHei" w:eastAsia="Microsoft YaHei" w:hAnsi="Microsoft YaHei" w:cs="Segoe UI" w:hint="eastAsia"/>
-          <w:color w:val="1A1A1A"/>
-          <w:sz w:val="20"/>
-          <w:szCs w:val="20"/>
-        </w:rPr>
-        <w:t>i</w:t>
-      </w:r>
-      <w:proofErr w:type="spellEnd"/>
-      <w:r>
-        <w:rPr>
-          <w:rFonts w:ascii="Microsoft YaHei" w:eastAsia="Microsoft YaHei" w:hAnsi="Microsoft YaHei" w:cs="Segoe UI" w:hint="eastAsia"/>
-          <w:color w:val="1A1A1A"/>
-          <w:sz w:val="20"/>
-          <w:szCs w:val="20"/>
-        </w:rPr>
-        <w:t xml:space="preserve"> docker0</w:t>
-      </w:r>
-      <w:r>
-        <w:rPr>
-          <w:rFonts w:ascii="Microsoft YaHei" w:eastAsia="Microsoft YaHei" w:hAnsi="Microsoft YaHei" w:cs="Segoe UI" w:hint="eastAsia"/>
-          <w:color w:val="1A1A1A"/>
-          <w:sz w:val="20"/>
-          <w:szCs w:val="20"/>
-        </w:rPr>
-        <w:br/>
-      </w:r>
-      <w:proofErr w:type="spellStart"/>
-      <w:r>
-        <w:rPr>
-          <w:rFonts w:ascii="Microsoft YaHei" w:eastAsia="Microsoft YaHei" w:hAnsi="Microsoft YaHei" w:cs="Segoe UI" w:hint="eastAsia"/>
-          <w:color w:val="1A1A1A"/>
-          <w:sz w:val="20"/>
-          <w:szCs w:val="20"/>
-        </w:rPr>
-        <w:t>ll</w:t>
-      </w:r>
-      <w:proofErr w:type="spellEnd"/>
-      <w:r>
-        <w:rPr>
-          <w:rFonts w:ascii="Microsoft YaHei" w:eastAsia="Microsoft YaHei" w:hAnsi="Microsoft YaHei" w:cs="Segoe UI" w:hint="eastAsia"/>
-          <w:color w:val="1A1A1A"/>
-          <w:sz w:val="20"/>
-          <w:szCs w:val="20"/>
-        </w:rPr>
-        <w:t xml:space="preserve"> /sys/bus/</w:t>
-      </w:r>
-      <w:proofErr w:type="spellStart"/>
-      <w:r>
-        <w:rPr>
-          <w:rFonts w:ascii="Microsoft YaHei" w:eastAsia="Microsoft YaHei" w:hAnsi="Microsoft YaHei" w:cs="Segoe UI" w:hint="eastAsia"/>
-          <w:color w:val="1A1A1A"/>
-          <w:sz w:val="20"/>
-          <w:szCs w:val="20"/>
-        </w:rPr>
-        <w:t>pci</w:t>
-      </w:r>
-      <w:proofErr w:type="spellEnd"/>
-      <w:r>
-        <w:rPr>
-          <w:rFonts w:ascii="Microsoft YaHei" w:eastAsia="Microsoft YaHei" w:hAnsi="Microsoft YaHei" w:cs="Segoe UI" w:hint="eastAsia"/>
-          <w:color w:val="1A1A1A"/>
-          <w:sz w:val="20"/>
-          <w:szCs w:val="20"/>
-        </w:rPr>
-        <w:t>/devices/0000\:0</w:t>
-      </w:r>
-      <w:r>
-        <w:rPr>
-          <w:rFonts w:ascii="Microsoft YaHei" w:eastAsia="Microsoft YaHei" w:hAnsi="Microsoft YaHei" w:cs="Segoe UI" w:hint="eastAsia"/>
-          <w:color w:val="1A1A1A"/>
-          <w:sz w:val="20"/>
-          <w:szCs w:val="20"/>
-        </w:rPr>
-        <w:br/>
-      </w:r>
-      <w:proofErr w:type="spellStart"/>
-      <w:r>
-        <w:rPr>
-          <w:rFonts w:ascii="Microsoft YaHei" w:eastAsia="Microsoft YaHei" w:hAnsi="Microsoft YaHei" w:cs="Segoe UI" w:hint="eastAsia"/>
-          <w:color w:val="1A1A1A"/>
-          <w:sz w:val="20"/>
-          <w:szCs w:val="20"/>
-        </w:rPr>
-        <w:t>lspci</w:t>
-      </w:r>
-      <w:proofErr w:type="spellEnd"/>
-      <w:r>
-        <w:rPr>
-          <w:rFonts w:ascii="Microsoft YaHei" w:eastAsia="Microsoft YaHei" w:hAnsi="Microsoft YaHei" w:cs="Segoe UI" w:hint="eastAsia"/>
-          <w:color w:val="1A1A1A"/>
-          <w:sz w:val="20"/>
-          <w:szCs w:val="20"/>
-        </w:rPr>
-        <w:t xml:space="preserve"> | grep -</w:t>
-      </w:r>
-      <w:proofErr w:type="spellStart"/>
-      <w:r>
-        <w:rPr>
-          <w:rFonts w:ascii="Microsoft YaHei" w:eastAsia="Microsoft YaHei" w:hAnsi="Microsoft YaHei" w:cs="Segoe UI" w:hint="eastAsia"/>
-          <w:color w:val="1A1A1A"/>
-          <w:sz w:val="20"/>
-          <w:szCs w:val="20"/>
-        </w:rPr>
-        <w:t>i</w:t>
-      </w:r>
-      <w:proofErr w:type="spellEnd"/>
-      <w:r>
-        <w:rPr>
-          <w:rFonts w:ascii="Microsoft YaHei" w:eastAsia="Microsoft YaHei" w:hAnsi="Microsoft YaHei" w:cs="Segoe UI" w:hint="eastAsia"/>
-          <w:color w:val="1A1A1A"/>
-          <w:sz w:val="20"/>
-          <w:szCs w:val="20"/>
-        </w:rPr>
-        <w:t xml:space="preserve"> eth</w:t>
-      </w:r>
-      <w:r>
-        <w:rPr>
-          <w:rFonts w:ascii="Microsoft YaHei" w:eastAsia="Microsoft YaHei" w:hAnsi="Microsoft YaHei" w:cs="Segoe UI" w:hint="eastAsia"/>
-          <w:color w:val="1A1A1A"/>
-          <w:sz w:val="20"/>
-          <w:szCs w:val="20"/>
-        </w:rPr>
-        <w:br/>
-      </w:r>
-      <w:proofErr w:type="spellStart"/>
-      <w:r>
-        <w:rPr>
-          <w:rFonts w:ascii="Microsoft YaHei" w:eastAsia="Microsoft YaHei" w:hAnsi="Microsoft YaHei" w:cs="Segoe UI" w:hint="eastAsia"/>
-          <w:color w:val="1A1A1A"/>
-          <w:sz w:val="20"/>
-          <w:szCs w:val="20"/>
-        </w:rPr>
-        <w:t>ifplugstatus</w:t>
-      </w:r>
-      <w:proofErr w:type="spellEnd"/>
-    </w:p>
-    <w:p>
-      <w:pPr>
-        <w:rPr>
-          <w:rFonts w:ascii="Microsoft YaHei" w:eastAsia="Microsoft YaHei" w:hAnsi="Microsoft YaHei" w:cs="Segoe UI"/>
-          <w:color w:val="1A1A1A"/>
-          <w:sz w:val="20"/>
-          <w:szCs w:val="20"/>
-        </w:rPr>
-      </w:pPr>
-      <w:r>
-        <w:rPr>
-          <w:rFonts w:ascii="Microsoft YaHei" w:eastAsia="Microsoft YaHei" w:hAnsi="Microsoft YaHei" w:cs="Segoe UI"/>
-          <w:color w:val="1A1A1A"/>
-          <w:sz w:val="20"/>
-          <w:szCs w:val="20"/>
-        </w:rPr>
-        <w:lastRenderedPageBreak/>
-        <w:t xml:space="preserve">Docker </w:t>
-      </w:r>
-      <w:proofErr w:type="spellStart"/>
-      <w:r>
-        <w:rPr>
-          <w:rFonts w:ascii="Microsoft YaHei" w:eastAsia="Microsoft YaHei" w:hAnsi="Microsoft YaHei" w:cs="Segoe UI"/>
-          <w:color w:val="1A1A1A"/>
-          <w:sz w:val="20"/>
-          <w:szCs w:val="20"/>
-        </w:rPr>
-        <w:t>ps</w:t>
-      </w:r>
-      <w:proofErr w:type="spellEnd"/>
-      <w:r>
-        <w:rPr>
-          <w:rFonts w:ascii="Microsoft YaHei" w:eastAsia="Microsoft YaHei" w:hAnsi="Microsoft YaHei" w:cs="Segoe UI"/>
-          <w:color w:val="1A1A1A"/>
-          <w:sz w:val="20"/>
-          <w:szCs w:val="20"/>
-        </w:rPr>
-        <w:t xml:space="preserve"> -a</w:t>
-      </w:r>
-      <w:r>
-        <w:rPr>
-          <w:rFonts w:ascii="Microsoft YaHei" w:eastAsia="Microsoft YaHei" w:hAnsi="Microsoft YaHei" w:cs="Segoe UI" w:hint="eastAsia"/>
-          <w:color w:val="1A1A1A"/>
-          <w:sz w:val="20"/>
-          <w:szCs w:val="20"/>
-        </w:rPr>
-        <w:br/>
-      </w:r>
-      <w:proofErr w:type="spellStart"/>
-      <w:r>
-        <w:rPr>
-          <w:rFonts w:ascii="Microsoft YaHei" w:eastAsia="Microsoft YaHei" w:hAnsi="Microsoft YaHei" w:cs="Segoe UI" w:hint="eastAsia"/>
-          <w:color w:val="1A1A1A"/>
-          <w:sz w:val="20"/>
-          <w:szCs w:val="20"/>
-        </w:rPr>
-        <w:t>docker</w:t>
-      </w:r>
-      <w:proofErr w:type="spellEnd"/>
-      <w:r>
-        <w:rPr>
-          <w:rFonts w:ascii="Microsoft YaHei" w:eastAsia="Microsoft YaHei" w:hAnsi="Microsoft YaHei" w:cs="Segoe UI" w:hint="eastAsia"/>
-          <w:color w:val="1A1A1A"/>
-          <w:sz w:val="20"/>
-          <w:szCs w:val="20"/>
-        </w:rPr>
-        <w:t xml:space="preserve"> attach 08c2dd851a1b</w:t>
-      </w:r>
-    </w:p>
-    <w:p>
-      <w:pPr>
-        <w:rPr>
-          <w:rFonts w:ascii="Microsoft YaHei" w:eastAsia="Microsoft YaHei" w:hAnsi="Microsoft YaHei" w:cs="Segoe UI" w:hint="eastAsia"/>
-          <w:color w:val="1A1A1A"/>
-          <w:sz w:val="20"/>
-          <w:szCs w:val="20"/>
-        </w:rPr>
-      </w:pPr>
-    </w:p>
-    <w:p>
-      <w:pPr>
-        <w:ind w:left="360"/>
-        <w:rPr>
-          <w:rFonts w:ascii="Arial" w:hAnsi="Arial" w:cs="Arial"/>
-          <w:sz w:val="40"/>
-          <w:szCs w:val="40"/>
-        </w:rPr>
-      </w:pPr>
-      <w:proofErr w:type="gramStart"/>
-      <w:r>
-        <w:rPr>
-          <w:rFonts w:ascii="Arial" w:hAnsi="Arial" w:cs="Arial"/>
-          <w:sz w:val="40"/>
-          <w:szCs w:val="40"/>
-        </w:rPr>
-        <w:t>2017.12.</w:t>
-      </w:r>
-      <w:r>
-        <w:rPr>
-          <w:rFonts w:ascii="Arial" w:hAnsi="Arial" w:cs="Arial"/>
-          <w:sz w:val="40"/>
-          <w:szCs w:val="40"/>
-        </w:rPr>
-        <w:t>5</w:t>
-      </w:r>
-      <w:r>
-        <w:rPr>
-          <w:rFonts w:ascii="Arial" w:hAnsi="Arial" w:cs="Arial"/>
-          <w:sz w:val="40"/>
-          <w:szCs w:val="40"/>
-        </w:rPr>
-        <w:t xml:space="preserve"> </w:t>
-      </w:r>
-      <w:r>
-        <w:rPr>
-          <w:rFonts w:ascii="Arial" w:hAnsi="Arial" w:cs="Arial"/>
-          <w:sz w:val="40"/>
-          <w:szCs w:val="40"/>
-        </w:rPr>
-        <w:t xml:space="preserve"> </w:t>
-      </w:r>
-      <w:r>
-        <w:rPr>
-          <w:rFonts w:ascii="Arial" w:hAnsi="Arial" w:cs="Arial"/>
-          <w:sz w:val="40"/>
-          <w:szCs w:val="40"/>
-        </w:rPr>
-        <w:t>sunny</w:t>
-      </w:r>
-      <w:proofErr w:type="gramEnd"/>
-    </w:p>
-    <w:p>
-      <w:pPr>
-        <w:rPr>
-          <w:rFonts w:ascii="Arial" w:hAnsi="Arial" w:cs="Arial" w:hint="eastAsia"/>
           <w:sz w:val="20"/>
           <w:szCs w:val="20"/>
         </w:rPr>
@@ -11781,29 +10105,19 @@
           <w:numId w:val="27"/>
         </w:numPr>
         <w:rPr>
-          <w:rFonts w:ascii="Arial" w:hAnsi="Arial" w:cs="Arial" w:hint="eastAsia"/>
-          <w:sz w:val="20"/>
-          <w:szCs w:val="20"/>
-        </w:rPr>
-      </w:pPr>
-      <w:r>
-        <w:rPr>
-          <w:rFonts w:ascii="Arial" w:hAnsi="Arial" w:cs="Arial"/>
-          <w:sz w:val="20"/>
-          <w:szCs w:val="20"/>
-        </w:rPr>
-        <w:t xml:space="preserve">1. </w:t>
-      </w:r>
-      <w:proofErr w:type="spellStart"/>
-      <w:r>
-        <w:rPr>
-          <w:rFonts w:ascii="Arial" w:hAnsi="Arial" w:cs="Arial"/>
-          <w:sz w:val="20"/>
-          <w:szCs w:val="20"/>
-        </w:rPr>
-        <w:t>Etrac</w:t>
-      </w:r>
-      <w:proofErr w:type="spellEnd"/>
+          <w:rFonts w:ascii="Arial" w:hAnsi="Arial" w:cs="Arial"/>
+          <w:sz w:val="20"/>
+          <w:szCs w:val="20"/>
+        </w:rPr>
+      </w:pPr>
+      <w:r>
+        <w:rPr>
+          <w:rFonts w:ascii="Arial" w:hAnsi="Arial" w:cs="Arial"/>
+          <w:sz w:val="20"/>
+          <w:szCs w:val="20"/>
+        </w:rPr>
+        <w:t>1. Etrac</w:t>
+      </w:r>
       <w:r>
         <w:rPr>
           <w:rFonts w:ascii="Arial" w:hAnsi="Arial" w:cs="Arial"/>
@@ -11812,7 +10126,6 @@
         </w:rPr>
         <w:t>用来给</w:t>
       </w:r>
-      <w:proofErr w:type="spellStart"/>
       <w:r>
         <w:rPr>
           <w:rFonts w:ascii="Arial" w:hAnsi="Arial" w:cs="Arial"/>
@@ -11821,7 +10134,6 @@
         </w:rPr>
         <w:t>nbu</w:t>
       </w:r>
-      <w:proofErr w:type="spellEnd"/>
       <w:r>
         <w:rPr>
           <w:rFonts w:ascii="Arial" w:hAnsi="Arial" w:cs="Arial"/>
@@ -11846,7 +10158,6 @@
         </w:rPr>
         <w:t>出现的跟</w:t>
       </w:r>
-      <w:proofErr w:type="spellStart"/>
       <w:r>
         <w:rPr>
           <w:rFonts w:ascii="Arial" w:hAnsi="Arial" w:cs="Arial"/>
@@ -11855,7 +10166,6 @@
         </w:rPr>
         <w:t>nbu</w:t>
       </w:r>
-      <w:proofErr w:type="spellEnd"/>
       <w:r>
         <w:rPr>
           <w:rFonts w:ascii="Arial" w:hAnsi="Arial" w:cs="Arial"/>
@@ -11894,7 +10204,6 @@
           <w:szCs w:val="20"/>
         </w:rPr>
       </w:pPr>
-      <w:proofErr w:type="gramStart"/>
       <w:r>
         <w:rPr>
           <w:rFonts w:ascii="Arial" w:hAnsi="Arial" w:cs="Arial"/>
@@ -11911,7 +10220,6 @@
         </w:rPr>
         <w:t>是私有云项目</w:t>
       </w:r>
-      <w:proofErr w:type="gramEnd"/>
       <w:r>
         <w:rPr>
           <w:rFonts w:ascii="Arial" w:hAnsi="Arial" w:cs="Arial" w:hint="eastAsia"/>
@@ -12024,23 +10332,13 @@
           <w:szCs w:val="20"/>
         </w:rPr>
       </w:pPr>
-      <w:proofErr w:type="gramStart"/>
-      <w:r>
-        <w:rPr>
-          <w:rFonts w:ascii="Arial" w:hAnsi="Arial" w:cs="Arial"/>
-          <w:sz w:val="20"/>
-          <w:szCs w:val="20"/>
-        </w:rPr>
-        <w:t>E2E(</w:t>
-      </w:r>
-      <w:proofErr w:type="gramEnd"/>
-      <w:r>
-        <w:rPr>
-          <w:rFonts w:ascii="Arial" w:hAnsi="Arial" w:cs="Arial"/>
-          <w:sz w:val="20"/>
-          <w:szCs w:val="20"/>
-        </w:rPr>
-        <w:t>end to end test)</w:t>
+      <w:r>
+        <w:rPr>
+          <w:rFonts w:ascii="Arial" w:hAnsi="Arial" w:cs="Arial"/>
+          <w:sz w:val="20"/>
+          <w:szCs w:val="20"/>
+        </w:rPr>
+        <w:t>E2E(end to end test)</w:t>
       </w:r>
       <w:r>
         <w:rPr>
@@ -12058,7 +10356,6 @@
         </w:rPr>
         <w:t>模拟用户在</w:t>
       </w:r>
-      <w:proofErr w:type="spellStart"/>
       <w:r>
         <w:rPr>
           <w:rFonts w:ascii="Arial" w:hAnsi="Arial" w:cs="Arial"/>
@@ -12067,7 +10364,6 @@
         </w:rPr>
         <w:t>clish</w:t>
       </w:r>
-      <w:proofErr w:type="spellEnd"/>
       <w:r>
         <w:rPr>
           <w:rFonts w:ascii="Arial" w:hAnsi="Arial" w:cs="Arial"/>
@@ -12087,7 +10383,6 @@
           <w:szCs w:val="20"/>
         </w:rPr>
       </w:pPr>
-      <w:proofErr w:type="gramStart"/>
       <w:r>
         <w:rPr>
           <w:rFonts w:ascii="Arial" w:hAnsi="Arial" w:cs="Arial" w:hint="eastAsia"/>
@@ -12104,7 +10399,6 @@
         </w:rPr>
         <w:t>(</w:t>
       </w:r>
-      <w:proofErr w:type="gramEnd"/>
       <w:r>
         <w:rPr>
           <w:rFonts w:ascii="Arial" w:hAnsi="Arial" w:cs="Arial" w:hint="eastAsia"/>
@@ -12139,27 +10433,7 @@
           <w:sz w:val="20"/>
           <w:szCs w:val="20"/>
         </w:rPr>
-        <w:t xml:space="preserve">Reference </w:t>
-      </w:r>
-      <w:proofErr w:type="spellStart"/>
-      <w:r>
-        <w:rPr>
-          <w:rFonts w:ascii="Arial" w:hAnsi="Arial" w:cs="Arial"/>
-          <w:b/>
-          <w:sz w:val="20"/>
-          <w:szCs w:val="20"/>
-        </w:rPr>
-        <w:t>linux</w:t>
-      </w:r>
-      <w:proofErr w:type="spellEnd"/>
-      <w:r>
-        <w:rPr>
-          <w:rFonts w:ascii="Arial" w:hAnsi="Arial" w:cs="Arial"/>
-          <w:b/>
-          <w:sz w:val="20"/>
-          <w:szCs w:val="20"/>
-        </w:rPr>
-        <w:t xml:space="preserve"> commands today:</w:t>
+        <w:t>Reference linux commands today:</w:t>
       </w:r>
     </w:p>
     <w:p>
@@ -12175,7 +10449,6 @@
           <w:szCs w:val="20"/>
         </w:rPr>
       </w:pPr>
-      <w:proofErr w:type="spellStart"/>
       <w:r>
         <w:rPr>
           <w:rFonts w:ascii="Arial" w:hAnsi="Arial" w:cs="Arial"/>
@@ -12192,7 +10465,6 @@
         </w:rPr>
         <w:t>sof</w:t>
       </w:r>
-      <w:proofErr w:type="spellEnd"/>
       <w:r>
         <w:rPr>
           <w:rFonts w:ascii="Arial" w:hAnsi="Arial" w:cs="Arial" w:hint="eastAsia"/>
@@ -12245,23 +10517,13 @@
           <w:szCs w:val="20"/>
         </w:rPr>
       </w:pPr>
-      <w:proofErr w:type="spellStart"/>
-      <w:r>
-        <w:rPr>
-          <w:rFonts w:ascii="Arial" w:hAnsi="Arial" w:cs="Arial"/>
-          <w:sz w:val="20"/>
-          <w:szCs w:val="20"/>
-        </w:rPr>
-        <w:t>rm</w:t>
-      </w:r>
-      <w:proofErr w:type="spellEnd"/>
-      <w:r>
-        <w:rPr>
-          <w:rFonts w:ascii="Arial" w:hAnsi="Arial" w:cs="Arial"/>
-          <w:sz w:val="20"/>
-          <w:szCs w:val="20"/>
-        </w:rPr>
-        <w:t>+</w:t>
+      <w:r>
+        <w:rPr>
+          <w:rFonts w:ascii="Arial" w:hAnsi="Arial" w:cs="Arial"/>
+          <w:sz w:val="20"/>
+          <w:szCs w:val="20"/>
+        </w:rPr>
+        <w:t>rm+</w:t>
       </w:r>
       <w:r>
         <w:rPr>
@@ -12271,14 +10533,12 @@
         </w:rPr>
         <w:t>正则表达式</w:t>
       </w:r>
-      <w:bookmarkStart w:id="0" w:name="_GoBack"/>
-      <w:bookmarkEnd w:id="0"/>
     </w:p>
     <w:p>
       <w:pPr>
         <w:ind w:left="360"/>
         <w:rPr>
-          <w:rFonts w:ascii="Microsoft YaHei" w:eastAsia="Microsoft YaHei" w:hAnsi="Microsoft YaHei" w:cs="Segoe UI" w:hint="eastAsia"/>
+          <w:rFonts w:ascii="Microsoft YaHei" w:eastAsia="Microsoft YaHei" w:hAnsi="Microsoft YaHei" w:cs="Segoe UI"/>
           <w:color w:val="1A1A1A"/>
           <w:sz w:val="20"/>
           <w:szCs w:val="20"/>
@@ -12444,7 +10704,7 @@
           <w:numId w:val="28"/>
         </w:numPr>
         <w:rPr>
-          <w:rFonts w:ascii="Arial" w:hAnsi="Arial" w:cs="Arial" w:hint="eastAsia"/>
+          <w:rFonts w:ascii="Arial" w:hAnsi="Arial" w:cs="Arial"/>
           <w:sz w:val="20"/>
           <w:szCs w:val="20"/>
         </w:rPr>
@@ -15990,7 +14250,7 @@
 </file>
 
 <file path=customXml/itemProps1.xml><?xml version="1.0" encoding="utf-8"?>
-<ds:datastoreItem xmlns:ds="http://schemas.openxmlformats.org/officeDocument/2006/customXml" ds:itemID="{035C1D92-C21C-4AB8-A365-E591391DDC46}">
+<ds:datastoreItem xmlns:ds="http://schemas.openxmlformats.org/officeDocument/2006/customXml" ds:itemID="{236CDB1C-A6ED-4DB2-A0A1-A38451FB4B62}">
   <ds:schemaRefs>
     <ds:schemaRef ds:uri="http://schemas.openxmlformats.org/officeDocument/2006/bibliography"/>
   </ds:schemaRefs>
